--- a/fra/docx/48.content.docx
+++ b/fra/docx/48.content.docx
@@ -4,39 +4,88 @@
   <w:body>
     <w:p/>
     <w:p>
-      <w:r/>
+      <w:pPr/>
+      <w:r>
+        <w:rPr>
+          <w:lang w:val="fr_FR" w:bidi="fr_FR"/>
+        </w:rPr>
+      </w:r>
     </w:p>
     <w:p>
       <w:pPr>
         <w:pStyle w:val="Heading2"/>
       </w:pPr>
       <w:r>
+        <w:rPr>
+          <w:lang w:val="fr_FR" w:bidi="fr_FR"/>
+        </w:rPr>
+        <w:t>Resource: Questions de Traduction (unfoldingWord)</w:t>
+      </w:r>
+      <w:r>
+        <w:rPr>
+          <w:lang w:val="fr_FR" w:bidi="fr_FR"/>
+        </w:rPr>
+      </w:r>
+    </w:p>
+    <w:p>
+      <w:pPr>
+        <w:pStyle w:val="Heading2"/>
+      </w:pPr>
+      <w:r>
+        <w:rPr>
+          <w:lang w:val="fr_FR" w:bidi="fr_FR"/>
+        </w:rPr>
         <w:t>License Information</w:t>
       </w:r>
-      <w:r/>
-    </w:p>
-    <w:p>
-      <w:r/>
+      <w:r>
+        <w:rPr>
+          <w:lang w:val="fr_FR" w:bidi="fr_FR"/>
+        </w:rPr>
+      </w:r>
+    </w:p>
+    <w:p>
+      <w:pPr/>
+      <w:r>
+        <w:rPr>
+          <w:lang w:val="fr_FR" w:bidi="fr_FR"/>
+        </w:rPr>
+      </w:r>
       <w:r>
         <w:rPr>
           <w:b/>
-        </w:rPr>
-        <w:t>Translation Questions (unfoldingWord)</w:t>
-      </w:r>
-      <w:r>
+          <w:lang w:val="fr_FR" w:bidi="fr_FR"/>
+        </w:rPr>
+        <w:t>Questions de Traduction (unfoldingWord)</w:t>
+      </w:r>
+      <w:r>
+        <w:rPr>
+          <w:lang w:val="fr_FR" w:bidi="fr_FR"/>
+        </w:rPr>
         <w:t xml:space="preserve"> (French) is based on</w:t>
       </w:r>
       <w:r>
+        <w:rPr>
+          <w:lang w:val="fr_FR" w:bidi="fr_FR"/>
+        </w:rPr>
         <w:t xml:space="preserve">: </w:t>
       </w:r>
       <w:r>
+        <w:rPr>
+          <w:lang w:val="fr_FR" w:bidi="fr_FR"/>
+        </w:rPr>
         <w:t>unfoldingWord® Translation Questions</w:t>
       </w:r>
       <w:r>
+        <w:rPr>
+          <w:lang w:val="fr_FR" w:bidi="fr_FR"/>
+        </w:rPr>
         <w:t xml:space="preserve">, </w:t>
       </w:r>
       <w:hyperlink r:id="rId13">
         <w:r>
+          <w:rPr>
+            <w:lang w:val="fr_FR" w:bidi="fr_FR"/>
+          </w:rPr>
           <w:rPr>
             <w:color w:val="0000EE"/>
             <w:u w:val="single"/>
@@ -45,10 +94,16 @@
         </w:r>
       </w:hyperlink>
       <w:r>
+        <w:rPr>
+          <w:lang w:val="fr_FR" w:bidi="fr_FR"/>
+        </w:rPr>
         <w:t xml:space="preserve">, 2022, which is licensed under a </w:t>
       </w:r>
       <w:hyperlink r:id="rId14">
         <w:r>
+          <w:rPr>
+            <w:lang w:val="fr_FR" w:bidi="fr_FR"/>
+          </w:rPr>
           <w:rPr>
             <w:color w:val="0000EE"/>
             <w:u w:val="single"/>
@@ -57,24 +112,50 @@
         </w:r>
       </w:hyperlink>
       <w:r>
+        <w:rPr>
+          <w:lang w:val="fr_FR" w:bidi="fr_FR"/>
+        </w:rPr>
         <w:t>.</w:t>
       </w:r>
-      <w:r/>
-    </w:p>
-    <w:p>
-      <w:r/>
-      <w:r>
+      <w:r>
+        <w:rPr>
+          <w:lang w:val="fr_FR" w:bidi="fr_FR"/>
+        </w:rPr>
+      </w:r>
+    </w:p>
+    <w:p>
+      <w:pPr/>
+      <w:r>
+        <w:rPr>
+          <w:lang w:val="fr_FR" w:bidi="fr_FR"/>
+        </w:rPr>
+      </w:r>
+      <w:r>
+        <w:rPr>
+          <w:lang w:val="fr_FR" w:bidi="fr_FR"/>
+        </w:rPr>
         <w:t>This PDF version is provided under the same license.</w:t>
       </w:r>
-      <w:r/>
-      <w:r/>
+      <w:r>
+        <w:rPr>
+          <w:lang w:val="fr_FR" w:bidi="fr_FR"/>
+        </w:rPr>
+      </w:r>
+      <w:r>
+        <w:rPr>
+          <w:lang w:val="fr_FR" w:bidi="fr_FR"/>
+        </w:rPr>
+      </w:r>
     </w:p>
     <w:p>
       <w:pPr>
         <w:pStyle w:val="Heading1"/>
       </w:pPr>
       <w:r>
-        <w:t>Translation Questions (unfoldingWord)</w:t>
+        <w:rPr>
+          <w:lang w:val="fr_FR" w:bidi="fr_FR"/>
+        </w:rPr>
+        <w:t>Questions de Traduction (unfoldingWord)</w:t>
       </w:r>
     </w:p>
     <w:p>
@@ -96,2696 +177,5841 @@
       </w:pPr>
     </w:p>
     <w:p>
-      <w:r/>
+      <w:pPr/>
+      <w:r>
+        <w:rPr>
+          <w:lang w:val="fr_FR" w:bidi="fr_FR"/>
+        </w:rPr>
+      </w:r>
     </w:p>
     <w:p>
       <w:pPr>
         <w:pStyle w:val="Heading2"/>
       </w:pPr>
       <w:r>
+        <w:rPr>
+          <w:lang w:val="fr_FR" w:bidi="fr_FR"/>
+        </w:rPr>
+        <w:t>GAL</w:t>
+      </w:r>
+      <w:r>
+        <w:rPr>
+          <w:lang w:val="fr_FR" w:bidi="fr_FR"/>
+        </w:rPr>
+      </w:r>
+    </w:p>
+    <w:p>
+      <w:pPr/>
+      <w:r>
+        <w:rPr>
+          <w:lang w:val="fr_FR" w:bidi="fr_FR"/>
+        </w:rPr>
+      </w:r>
+      <w:r>
+        <w:rPr>
+          <w:i/>
+          <w:lang w:val="fr_FR" w:bidi="fr_FR"/>
+        </w:rPr>
+        <w:t>Galates 1.1, Galates 1.4, Galates 1.6, Galates 1.7, Galates 1.8–9, Galates 1.10, Galates 1.12, Galates 1.13–14, Galates 1.15, Galates 1.16, Galates 1.18–19, Galates 1.22–23, Galates 2.1–2, Galates 2.3, Galates 2.4, Galates 2.6, Galates 2.7–8, Galates 2.7–8 (#2), Galates 2.9, Galates 2.11–12, Galates 2.14, Galates 2.16, Galates 2.16 (#2), Galates 2.18, Galates 2.20, Galates 2.20 (#2), Galates 3.6, Galates 3.7, Galates 3.8, Galates 3.10, Galates 3.11, Galates 3.13–14, Galates 3.16, Galates 3.17, Galates 3.19, Galates 3.22, Galates 3.23–26, Galates 3.27, Galates 3.28, Galates 4.1–2, Galates 4.4–5, Galates 4.5, Galates 4.6, Galates 4.8, Galates 4.9, Galates 4.9–11, Galates 4.13, Galates 4.14, Galates 4.17, Galates 4.20–21, Galates 4.22, Galates 4.26, Galates 4.28, Galates 4.29, Galates 4.30, Galates 4.31, Galates 5.1, Galates 5.2, Galates 5.4, Galates 5.6, Galates 5.10, Galates 5.11, Galates 5.13, Galates 5.13 (#2), Galates 5.14, Galates 5.16, Galates 5.17, Galates 5.20–21, Galates 5.21, Galates 5.22–23, Galates 5.24, Galates 6.1, Galates 6.1 (#2), Galates 6.2, Galates 6.4, Galates 6.6, Galates 6.7, Galates 6.8, Galates 6.8 (#2), Galates 6.9, Galates 6.10, Galates 6.12, Galates 6.14, Galates 6.15, Galates 6.16, Galates 6.17</w:t>
+      </w:r>
+      <w:r>
+        <w:rPr>
+          <w:lang w:val="fr_FR" w:bidi="fr_FR"/>
+        </w:rPr>
+      </w:r>
+    </w:p>
+    <w:p>
+      <w:pPr/>
+      <w:r>
+        <w:rPr>
+          <w:lang w:val="fr_FR" w:bidi="fr_FR"/>
+        </w:rPr>
+      </w:r>
+      <w:r>
+        <w:rPr>
+          <w:lang w:val="fr_FR" w:bidi="fr_FR"/>
+        </w:rPr>
+        <w:t xml:space="preserve"> </w:t>
+      </w:r>
+      <w:r>
+        <w:rPr>
+          <w:lang w:val="fr_FR" w:bidi="fr_FR"/>
+        </w:rPr>
+      </w:r>
+      <w:r>
+        <w:rPr>
+          <w:lang w:val="fr_FR" w:bidi="fr_FR"/>
+        </w:rPr>
+      </w:r>
+    </w:p>
+    <w:p>
+      <w:pPr>
+        <w:sectPr>
+          <w:footnotePr>
+            <w:numRestart w:val="eachSect"/>
+          </w:footnotePr>
+          <w:type w:val="continuous"/>
+          <w:pgSz w:w="12240" w:h="15840" w:code="1"/>
+          <w:pgMar w:top="1440" w:right="1440" w:bottom="1440" w:left="1440" w:header="504" w:footer="504" w:gutter="0"/>
+          <w:cols w:space="708"/>
+          <w:titlePg/>
+          <w:docGrid w:linePitch="360"/>
+        </w:sectPr>
+      </w:pPr>
+    </w:p>
+    <w:p>
+      <w:pPr/>
+      <w:r>
+        <w:rPr>
+          <w:lang w:val="fr_FR" w:bidi="fr_FR"/>
+        </w:rPr>
+      </w:r>
+    </w:p>
+    <w:p>
+      <w:pPr>
+        <w:pStyle w:val="Heading2"/>
+      </w:pPr>
+      <w:r>
+        <w:rPr>
+          <w:lang w:val="fr_FR" w:bidi="fr_FR"/>
+        </w:rPr>
         <w:t>Galates 1.1</w:t>
       </w:r>
-      <w:r/>
-    </w:p>
-    <w:p>
-      <w:r/>
+      <w:r>
+        <w:rPr>
+          <w:lang w:val="fr_FR" w:bidi="fr_FR"/>
+        </w:rPr>
+      </w:r>
+    </w:p>
+    <w:p>
+      <w:pPr/>
+      <w:r>
+        <w:rPr>
+          <w:lang w:val="fr_FR" w:bidi="fr_FR"/>
+        </w:rPr>
+      </w:r>
       <w:r>
         <w:rPr>
           <w:b/>
+          <w:lang w:val="fr_FR" w:bidi="fr_FR"/>
         </w:rPr>
         <w:t>Par qui est-ce que Paul est devenu apôtre ?</w:t>
       </w:r>
     </w:p>
     <w:p>
-      <w:r/>
-      <w:r>
+      <w:pPr/>
+      <w:r>
+        <w:rPr>
+          <w:lang w:val="fr_FR" w:bidi="fr_FR"/>
+        </w:rPr>
+      </w:r>
+      <w:r>
+        <w:rPr>
+          <w:lang w:val="fr_FR" w:bidi="fr_FR"/>
+        </w:rPr>
         <w:t>Paul est devenu apôtre par Jésus-Christ et Dieu le Père.</w:t>
       </w:r>
-      <w:r/>
-      <w:r/>
-    </w:p>
-    <w:p>
-      <w:r/>
+      <w:r>
+        <w:rPr>
+          <w:lang w:val="fr_FR" w:bidi="fr_FR"/>
+        </w:rPr>
+      </w:r>
+      <w:r>
+        <w:rPr>
+          <w:lang w:val="fr_FR" w:bidi="fr_FR"/>
+        </w:rPr>
+      </w:r>
+    </w:p>
+    <w:p>
+      <w:pPr/>
+      <w:r>
+        <w:rPr>
+          <w:lang w:val="fr_FR" w:bidi="fr_FR"/>
+        </w:rPr>
+      </w:r>
     </w:p>
     <w:p>
       <w:pPr>
         <w:pStyle w:val="Heading2"/>
       </w:pPr>
       <w:r>
+        <w:rPr>
+          <w:lang w:val="fr_FR" w:bidi="fr_FR"/>
+        </w:rPr>
         <w:t>Galates 1.4</w:t>
       </w:r>
-      <w:r/>
-    </w:p>
-    <w:p>
-      <w:r/>
+      <w:r>
+        <w:rPr>
+          <w:lang w:val="fr_FR" w:bidi="fr_FR"/>
+        </w:rPr>
+      </w:r>
+    </w:p>
+    <w:p>
+      <w:pPr/>
+      <w:r>
+        <w:rPr>
+          <w:lang w:val="fr_FR" w:bidi="fr_FR"/>
+        </w:rPr>
+      </w:r>
       <w:r>
         <w:rPr>
           <w:b/>
+          <w:lang w:val="fr_FR" w:bidi="fr_FR"/>
         </w:rPr>
         <w:t>Dans quel but est-ce que Christ s'est donné lui-même pour nos péchés ?</w:t>
       </w:r>
     </w:p>
     <w:p>
-      <w:r/>
-      <w:r>
+      <w:pPr/>
+      <w:r>
+        <w:rPr>
+          <w:lang w:val="fr_FR" w:bidi="fr_FR"/>
+        </w:rPr>
+      </w:r>
+      <w:r>
+        <w:rPr>
+          <w:lang w:val="fr_FR" w:bidi="fr_FR"/>
+        </w:rPr>
         <w:t>Il s’est donné lui-même pour nos péchés, afin de nous arracher du présent siècle mauvais.</w:t>
       </w:r>
-      <w:r/>
-      <w:r/>
-    </w:p>
-    <w:p>
-      <w:r/>
+      <w:r>
+        <w:rPr>
+          <w:lang w:val="fr_FR" w:bidi="fr_FR"/>
+        </w:rPr>
+      </w:r>
+      <w:r>
+        <w:rPr>
+          <w:lang w:val="fr_FR" w:bidi="fr_FR"/>
+        </w:rPr>
+      </w:r>
+    </w:p>
+    <w:p>
+      <w:pPr/>
+      <w:r>
+        <w:rPr>
+          <w:lang w:val="fr_FR" w:bidi="fr_FR"/>
+        </w:rPr>
+      </w:r>
     </w:p>
     <w:p>
       <w:pPr>
         <w:pStyle w:val="Heading2"/>
       </w:pPr>
       <w:r>
+        <w:rPr>
+          <w:lang w:val="fr_FR" w:bidi="fr_FR"/>
+        </w:rPr>
         <w:t>Galates 1.6</w:t>
       </w:r>
-      <w:r/>
-    </w:p>
-    <w:p>
-      <w:r/>
+      <w:r>
+        <w:rPr>
+          <w:lang w:val="fr_FR" w:bidi="fr_FR"/>
+        </w:rPr>
+      </w:r>
+    </w:p>
+    <w:p>
+      <w:pPr/>
+      <w:r>
+        <w:rPr>
+          <w:lang w:val="fr_FR" w:bidi="fr_FR"/>
+        </w:rPr>
+      </w:r>
       <w:r>
         <w:rPr>
           <w:b/>
+          <w:lang w:val="fr_FR" w:bidi="fr_FR"/>
         </w:rPr>
         <w:t>Qu'est-ce qui étonne Paul à propos des Galates ?</w:t>
       </w:r>
     </w:p>
     <w:p>
-      <w:r/>
-      <w:r>
+      <w:pPr/>
+      <w:r>
+        <w:rPr>
+          <w:lang w:val="fr_FR" w:bidi="fr_FR"/>
+        </w:rPr>
+      </w:r>
+      <w:r>
+        <w:rPr>
+          <w:lang w:val="fr_FR" w:bidi="fr_FR"/>
+        </w:rPr>
         <w:t>Paul s'étonne qu'ils se détournent si rapidement de celui qui les a appelés par la grâce de Christ pour passer à un autre Évangile.</w:t>
       </w:r>
-      <w:r/>
-      <w:r/>
-    </w:p>
-    <w:p>
-      <w:r/>
+      <w:r>
+        <w:rPr>
+          <w:lang w:val="fr_FR" w:bidi="fr_FR"/>
+        </w:rPr>
+      </w:r>
+      <w:r>
+        <w:rPr>
+          <w:lang w:val="fr_FR" w:bidi="fr_FR"/>
+        </w:rPr>
+      </w:r>
+    </w:p>
+    <w:p>
+      <w:pPr/>
+      <w:r>
+        <w:rPr>
+          <w:lang w:val="fr_FR" w:bidi="fr_FR"/>
+        </w:rPr>
+      </w:r>
     </w:p>
     <w:p>
       <w:pPr>
         <w:pStyle w:val="Heading2"/>
       </w:pPr>
       <w:r>
+        <w:rPr>
+          <w:lang w:val="fr_FR" w:bidi="fr_FR"/>
+        </w:rPr>
         <w:t>Galates 1.7</w:t>
       </w:r>
-      <w:r/>
-    </w:p>
-    <w:p>
-      <w:r/>
+      <w:r>
+        <w:rPr>
+          <w:lang w:val="fr_FR" w:bidi="fr_FR"/>
+        </w:rPr>
+      </w:r>
+    </w:p>
+    <w:p>
+      <w:pPr/>
+      <w:r>
+        <w:rPr>
+          <w:lang w:val="fr_FR" w:bidi="fr_FR"/>
+        </w:rPr>
+      </w:r>
       <w:r>
         <w:rPr>
           <w:b/>
+          <w:lang w:val="fr_FR" w:bidi="fr_FR"/>
         </w:rPr>
         <w:t>Combien est-ce qu'il y a d'Évangiles ?</w:t>
       </w:r>
     </w:p>
     <w:p>
-      <w:r/>
-      <w:r>
+      <w:pPr/>
+      <w:r>
+        <w:rPr>
+          <w:lang w:val="fr_FR" w:bidi="fr_FR"/>
+        </w:rPr>
+      </w:r>
+      <w:r>
+        <w:rPr>
+          <w:lang w:val="fr_FR" w:bidi="fr_FR"/>
+        </w:rPr>
         <w:t>Il n'y a pas d'autre Évangile que l'Évangile de Christ.</w:t>
       </w:r>
-      <w:r/>
-      <w:r/>
-    </w:p>
-    <w:p>
-      <w:r/>
+      <w:r>
+        <w:rPr>
+          <w:lang w:val="fr_FR" w:bidi="fr_FR"/>
+        </w:rPr>
+      </w:r>
+      <w:r>
+        <w:rPr>
+          <w:lang w:val="fr_FR" w:bidi="fr_FR"/>
+        </w:rPr>
+      </w:r>
+    </w:p>
+    <w:p>
+      <w:pPr/>
+      <w:r>
+        <w:rPr>
+          <w:lang w:val="fr_FR" w:bidi="fr_FR"/>
+        </w:rPr>
+      </w:r>
     </w:p>
     <w:p>
       <w:pPr>
         <w:pStyle w:val="Heading2"/>
       </w:pPr>
       <w:r>
+        <w:rPr>
+          <w:lang w:val="fr_FR" w:bidi="fr_FR"/>
+        </w:rPr>
         <w:t>Galates 1.8–9</w:t>
       </w:r>
-      <w:r/>
-    </w:p>
-    <w:p>
-      <w:r/>
+      <w:r>
+        <w:rPr>
+          <w:lang w:val="fr_FR" w:bidi="fr_FR"/>
+        </w:rPr>
+      </w:r>
+    </w:p>
+    <w:p>
+      <w:pPr/>
+      <w:r>
+        <w:rPr>
+          <w:lang w:val="fr_FR" w:bidi="fr_FR"/>
+        </w:rPr>
+      </w:r>
       <w:r>
         <w:rPr>
           <w:b/>
+          <w:lang w:val="fr_FR" w:bidi="fr_FR"/>
         </w:rPr>
         <w:t>Que souhaite Paul qu'il arrive à celui qui annonce un autre Évangile ?</w:t>
       </w:r>
     </w:p>
     <w:p>
-      <w:r/>
-      <w:r>
+      <w:pPr/>
+      <w:r>
+        <w:rPr>
+          <w:lang w:val="fr_FR" w:bidi="fr_FR"/>
+        </w:rPr>
+      </w:r>
+      <w:r>
+        <w:rPr>
+          <w:lang w:val="fr_FR" w:bidi="fr_FR"/>
+        </w:rPr>
         <w:t>Paul souhaite qu'il soit anathème.</w:t>
       </w:r>
     </w:p>
     <w:p>
-      <w:r/>
+      <w:pPr/>
+      <w:r>
+        <w:rPr>
+          <w:lang w:val="fr_FR" w:bidi="fr_FR"/>
+        </w:rPr>
+      </w:r>
       <w:r>
         <w:rPr>
           <w:i/>
+          <w:lang w:val="fr_FR" w:bidi="fr_FR"/>
         </w:rPr>
         <w:t xml:space="preserve">[Le mot </w:t>
       </w:r>
       <w:r>
+        <w:rPr>
+          <w:lang w:val="fr_FR" w:bidi="fr_FR"/>
+        </w:rPr>
         <w:t>anathème</w:t>
       </w:r>
       <w:r>
         <w:rPr>
           <w:i/>
+          <w:lang w:val="fr_FR" w:bidi="fr_FR"/>
         </w:rPr>
         <w:t xml:space="preserve"> signifie </w:t>
       </w:r>
       <w:r>
+        <w:rPr>
+          <w:lang w:val="fr_FR" w:bidi="fr_FR"/>
+        </w:rPr>
         <w:t>maudit</w:t>
       </w:r>
       <w:r>
         <w:rPr>
           <w:i/>
+          <w:lang w:val="fr_FR" w:bidi="fr_FR"/>
         </w:rPr>
         <w:t>.]</w:t>
       </w:r>
-      <w:r/>
-      <w:r/>
-    </w:p>
-    <w:p>
-      <w:r/>
+      <w:r>
+        <w:rPr>
+          <w:lang w:val="fr_FR" w:bidi="fr_FR"/>
+        </w:rPr>
+      </w:r>
+      <w:r>
+        <w:rPr>
+          <w:lang w:val="fr_FR" w:bidi="fr_FR"/>
+        </w:rPr>
+      </w:r>
+    </w:p>
+    <w:p>
+      <w:pPr/>
+      <w:r>
+        <w:rPr>
+          <w:lang w:val="fr_FR" w:bidi="fr_FR"/>
+        </w:rPr>
+      </w:r>
     </w:p>
     <w:p>
       <w:pPr>
         <w:pStyle w:val="Heading2"/>
       </w:pPr>
       <w:r>
+        <w:rPr>
+          <w:lang w:val="fr_FR" w:bidi="fr_FR"/>
+        </w:rPr>
         <w:t>Galates 1.10</w:t>
       </w:r>
-      <w:r/>
-    </w:p>
-    <w:p>
-      <w:r/>
+      <w:r>
+        <w:rPr>
+          <w:lang w:val="fr_FR" w:bidi="fr_FR"/>
+        </w:rPr>
+      </w:r>
+    </w:p>
+    <w:p>
+      <w:pPr/>
+      <w:r>
+        <w:rPr>
+          <w:lang w:val="fr_FR" w:bidi="fr_FR"/>
+        </w:rPr>
+      </w:r>
       <w:r>
         <w:rPr>
           <w:b/>
+          <w:lang w:val="fr_FR" w:bidi="fr_FR"/>
         </w:rPr>
         <w:t>Si quelqu'un est au service de Dieu, qu'est-ce qu'il ne doit pas chercher, et qu'est-ce qu'il doit chercher ?</w:t>
       </w:r>
     </w:p>
     <w:p>
-      <w:r/>
-      <w:r>
+      <w:pPr/>
+      <w:r>
+        <w:rPr>
+          <w:lang w:val="fr_FR" w:bidi="fr_FR"/>
+        </w:rPr>
+      </w:r>
+      <w:r>
+        <w:rPr>
+          <w:lang w:val="fr_FR" w:bidi="fr_FR"/>
+        </w:rPr>
         <w:t>Il ne doit pas chercher à plaire aux hommes. Il doit désirer la faveur de Dieu.</w:t>
       </w:r>
-      <w:r/>
-      <w:r/>
-    </w:p>
-    <w:p>
-      <w:r/>
+      <w:r>
+        <w:rPr>
+          <w:lang w:val="fr_FR" w:bidi="fr_FR"/>
+        </w:rPr>
+      </w:r>
+      <w:r>
+        <w:rPr>
+          <w:lang w:val="fr_FR" w:bidi="fr_FR"/>
+        </w:rPr>
+      </w:r>
+    </w:p>
+    <w:p>
+      <w:pPr/>
+      <w:r>
+        <w:rPr>
+          <w:lang w:val="fr_FR" w:bidi="fr_FR"/>
+        </w:rPr>
+      </w:r>
     </w:p>
     <w:p>
       <w:pPr>
         <w:pStyle w:val="Heading2"/>
       </w:pPr>
       <w:r>
+        <w:rPr>
+          <w:lang w:val="fr_FR" w:bidi="fr_FR"/>
+        </w:rPr>
         <w:t>Galates 1.12</w:t>
       </w:r>
-      <w:r/>
-    </w:p>
-    <w:p>
-      <w:r/>
+      <w:r>
+        <w:rPr>
+          <w:lang w:val="fr_FR" w:bidi="fr_FR"/>
+        </w:rPr>
+      </w:r>
+    </w:p>
+    <w:p>
+      <w:pPr/>
+      <w:r>
+        <w:rPr>
+          <w:lang w:val="fr_FR" w:bidi="fr_FR"/>
+        </w:rPr>
+      </w:r>
       <w:r>
         <w:rPr>
           <w:b/>
+          <w:lang w:val="fr_FR" w:bidi="fr_FR"/>
         </w:rPr>
         <w:t>Comment est-ce que Paul a reçu ou appris l'Évangile ?</w:t>
       </w:r>
     </w:p>
     <w:p>
-      <w:r/>
-      <w:r>
+      <w:pPr/>
+      <w:r>
+        <w:rPr>
+          <w:lang w:val="fr_FR" w:bidi="fr_FR"/>
+        </w:rPr>
+      </w:r>
+      <w:r>
+        <w:rPr>
+          <w:lang w:val="fr_FR" w:bidi="fr_FR"/>
+        </w:rPr>
         <w:t>Paul ne l'a pas reçu ou appris d'un homme. L'Évangile lui a été révélé par Jésus-Christ lui-même.</w:t>
       </w:r>
-      <w:r/>
-      <w:r/>
-    </w:p>
-    <w:p>
-      <w:r/>
+      <w:r>
+        <w:rPr>
+          <w:lang w:val="fr_FR" w:bidi="fr_FR"/>
+        </w:rPr>
+      </w:r>
+      <w:r>
+        <w:rPr>
+          <w:lang w:val="fr_FR" w:bidi="fr_FR"/>
+        </w:rPr>
+      </w:r>
+    </w:p>
+    <w:p>
+      <w:pPr/>
+      <w:r>
+        <w:rPr>
+          <w:lang w:val="fr_FR" w:bidi="fr_FR"/>
+        </w:rPr>
+      </w:r>
     </w:p>
     <w:p>
       <w:pPr>
         <w:pStyle w:val="Heading2"/>
       </w:pPr>
       <w:r>
+        <w:rPr>
+          <w:lang w:val="fr_FR" w:bidi="fr_FR"/>
+        </w:rPr>
         <w:t>Galates 1.13–14</w:t>
       </w:r>
-      <w:r/>
-    </w:p>
-    <w:p>
-      <w:r/>
+      <w:r>
+        <w:rPr>
+          <w:lang w:val="fr_FR" w:bidi="fr_FR"/>
+        </w:rPr>
+      </w:r>
+    </w:p>
+    <w:p>
+      <w:pPr/>
+      <w:r>
+        <w:rPr>
+          <w:lang w:val="fr_FR" w:bidi="fr_FR"/>
+        </w:rPr>
+      </w:r>
       <w:r>
         <w:rPr>
           <w:b/>
+          <w:lang w:val="fr_FR" w:bidi="fr_FR"/>
         </w:rPr>
         <w:t>Avant de devenir chrétien, que faisait Paul en tant que Juif ?</w:t>
       </w:r>
     </w:p>
     <w:p>
-      <w:r/>
-      <w:r>
+      <w:pPr/>
+      <w:r>
+        <w:rPr>
+          <w:lang w:val="fr_FR" w:bidi="fr_FR"/>
+        </w:rPr>
+      </w:r>
+      <w:r>
+        <w:rPr>
+          <w:lang w:val="fr_FR" w:bidi="fr_FR"/>
+        </w:rPr>
         <w:t>Paul était animé d’un zèle excessif pour les traditions de ses pères. Il était plus avancé dans le judaïsme que beaucoup de ceux de son âge et de sa nation. Il a persécuté et ravagé l'Église de Dieu.</w:t>
       </w:r>
-      <w:r/>
-      <w:r/>
-    </w:p>
-    <w:p>
-      <w:r/>
+      <w:r>
+        <w:rPr>
+          <w:lang w:val="fr_FR" w:bidi="fr_FR"/>
+        </w:rPr>
+      </w:r>
+      <w:r>
+        <w:rPr>
+          <w:lang w:val="fr_FR" w:bidi="fr_FR"/>
+        </w:rPr>
+      </w:r>
+    </w:p>
+    <w:p>
+      <w:pPr/>
+      <w:r>
+        <w:rPr>
+          <w:lang w:val="fr_FR" w:bidi="fr_FR"/>
+        </w:rPr>
+      </w:r>
     </w:p>
     <w:p>
       <w:pPr>
         <w:pStyle w:val="Heading2"/>
       </w:pPr>
       <w:r>
+        <w:rPr>
+          <w:lang w:val="fr_FR" w:bidi="fr_FR"/>
+        </w:rPr>
         <w:t>Galates 1.15</w:t>
       </w:r>
-      <w:r/>
-    </w:p>
-    <w:p>
-      <w:r/>
+      <w:r>
+        <w:rPr>
+          <w:lang w:val="fr_FR" w:bidi="fr_FR"/>
+        </w:rPr>
+      </w:r>
+    </w:p>
+    <w:p>
+      <w:pPr/>
+      <w:r>
+        <w:rPr>
+          <w:lang w:val="fr_FR" w:bidi="fr_FR"/>
+        </w:rPr>
+      </w:r>
       <w:r>
         <w:rPr>
           <w:b/>
+          <w:lang w:val="fr_FR" w:bidi="fr_FR"/>
         </w:rPr>
         <w:t>Quand est-ce Dieu a mis Paul à part ?</w:t>
       </w:r>
     </w:p>
     <w:p>
-      <w:r/>
-      <w:r>
+      <w:pPr/>
+      <w:r>
+        <w:rPr>
+          <w:lang w:val="fr_FR" w:bidi="fr_FR"/>
+        </w:rPr>
+      </w:r>
+      <w:r>
+        <w:rPr>
+          <w:lang w:val="fr_FR" w:bidi="fr_FR"/>
+        </w:rPr>
         <w:t>Dieu a mis Paul à part dès le sein de sa mère.</w:t>
       </w:r>
-      <w:r/>
-      <w:r/>
-    </w:p>
-    <w:p>
-      <w:r/>
+      <w:r>
+        <w:rPr>
+          <w:lang w:val="fr_FR" w:bidi="fr_FR"/>
+        </w:rPr>
+      </w:r>
+      <w:r>
+        <w:rPr>
+          <w:lang w:val="fr_FR" w:bidi="fr_FR"/>
+        </w:rPr>
+      </w:r>
+    </w:p>
+    <w:p>
+      <w:pPr/>
+      <w:r>
+        <w:rPr>
+          <w:lang w:val="fr_FR" w:bidi="fr_FR"/>
+        </w:rPr>
+      </w:r>
     </w:p>
     <w:p>
       <w:pPr>
         <w:pStyle w:val="Heading2"/>
       </w:pPr>
       <w:r>
+        <w:rPr>
+          <w:lang w:val="fr_FR" w:bidi="fr_FR"/>
+        </w:rPr>
         <w:t>Galates 1.16</w:t>
       </w:r>
-      <w:r/>
-    </w:p>
-    <w:p>
-      <w:r/>
+      <w:r>
+        <w:rPr>
+          <w:lang w:val="fr_FR" w:bidi="fr_FR"/>
+        </w:rPr>
+      </w:r>
+    </w:p>
+    <w:p>
+      <w:pPr/>
+      <w:r>
+        <w:rPr>
+          <w:lang w:val="fr_FR" w:bidi="fr_FR"/>
+        </w:rPr>
+      </w:r>
       <w:r>
         <w:rPr>
           <w:b/>
+          <w:lang w:val="fr_FR" w:bidi="fr_FR"/>
         </w:rPr>
         <w:t>Dans quel but est-ce que Dieu a mis Paul à part ?</w:t>
       </w:r>
     </w:p>
     <w:p>
-      <w:r/>
-      <w:r>
+      <w:pPr/>
+      <w:r>
+        <w:rPr>
+          <w:lang w:val="fr_FR" w:bidi="fr_FR"/>
+        </w:rPr>
+      </w:r>
+      <w:r>
+        <w:rPr>
+          <w:lang w:val="fr_FR" w:bidi="fr_FR"/>
+        </w:rPr>
         <w:t>Dieu a mis Paul à part pour qu'il annonce son Fils parmi les païens.</w:t>
       </w:r>
-      <w:r/>
-      <w:r/>
-    </w:p>
-    <w:p>
-      <w:r/>
+      <w:r>
+        <w:rPr>
+          <w:lang w:val="fr_FR" w:bidi="fr_FR"/>
+        </w:rPr>
+      </w:r>
+      <w:r>
+        <w:rPr>
+          <w:lang w:val="fr_FR" w:bidi="fr_FR"/>
+        </w:rPr>
+      </w:r>
+    </w:p>
+    <w:p>
+      <w:pPr/>
+      <w:r>
+        <w:rPr>
+          <w:lang w:val="fr_FR" w:bidi="fr_FR"/>
+        </w:rPr>
+      </w:r>
     </w:p>
     <w:p>
       <w:pPr>
         <w:pStyle w:val="Heading2"/>
       </w:pPr>
       <w:r>
+        <w:rPr>
+          <w:lang w:val="fr_FR" w:bidi="fr_FR"/>
+        </w:rPr>
         <w:t>Galates 1.18–19</w:t>
       </w:r>
-      <w:r/>
-    </w:p>
-    <w:p>
-      <w:r/>
+      <w:r>
+        <w:rPr>
+          <w:lang w:val="fr_FR" w:bidi="fr_FR"/>
+        </w:rPr>
+      </w:r>
+    </w:p>
+    <w:p>
+      <w:pPr/>
+      <w:r>
+        <w:rPr>
+          <w:lang w:val="fr_FR" w:bidi="fr_FR"/>
+        </w:rPr>
+      </w:r>
       <w:r>
         <w:rPr>
           <w:b/>
+          <w:lang w:val="fr_FR" w:bidi="fr_FR"/>
         </w:rPr>
         <w:t>À quelle occasion est-ce que Paul a fait connaissance de certains des autres apôtres ?</w:t>
       </w:r>
     </w:p>
     <w:p>
-      <w:r/>
-      <w:r>
+      <w:pPr/>
+      <w:r>
+        <w:rPr>
+          <w:lang w:val="fr_FR" w:bidi="fr_FR"/>
+        </w:rPr>
+      </w:r>
+      <w:r>
+        <w:rPr>
+          <w:lang w:val="fr_FR" w:bidi="fr_FR"/>
+        </w:rPr>
         <w:t>Paul est monté à Jérusalem trois ans après son appel. Il a fait connaissance de Céphas en passant quinze jours chez lui. Il a aussi vu Jacques, le frère du Seigneur Jésus.</w:t>
       </w:r>
-      <w:r/>
-      <w:r/>
-    </w:p>
-    <w:p>
-      <w:r/>
+      <w:r>
+        <w:rPr>
+          <w:lang w:val="fr_FR" w:bidi="fr_FR"/>
+        </w:rPr>
+      </w:r>
+      <w:r>
+        <w:rPr>
+          <w:lang w:val="fr_FR" w:bidi="fr_FR"/>
+        </w:rPr>
+      </w:r>
+    </w:p>
+    <w:p>
+      <w:pPr/>
+      <w:r>
+        <w:rPr>
+          <w:lang w:val="fr_FR" w:bidi="fr_FR"/>
+        </w:rPr>
+      </w:r>
     </w:p>
     <w:p>
       <w:pPr>
         <w:pStyle w:val="Heading2"/>
       </w:pPr>
       <w:r>
+        <w:rPr>
+          <w:lang w:val="fr_FR" w:bidi="fr_FR"/>
+        </w:rPr>
         <w:t>Galates 1.22–23</w:t>
       </w:r>
-      <w:r/>
-    </w:p>
-    <w:p>
-      <w:r/>
+      <w:r>
+        <w:rPr>
+          <w:lang w:val="fr_FR" w:bidi="fr_FR"/>
+        </w:rPr>
+      </w:r>
+    </w:p>
+    <w:p>
+      <w:pPr/>
+      <w:r>
+        <w:rPr>
+          <w:lang w:val="fr_FR" w:bidi="fr_FR"/>
+        </w:rPr>
+      </w:r>
       <w:r>
         <w:rPr>
           <w:b/>
+          <w:lang w:val="fr_FR" w:bidi="fr_FR"/>
         </w:rPr>
         <w:t>Qu'entendaient les Églises de Judée à propos de Paul ?</w:t>
       </w:r>
     </w:p>
     <w:p>
-      <w:r/>
-      <w:r>
+      <w:pPr/>
+      <w:r>
+        <w:rPr>
+          <w:lang w:val="fr_FR" w:bidi="fr_FR"/>
+        </w:rPr>
+      </w:r>
+      <w:r>
+        <w:rPr>
+          <w:lang w:val="fr_FR" w:bidi="fr_FR"/>
+        </w:rPr>
         <w:t>Les Églises de Judée entendaient dire que Paul, qui autrefois persécutait l'Église, annonçait maintenant la foi.</w:t>
       </w:r>
-      <w:r/>
-      <w:r/>
-    </w:p>
-    <w:p>
-      <w:r/>
+      <w:r>
+        <w:rPr>
+          <w:lang w:val="fr_FR" w:bidi="fr_FR"/>
+        </w:rPr>
+      </w:r>
+      <w:r>
+        <w:rPr>
+          <w:lang w:val="fr_FR" w:bidi="fr_FR"/>
+        </w:rPr>
+      </w:r>
+    </w:p>
+    <w:p>
+      <w:pPr/>
+      <w:r>
+        <w:rPr>
+          <w:lang w:val="fr_FR" w:bidi="fr_FR"/>
+        </w:rPr>
+      </w:r>
     </w:p>
     <w:p>
       <w:pPr>
         <w:pStyle w:val="Heading2"/>
       </w:pPr>
       <w:r>
+        <w:rPr>
+          <w:lang w:val="fr_FR" w:bidi="fr_FR"/>
+        </w:rPr>
         <w:t>Galates 2.1–2</w:t>
       </w:r>
-      <w:r/>
-    </w:p>
-    <w:p>
-      <w:r/>
+      <w:r>
+        <w:rPr>
+          <w:lang w:val="fr_FR" w:bidi="fr_FR"/>
+        </w:rPr>
+      </w:r>
+    </w:p>
+    <w:p>
+      <w:pPr/>
+      <w:r>
+        <w:rPr>
+          <w:lang w:val="fr_FR" w:bidi="fr_FR"/>
+        </w:rPr>
+      </w:r>
       <w:r>
         <w:rPr>
           <w:b/>
+          <w:lang w:val="fr_FR" w:bidi="fr_FR"/>
         </w:rPr>
         <w:t>Qu'a fait Paul lorsqu'il est monté de nouveau à Jérusalem quatorze ans plus tard ?</w:t>
       </w:r>
     </w:p>
     <w:p>
-      <w:r/>
-      <w:r>
+      <w:pPr/>
+      <w:r>
+        <w:rPr>
+          <w:lang w:val="fr_FR" w:bidi="fr_FR"/>
+        </w:rPr>
+      </w:r>
+      <w:r>
+        <w:rPr>
+          <w:lang w:val="fr_FR" w:bidi="fr_FR"/>
+        </w:rPr>
         <w:t>Il a emmené Barnabas et Tite et a exposé l'Évangile qu'il prêchait aux païens en particulier à ceux qui sont les plus considérés.</w:t>
       </w:r>
-      <w:r/>
-      <w:r/>
-    </w:p>
-    <w:p>
-      <w:r/>
+      <w:r>
+        <w:rPr>
+          <w:lang w:val="fr_FR" w:bidi="fr_FR"/>
+        </w:rPr>
+      </w:r>
+      <w:r>
+        <w:rPr>
+          <w:lang w:val="fr_FR" w:bidi="fr_FR"/>
+        </w:rPr>
+      </w:r>
+    </w:p>
+    <w:p>
+      <w:pPr/>
+      <w:r>
+        <w:rPr>
+          <w:lang w:val="fr_FR" w:bidi="fr_FR"/>
+        </w:rPr>
+      </w:r>
     </w:p>
     <w:p>
       <w:pPr>
         <w:pStyle w:val="Heading2"/>
       </w:pPr>
       <w:r>
+        <w:rPr>
+          <w:lang w:val="fr_FR" w:bidi="fr_FR"/>
+        </w:rPr>
         <w:t>Galates 2.3</w:t>
       </w:r>
-      <w:r/>
-    </w:p>
-    <w:p>
-      <w:r/>
+      <w:r>
+        <w:rPr>
+          <w:lang w:val="fr_FR" w:bidi="fr_FR"/>
+        </w:rPr>
+      </w:r>
+    </w:p>
+    <w:p>
+      <w:pPr/>
+      <w:r>
+        <w:rPr>
+          <w:lang w:val="fr_FR" w:bidi="fr_FR"/>
+        </w:rPr>
+      </w:r>
       <w:r>
         <w:rPr>
           <w:b/>
+          <w:lang w:val="fr_FR" w:bidi="fr_FR"/>
         </w:rPr>
         <w:t>Qu'est-ce que Tite, un Grec, n'a pas été contraint de faire ?</w:t>
       </w:r>
     </w:p>
     <w:p>
-      <w:r/>
-      <w:r>
+      <w:pPr/>
+      <w:r>
+        <w:rPr>
+          <w:lang w:val="fr_FR" w:bidi="fr_FR"/>
+        </w:rPr>
+      </w:r>
+      <w:r>
+        <w:rPr>
+          <w:lang w:val="fr_FR" w:bidi="fr_FR"/>
+        </w:rPr>
         <w:t>Tite n'a pas été contraint de se faire circoncire.</w:t>
       </w:r>
-      <w:r/>
-      <w:r/>
-    </w:p>
-    <w:p>
-      <w:r/>
+      <w:r>
+        <w:rPr>
+          <w:lang w:val="fr_FR" w:bidi="fr_FR"/>
+        </w:rPr>
+      </w:r>
+      <w:r>
+        <w:rPr>
+          <w:lang w:val="fr_FR" w:bidi="fr_FR"/>
+        </w:rPr>
+      </w:r>
+    </w:p>
+    <w:p>
+      <w:pPr/>
+      <w:r>
+        <w:rPr>
+          <w:lang w:val="fr_FR" w:bidi="fr_FR"/>
+        </w:rPr>
+      </w:r>
     </w:p>
     <w:p>
       <w:pPr>
         <w:pStyle w:val="Heading2"/>
       </w:pPr>
       <w:r>
+        <w:rPr>
+          <w:lang w:val="fr_FR" w:bidi="fr_FR"/>
+        </w:rPr>
         <w:t>Galates 2.4</w:t>
       </w:r>
-      <w:r/>
-    </w:p>
-    <w:p>
-      <w:r/>
+      <w:r>
+        <w:rPr>
+          <w:lang w:val="fr_FR" w:bidi="fr_FR"/>
+        </w:rPr>
+      </w:r>
+    </w:p>
+    <w:p>
+      <w:pPr/>
+      <w:r>
+        <w:rPr>
+          <w:lang w:val="fr_FR" w:bidi="fr_FR"/>
+        </w:rPr>
+      </w:r>
       <w:r>
         <w:rPr>
           <w:b/>
+          <w:lang w:val="fr_FR" w:bidi="fr_FR"/>
         </w:rPr>
         <w:t>Quelle était l'intention des faux frères ?</w:t>
       </w:r>
     </w:p>
     <w:p>
-      <w:r/>
-      <w:r>
+      <w:pPr/>
+      <w:r>
+        <w:rPr>
+          <w:lang w:val="fr_FR" w:bidi="fr_FR"/>
+        </w:rPr>
+      </w:r>
+      <w:r>
+        <w:rPr>
+          <w:lang w:val="fr_FR" w:bidi="fr_FR"/>
+        </w:rPr>
         <w:t>Les faux frères avaient l’intention d'asservir Paul, Barnabas et Tite.</w:t>
       </w:r>
     </w:p>
     <w:p>
-      <w:r/>
-      <w:r>
+      <w:pPr/>
+      <w:r>
+        <w:rPr>
+          <w:lang w:val="fr_FR" w:bidi="fr_FR"/>
+        </w:rPr>
+      </w:r>
+      <w:r>
+        <w:rPr>
+          <w:lang w:val="fr_FR" w:bidi="fr_FR"/>
+        </w:rPr>
         <w:t xml:space="preserve">[Le verbe </w:t>
       </w:r>
       <w:r>
         <w:rPr>
           <w:i/>
+          <w:lang w:val="fr_FR" w:bidi="fr_FR"/>
         </w:rPr>
         <w:t>asservir</w:t>
       </w:r>
       <w:r>
+        <w:rPr>
+          <w:lang w:val="fr_FR" w:bidi="fr_FR"/>
+        </w:rPr>
         <w:t xml:space="preserve"> signifie ici </w:t>
       </w:r>
       <w:r>
         <w:rPr>
           <w:i/>
+          <w:lang w:val="fr_FR" w:bidi="fr_FR"/>
         </w:rPr>
         <w:t>rendre esclave</w:t>
       </w:r>
       <w:r>
+        <w:rPr>
+          <w:lang w:val="fr_FR" w:bidi="fr_FR"/>
+        </w:rPr>
         <w:t>.]</w:t>
       </w:r>
-      <w:r/>
-      <w:r/>
-    </w:p>
-    <w:p>
-      <w:r/>
+      <w:r>
+        <w:rPr>
+          <w:lang w:val="fr_FR" w:bidi="fr_FR"/>
+        </w:rPr>
+      </w:r>
+      <w:r>
+        <w:rPr>
+          <w:lang w:val="fr_FR" w:bidi="fr_FR"/>
+        </w:rPr>
+      </w:r>
+    </w:p>
+    <w:p>
+      <w:pPr/>
+      <w:r>
+        <w:rPr>
+          <w:lang w:val="fr_FR" w:bidi="fr_FR"/>
+        </w:rPr>
+      </w:r>
     </w:p>
     <w:p>
       <w:pPr>
         <w:pStyle w:val="Heading2"/>
       </w:pPr>
       <w:r>
+        <w:rPr>
+          <w:lang w:val="fr_FR" w:bidi="fr_FR"/>
+        </w:rPr>
         <w:t>Galates 2.6</w:t>
       </w:r>
-      <w:r/>
-    </w:p>
-    <w:p>
-      <w:r/>
+      <w:r>
+        <w:rPr>
+          <w:lang w:val="fr_FR" w:bidi="fr_FR"/>
+        </w:rPr>
+      </w:r>
+    </w:p>
+    <w:p>
+      <w:pPr/>
+      <w:r>
+        <w:rPr>
+          <w:lang w:val="fr_FR" w:bidi="fr_FR"/>
+        </w:rPr>
+      </w:r>
       <w:r>
         <w:rPr>
           <w:b/>
+          <w:lang w:val="fr_FR" w:bidi="fr_FR"/>
         </w:rPr>
         <w:t>Quand Paul a exposé l'Évangile qu'il prêchait, que lui ont imposé les dirigeants de l'Église de Jérusalem ?</w:t>
       </w:r>
     </w:p>
     <w:p>
-      <w:r/>
-      <w:r>
+      <w:pPr/>
+      <w:r>
+        <w:rPr>
+          <w:lang w:val="fr_FR" w:bidi="fr_FR"/>
+        </w:rPr>
+      </w:r>
+      <w:r>
+        <w:rPr>
+          <w:lang w:val="fr_FR" w:bidi="fr_FR"/>
+        </w:rPr>
         <w:t>Ils ne lui ont rien imposé.</w:t>
       </w:r>
-      <w:r/>
-      <w:r/>
-    </w:p>
-    <w:p>
-      <w:r/>
+      <w:r>
+        <w:rPr>
+          <w:lang w:val="fr_FR" w:bidi="fr_FR"/>
+        </w:rPr>
+      </w:r>
+      <w:r>
+        <w:rPr>
+          <w:lang w:val="fr_FR" w:bidi="fr_FR"/>
+        </w:rPr>
+      </w:r>
+    </w:p>
+    <w:p>
+      <w:pPr/>
+      <w:r>
+        <w:rPr>
+          <w:lang w:val="fr_FR" w:bidi="fr_FR"/>
+        </w:rPr>
+      </w:r>
     </w:p>
     <w:p>
       <w:pPr>
         <w:pStyle w:val="Heading2"/>
       </w:pPr>
       <w:r>
+        <w:rPr>
+          <w:lang w:val="fr_FR" w:bidi="fr_FR"/>
+        </w:rPr>
         <w:t>Galates 2.7–8</w:t>
       </w:r>
-      <w:r/>
-    </w:p>
-    <w:p>
-      <w:r/>
+      <w:r>
+        <w:rPr>
+          <w:lang w:val="fr_FR" w:bidi="fr_FR"/>
+        </w:rPr>
+      </w:r>
+    </w:p>
+    <w:p>
+      <w:pPr/>
+      <w:r>
+        <w:rPr>
+          <w:lang w:val="fr_FR" w:bidi="fr_FR"/>
+        </w:rPr>
+      </w:r>
       <w:r>
         <w:rPr>
           <w:b/>
+          <w:lang w:val="fr_FR" w:bidi="fr_FR"/>
         </w:rPr>
         <w:t>De qui est-ce que Paul était l'apôtre ?</w:t>
       </w:r>
     </w:p>
     <w:p>
-      <w:r/>
-      <w:r>
+      <w:pPr/>
+      <w:r>
+        <w:rPr>
+          <w:lang w:val="fr_FR" w:bidi="fr_FR"/>
+        </w:rPr>
+      </w:r>
+      <w:r>
+        <w:rPr>
+          <w:lang w:val="fr_FR" w:bidi="fr_FR"/>
+        </w:rPr>
         <w:t>Paul était l’apôtre des païens.</w:t>
       </w:r>
-      <w:r/>
-      <w:r/>
-    </w:p>
-    <w:p>
-      <w:r/>
+      <w:r>
+        <w:rPr>
+          <w:lang w:val="fr_FR" w:bidi="fr_FR"/>
+        </w:rPr>
+      </w:r>
+      <w:r>
+        <w:rPr>
+          <w:lang w:val="fr_FR" w:bidi="fr_FR"/>
+        </w:rPr>
+      </w:r>
+    </w:p>
+    <w:p>
+      <w:pPr/>
+      <w:r>
+        <w:rPr>
+          <w:lang w:val="fr_FR" w:bidi="fr_FR"/>
+        </w:rPr>
+      </w:r>
     </w:p>
     <w:p>
       <w:pPr>
         <w:pStyle w:val="Heading2"/>
       </w:pPr>
       <w:r>
+        <w:rPr>
+          <w:lang w:val="fr_FR" w:bidi="fr_FR"/>
+        </w:rPr>
         <w:t>Galates 2.7–8 (#2)</w:t>
       </w:r>
-      <w:r/>
-    </w:p>
-    <w:p>
-      <w:r/>
+      <w:r>
+        <w:rPr>
+          <w:lang w:val="fr_FR" w:bidi="fr_FR"/>
+        </w:rPr>
+      </w:r>
+    </w:p>
+    <w:p>
+      <w:pPr/>
+      <w:r>
+        <w:rPr>
+          <w:lang w:val="fr_FR" w:bidi="fr_FR"/>
+        </w:rPr>
+      </w:r>
       <w:r>
         <w:rPr>
           <w:b/>
+          <w:lang w:val="fr_FR" w:bidi="fr_FR"/>
         </w:rPr>
         <w:t>De qui est-ce que Pierre était l'apôtre ?</w:t>
       </w:r>
     </w:p>
     <w:p>
-      <w:r/>
-      <w:r>
+      <w:pPr/>
+      <w:r>
+        <w:rPr>
+          <w:lang w:val="fr_FR" w:bidi="fr_FR"/>
+        </w:rPr>
+      </w:r>
+      <w:r>
+        <w:rPr>
+          <w:lang w:val="fr_FR" w:bidi="fr_FR"/>
+        </w:rPr>
         <w:t>Paul était l’apôtre des circoncis.</w:t>
       </w:r>
-      <w:r/>
-      <w:r/>
-    </w:p>
-    <w:p>
-      <w:r/>
+      <w:r>
+        <w:rPr>
+          <w:lang w:val="fr_FR" w:bidi="fr_FR"/>
+        </w:rPr>
+      </w:r>
+      <w:r>
+        <w:rPr>
+          <w:lang w:val="fr_FR" w:bidi="fr_FR"/>
+        </w:rPr>
+      </w:r>
+    </w:p>
+    <w:p>
+      <w:pPr/>
+      <w:r>
+        <w:rPr>
+          <w:lang w:val="fr_FR" w:bidi="fr_FR"/>
+        </w:rPr>
+      </w:r>
     </w:p>
     <w:p>
       <w:pPr>
         <w:pStyle w:val="Heading2"/>
       </w:pPr>
       <w:r>
+        <w:rPr>
+          <w:lang w:val="fr_FR" w:bidi="fr_FR"/>
+        </w:rPr>
         <w:t>Galates 2.9</w:t>
       </w:r>
-      <w:r/>
-    </w:p>
-    <w:p>
-      <w:r/>
+      <w:r>
+        <w:rPr>
+          <w:lang w:val="fr_FR" w:bidi="fr_FR"/>
+        </w:rPr>
+      </w:r>
+    </w:p>
+    <w:p>
+      <w:pPr/>
+      <w:r>
+        <w:rPr>
+          <w:lang w:val="fr_FR" w:bidi="fr_FR"/>
+        </w:rPr>
+      </w:r>
       <w:r>
         <w:rPr>
           <w:b/>
+          <w:lang w:val="fr_FR" w:bidi="fr_FR"/>
         </w:rPr>
         <w:t>Comment est-ce que Jacques, Céphas et Jean ont montré qu'ils approuvaient le ministère de Paul et Barnabas ?</w:t>
       </w:r>
     </w:p>
     <w:p>
-      <w:r/>
-      <w:r>
+      <w:pPr/>
+      <w:r>
+        <w:rPr>
+          <w:lang w:val="fr_FR" w:bidi="fr_FR"/>
+        </w:rPr>
+      </w:r>
+      <w:r>
+        <w:rPr>
+          <w:lang w:val="fr_FR" w:bidi="fr_FR"/>
+        </w:rPr>
         <w:t>Jacques, Céphas et Jean leur ont donné la main d’association.</w:t>
       </w:r>
-      <w:r/>
-      <w:r/>
-    </w:p>
-    <w:p>
-      <w:r/>
+      <w:r>
+        <w:rPr>
+          <w:lang w:val="fr_FR" w:bidi="fr_FR"/>
+        </w:rPr>
+      </w:r>
+      <w:r>
+        <w:rPr>
+          <w:lang w:val="fr_FR" w:bidi="fr_FR"/>
+        </w:rPr>
+      </w:r>
+    </w:p>
+    <w:p>
+      <w:pPr/>
+      <w:r>
+        <w:rPr>
+          <w:lang w:val="fr_FR" w:bidi="fr_FR"/>
+        </w:rPr>
+      </w:r>
     </w:p>
     <w:p>
       <w:pPr>
         <w:pStyle w:val="Heading2"/>
       </w:pPr>
       <w:r>
+        <w:rPr>
+          <w:lang w:val="fr_FR" w:bidi="fr_FR"/>
+        </w:rPr>
         <w:t>Galates 2.11–12</w:t>
       </w:r>
-      <w:r/>
-    </w:p>
-    <w:p>
-      <w:r/>
+      <w:r>
+        <w:rPr>
+          <w:lang w:val="fr_FR" w:bidi="fr_FR"/>
+        </w:rPr>
+      </w:r>
+    </w:p>
+    <w:p>
+      <w:pPr/>
+      <w:r>
+        <w:rPr>
+          <w:lang w:val="fr_FR" w:bidi="fr_FR"/>
+        </w:rPr>
+      </w:r>
       <w:r>
         <w:rPr>
           <w:b/>
+          <w:lang w:val="fr_FR" w:bidi="fr_FR"/>
         </w:rPr>
         <w:t>Comment est-ce que Pierre est devenu répréhensible lorsqu'il est venu à Antioche ?</w:t>
       </w:r>
     </w:p>
     <w:p>
-      <w:r/>
-      <w:r>
+      <w:pPr/>
+      <w:r>
+        <w:rPr>
+          <w:lang w:val="fr_FR" w:bidi="fr_FR"/>
+        </w:rPr>
+      </w:r>
+      <w:r>
+        <w:rPr>
+          <w:lang w:val="fr_FR" w:bidi="fr_FR"/>
+        </w:rPr>
         <w:t>Pierre a cessé de manger avec les païens par crainte des circoncis qui étaient présents.</w:t>
       </w:r>
     </w:p>
     <w:p>
-      <w:r/>
+      <w:pPr/>
+      <w:r>
+        <w:rPr>
+          <w:lang w:val="fr_FR" w:bidi="fr_FR"/>
+        </w:rPr>
+      </w:r>
       <w:r>
         <w:rPr>
           <w:i/>
+          <w:lang w:val="fr_FR" w:bidi="fr_FR"/>
         </w:rPr>
         <w:t>[Répréhensible signifie « coupable »].</w:t>
       </w:r>
-      <w:r/>
-      <w:r/>
-    </w:p>
-    <w:p>
-      <w:r/>
+      <w:r>
+        <w:rPr>
+          <w:lang w:val="fr_FR" w:bidi="fr_FR"/>
+        </w:rPr>
+      </w:r>
+      <w:r>
+        <w:rPr>
+          <w:lang w:val="fr_FR" w:bidi="fr_FR"/>
+        </w:rPr>
+      </w:r>
+    </w:p>
+    <w:p>
+      <w:pPr/>
+      <w:r>
+        <w:rPr>
+          <w:lang w:val="fr_FR" w:bidi="fr_FR"/>
+        </w:rPr>
+      </w:r>
     </w:p>
     <w:p>
       <w:pPr>
         <w:pStyle w:val="Heading2"/>
       </w:pPr>
       <w:r>
+        <w:rPr>
+          <w:lang w:val="fr_FR" w:bidi="fr_FR"/>
+        </w:rPr>
         <w:t>Galates 2.14</w:t>
       </w:r>
-      <w:r/>
-    </w:p>
-    <w:p>
-      <w:r/>
+      <w:r>
+        <w:rPr>
+          <w:lang w:val="fr_FR" w:bidi="fr_FR"/>
+        </w:rPr>
+      </w:r>
+    </w:p>
+    <w:p>
+      <w:pPr/>
+      <w:r>
+        <w:rPr>
+          <w:lang w:val="fr_FR" w:bidi="fr_FR"/>
+        </w:rPr>
+      </w:r>
       <w:r>
         <w:rPr>
           <w:b/>
+          <w:lang w:val="fr_FR" w:bidi="fr_FR"/>
         </w:rPr>
         <w:t>Quelle question est-ce que Paul a posé à Céphas en présence de tous ?</w:t>
       </w:r>
     </w:p>
     <w:p>
-      <w:r/>
-      <w:r>
+      <w:pPr/>
+      <w:r>
+        <w:rPr>
+          <w:lang w:val="fr_FR" w:bidi="fr_FR"/>
+        </w:rPr>
+      </w:r>
+      <w:r>
+        <w:rPr>
+          <w:lang w:val="fr_FR" w:bidi="fr_FR"/>
+        </w:rPr>
         <w:t>Paul a demandé à Céphas pourquoi il forçait les païens à judaïser alors que lui-même, étant Juif, vivait à la manière des païens.</w:t>
       </w:r>
     </w:p>
     <w:p>
-      <w:r/>
-      <w:r>
+      <w:pPr/>
+      <w:r>
+        <w:rPr>
+          <w:lang w:val="fr_FR" w:bidi="fr_FR"/>
+        </w:rPr>
+      </w:r>
+      <w:r>
+        <w:rPr>
+          <w:lang w:val="fr_FR" w:bidi="fr_FR"/>
+        </w:rPr>
         <w:t xml:space="preserve">[Le verbe </w:t>
       </w:r>
       <w:r>
         <w:rPr>
           <w:i/>
+          <w:lang w:val="fr_FR" w:bidi="fr_FR"/>
         </w:rPr>
         <w:t>judaïser</w:t>
       </w:r>
       <w:r>
+        <w:rPr>
+          <w:lang w:val="fr_FR" w:bidi="fr_FR"/>
+        </w:rPr>
         <w:t xml:space="preserve"> signifie ici se conformer au règles du judaïsme.]</w:t>
       </w:r>
-      <w:r/>
-      <w:r/>
-    </w:p>
-    <w:p>
-      <w:r/>
+      <w:r>
+        <w:rPr>
+          <w:lang w:val="fr_FR" w:bidi="fr_FR"/>
+        </w:rPr>
+      </w:r>
+      <w:r>
+        <w:rPr>
+          <w:lang w:val="fr_FR" w:bidi="fr_FR"/>
+        </w:rPr>
+      </w:r>
+    </w:p>
+    <w:p>
+      <w:pPr/>
+      <w:r>
+        <w:rPr>
+          <w:lang w:val="fr_FR" w:bidi="fr_FR"/>
+        </w:rPr>
+      </w:r>
     </w:p>
     <w:p>
       <w:pPr>
         <w:pStyle w:val="Heading2"/>
       </w:pPr>
       <w:r>
+        <w:rPr>
+          <w:lang w:val="fr_FR" w:bidi="fr_FR"/>
+        </w:rPr>
         <w:t>Galates 2.16</w:t>
       </w:r>
-      <w:r/>
-    </w:p>
-    <w:p>
-      <w:r/>
+      <w:r>
+        <w:rPr>
+          <w:lang w:val="fr_FR" w:bidi="fr_FR"/>
+        </w:rPr>
+      </w:r>
+    </w:p>
+    <w:p>
+      <w:pPr/>
+      <w:r>
+        <w:rPr>
+          <w:lang w:val="fr_FR" w:bidi="fr_FR"/>
+        </w:rPr>
+      </w:r>
       <w:r>
         <w:rPr>
           <w:b/>
+          <w:lang w:val="fr_FR" w:bidi="fr_FR"/>
         </w:rPr>
         <w:t>Par quoi est-ce que nulle chair ne sera justifiée ?</w:t>
       </w:r>
     </w:p>
     <w:p>
-      <w:r/>
-      <w:r>
+      <w:pPr/>
+      <w:r>
+        <w:rPr>
+          <w:lang w:val="fr_FR" w:bidi="fr_FR"/>
+        </w:rPr>
+      </w:r>
+      <w:r>
+        <w:rPr>
+          <w:lang w:val="fr_FR" w:bidi="fr_FR"/>
+        </w:rPr>
         <w:t>N</w:t>
       </w:r>
       <w:r>
+        <w:rPr>
+          <w:lang w:val="fr_FR" w:bidi="fr_FR"/>
+        </w:rPr>
         <w:t>ulle chair ne sera justifiée par les œuvres de la loi.</w:t>
       </w:r>
-      <w:r/>
-      <w:r/>
-    </w:p>
-    <w:p>
-      <w:r/>
+      <w:r>
+        <w:rPr>
+          <w:lang w:val="fr_FR" w:bidi="fr_FR"/>
+        </w:rPr>
+      </w:r>
+      <w:r>
+        <w:rPr>
+          <w:lang w:val="fr_FR" w:bidi="fr_FR"/>
+        </w:rPr>
+      </w:r>
+    </w:p>
+    <w:p>
+      <w:pPr/>
+      <w:r>
+        <w:rPr>
+          <w:lang w:val="fr_FR" w:bidi="fr_FR"/>
+        </w:rPr>
+      </w:r>
     </w:p>
     <w:p>
       <w:pPr>
         <w:pStyle w:val="Heading2"/>
       </w:pPr>
       <w:r>
+        <w:rPr>
+          <w:lang w:val="fr_FR" w:bidi="fr_FR"/>
+        </w:rPr>
         <w:t>Galates 2.16 (#2)</w:t>
       </w:r>
-      <w:r/>
-    </w:p>
-    <w:p>
-      <w:r/>
+      <w:r>
+        <w:rPr>
+          <w:lang w:val="fr_FR" w:bidi="fr_FR"/>
+        </w:rPr>
+      </w:r>
+    </w:p>
+    <w:p>
+      <w:pPr/>
+      <w:r>
+        <w:rPr>
+          <w:lang w:val="fr_FR" w:bidi="fr_FR"/>
+        </w:rPr>
+      </w:r>
       <w:r>
         <w:rPr>
           <w:b/>
+          <w:lang w:val="fr_FR" w:bidi="fr_FR"/>
         </w:rPr>
         <w:t>Par quoi est-ce que quelqu'un est justifié ?</w:t>
       </w:r>
     </w:p>
     <w:p>
-      <w:r/>
-      <w:r>
+      <w:pPr/>
+      <w:r>
+        <w:rPr>
+          <w:lang w:val="fr_FR" w:bidi="fr_FR"/>
+        </w:rPr>
+      </w:r>
+      <w:r>
+        <w:rPr>
+          <w:lang w:val="fr_FR" w:bidi="fr_FR"/>
+        </w:rPr>
         <w:t>Quelqu'un est justifié par la foi en Jésus-Christ.</w:t>
       </w:r>
-      <w:r/>
-      <w:r/>
-    </w:p>
-    <w:p>
-      <w:r/>
+      <w:r>
+        <w:rPr>
+          <w:lang w:val="fr_FR" w:bidi="fr_FR"/>
+        </w:rPr>
+      </w:r>
+      <w:r>
+        <w:rPr>
+          <w:lang w:val="fr_FR" w:bidi="fr_FR"/>
+        </w:rPr>
+      </w:r>
+    </w:p>
+    <w:p>
+      <w:pPr/>
+      <w:r>
+        <w:rPr>
+          <w:lang w:val="fr_FR" w:bidi="fr_FR"/>
+        </w:rPr>
+      </w:r>
     </w:p>
     <w:p>
       <w:pPr>
         <w:pStyle w:val="Heading2"/>
       </w:pPr>
       <w:r>
+        <w:rPr>
+          <w:lang w:val="fr_FR" w:bidi="fr_FR"/>
+        </w:rPr>
         <w:t>Galates 2.18</w:t>
       </w:r>
-      <w:r/>
-    </w:p>
-    <w:p>
-      <w:r/>
+      <w:r>
+        <w:rPr>
+          <w:lang w:val="fr_FR" w:bidi="fr_FR"/>
+        </w:rPr>
+      </w:r>
+    </w:p>
+    <w:p>
+      <w:pPr/>
+      <w:r>
+        <w:rPr>
+          <w:lang w:val="fr_FR" w:bidi="fr_FR"/>
+        </w:rPr>
+      </w:r>
       <w:r>
         <w:rPr>
           <w:b/>
+          <w:lang w:val="fr_FR" w:bidi="fr_FR"/>
         </w:rPr>
         <w:t>Si Paul rebâtissait les choses qu'il avait détruites, qu'est-ce que cela ferait de lui ?</w:t>
       </w:r>
     </w:p>
     <w:p>
-      <w:r/>
-      <w:r>
+      <w:pPr/>
+      <w:r>
+        <w:rPr>
+          <w:lang w:val="fr_FR" w:bidi="fr_FR"/>
+        </w:rPr>
+      </w:r>
+      <w:r>
+        <w:rPr>
+          <w:lang w:val="fr_FR" w:bidi="fr_FR"/>
+        </w:rPr>
         <w:t>Paul dit que cela ferait de lui un transgresseur.</w:t>
       </w:r>
-      <w:r/>
-      <w:r/>
-    </w:p>
-    <w:p>
-      <w:r/>
+      <w:r>
+        <w:rPr>
+          <w:lang w:val="fr_FR" w:bidi="fr_FR"/>
+        </w:rPr>
+      </w:r>
+      <w:r>
+        <w:rPr>
+          <w:lang w:val="fr_FR" w:bidi="fr_FR"/>
+        </w:rPr>
+      </w:r>
+    </w:p>
+    <w:p>
+      <w:pPr/>
+      <w:r>
+        <w:rPr>
+          <w:lang w:val="fr_FR" w:bidi="fr_FR"/>
+        </w:rPr>
+      </w:r>
     </w:p>
     <w:p>
       <w:pPr>
         <w:pStyle w:val="Heading2"/>
       </w:pPr>
       <w:r>
+        <w:rPr>
+          <w:lang w:val="fr_FR" w:bidi="fr_FR"/>
+        </w:rPr>
         <w:t>Galates 2.20</w:t>
       </w:r>
-      <w:r/>
-    </w:p>
-    <w:p>
-      <w:r/>
+      <w:r>
+        <w:rPr>
+          <w:lang w:val="fr_FR" w:bidi="fr_FR"/>
+        </w:rPr>
+      </w:r>
+    </w:p>
+    <w:p>
+      <w:pPr/>
+      <w:r>
+        <w:rPr>
+          <w:lang w:val="fr_FR" w:bidi="fr_FR"/>
+        </w:rPr>
+      </w:r>
       <w:r>
         <w:rPr>
           <w:b/>
+          <w:lang w:val="fr_FR" w:bidi="fr_FR"/>
         </w:rPr>
         <w:t>Maintenant que Paul a été crucifié avec Christ, est-ce Paul qui vit sa vie ?</w:t>
       </w:r>
     </w:p>
     <w:p>
-      <w:r/>
-      <w:r>
+      <w:pPr/>
+      <w:r>
+        <w:rPr>
+          <w:lang w:val="fr_FR" w:bidi="fr_FR"/>
+        </w:rPr>
+      </w:r>
+      <w:r>
+        <w:rPr>
+          <w:lang w:val="fr_FR" w:bidi="fr_FR"/>
+        </w:rPr>
         <w:t>Non, ce n'est pas Paul qui vit, mais Christ qui vit en lui.</w:t>
       </w:r>
-      <w:r/>
-      <w:r/>
-    </w:p>
-    <w:p>
-      <w:r/>
+      <w:r>
+        <w:rPr>
+          <w:lang w:val="fr_FR" w:bidi="fr_FR"/>
+        </w:rPr>
+      </w:r>
+      <w:r>
+        <w:rPr>
+          <w:lang w:val="fr_FR" w:bidi="fr_FR"/>
+        </w:rPr>
+      </w:r>
+    </w:p>
+    <w:p>
+      <w:pPr/>
+      <w:r>
+        <w:rPr>
+          <w:lang w:val="fr_FR" w:bidi="fr_FR"/>
+        </w:rPr>
+      </w:r>
     </w:p>
     <w:p>
       <w:pPr>
         <w:pStyle w:val="Heading2"/>
       </w:pPr>
       <w:r>
+        <w:rPr>
+          <w:lang w:val="fr_FR" w:bidi="fr_FR"/>
+        </w:rPr>
         <w:t>Galates 2.20 (#2)</w:t>
       </w:r>
-      <w:r/>
-    </w:p>
-    <w:p>
-      <w:r/>
+      <w:r>
+        <w:rPr>
+          <w:lang w:val="fr_FR" w:bidi="fr_FR"/>
+        </w:rPr>
+      </w:r>
+    </w:p>
+    <w:p>
+      <w:pPr/>
+      <w:r>
+        <w:rPr>
+          <w:lang w:val="fr_FR" w:bidi="fr_FR"/>
+        </w:rPr>
+      </w:r>
       <w:r>
         <w:rPr>
           <w:b/>
+          <w:lang w:val="fr_FR" w:bidi="fr_FR"/>
         </w:rPr>
         <w:t>Que dit Paul que le Fils de Dieu a fait pour lui ?</w:t>
       </w:r>
     </w:p>
     <w:p>
-      <w:r/>
-      <w:r>
+      <w:pPr/>
+      <w:r>
+        <w:rPr>
+          <w:lang w:val="fr_FR" w:bidi="fr_FR"/>
+        </w:rPr>
+      </w:r>
+      <w:r>
+        <w:rPr>
+          <w:lang w:val="fr_FR" w:bidi="fr_FR"/>
+        </w:rPr>
         <w:t>Paul dit que le Fils de Dieu l’a aimé et s’est livré lui-même pour lui.</w:t>
       </w:r>
-      <w:r/>
-      <w:r/>
-    </w:p>
-    <w:p>
-      <w:r/>
+      <w:r>
+        <w:rPr>
+          <w:lang w:val="fr_FR" w:bidi="fr_FR"/>
+        </w:rPr>
+      </w:r>
+      <w:r>
+        <w:rPr>
+          <w:lang w:val="fr_FR" w:bidi="fr_FR"/>
+        </w:rPr>
+      </w:r>
+    </w:p>
+    <w:p>
+      <w:pPr/>
+      <w:r>
+        <w:rPr>
+          <w:lang w:val="fr_FR" w:bidi="fr_FR"/>
+        </w:rPr>
+      </w:r>
     </w:p>
     <w:p>
       <w:pPr>
         <w:pStyle w:val="Heading2"/>
       </w:pPr>
       <w:r>
+        <w:rPr>
+          <w:lang w:val="fr_FR" w:bidi="fr_FR"/>
+        </w:rPr>
         <w:t>Galates 3.6</w:t>
       </w:r>
-      <w:r/>
-    </w:p>
-    <w:p>
-      <w:r/>
+      <w:r>
+        <w:rPr>
+          <w:lang w:val="fr_FR" w:bidi="fr_FR"/>
+        </w:rPr>
+      </w:r>
+    </w:p>
+    <w:p>
+      <w:pPr/>
+      <w:r>
+        <w:rPr>
+          <w:lang w:val="fr_FR" w:bidi="fr_FR"/>
+        </w:rPr>
+      </w:r>
       <w:r>
         <w:rPr>
           <w:b/>
+          <w:lang w:val="fr_FR" w:bidi="fr_FR"/>
         </w:rPr>
         <w:t>Qu'est-ce qui a été imputé à justice à Abraham ?</w:t>
       </w:r>
     </w:p>
     <w:p>
-      <w:r/>
-      <w:r>
+      <w:pPr/>
+      <w:r>
+        <w:rPr>
+          <w:lang w:val="fr_FR" w:bidi="fr_FR"/>
+        </w:rPr>
+      </w:r>
+      <w:r>
+        <w:rPr>
+          <w:lang w:val="fr_FR" w:bidi="fr_FR"/>
+        </w:rPr>
         <w:t>Abraham a cru à Dieu et cela lui a été imputé à justice.</w:t>
       </w:r>
-      <w:r/>
-      <w:r/>
-    </w:p>
-    <w:p>
-      <w:r/>
+      <w:r>
+        <w:rPr>
+          <w:lang w:val="fr_FR" w:bidi="fr_FR"/>
+        </w:rPr>
+      </w:r>
+      <w:r>
+        <w:rPr>
+          <w:lang w:val="fr_FR" w:bidi="fr_FR"/>
+        </w:rPr>
+      </w:r>
+    </w:p>
+    <w:p>
+      <w:pPr/>
+      <w:r>
+        <w:rPr>
+          <w:lang w:val="fr_FR" w:bidi="fr_FR"/>
+        </w:rPr>
+      </w:r>
     </w:p>
     <w:p>
       <w:pPr>
         <w:pStyle w:val="Heading2"/>
       </w:pPr>
       <w:r>
+        <w:rPr>
+          <w:lang w:val="fr_FR" w:bidi="fr_FR"/>
+        </w:rPr>
         <w:t>Galates 3.7</w:t>
       </w:r>
-      <w:r/>
-    </w:p>
-    <w:p>
-      <w:r/>
+      <w:r>
+        <w:rPr>
+          <w:lang w:val="fr_FR" w:bidi="fr_FR"/>
+        </w:rPr>
+      </w:r>
+    </w:p>
+    <w:p>
+      <w:pPr/>
+      <w:r>
+        <w:rPr>
+          <w:lang w:val="fr_FR" w:bidi="fr_FR"/>
+        </w:rPr>
+      </w:r>
       <w:r>
         <w:rPr>
           <w:b/>
+          <w:lang w:val="fr_FR" w:bidi="fr_FR"/>
         </w:rPr>
         <w:t>Qui sont les fils d’Abraham ?</w:t>
       </w:r>
     </w:p>
     <w:p>
-      <w:r/>
-      <w:r>
+      <w:pPr/>
+      <w:r>
+        <w:rPr>
+          <w:lang w:val="fr_FR" w:bidi="fr_FR"/>
+        </w:rPr>
+      </w:r>
+      <w:r>
+        <w:rPr>
+          <w:lang w:val="fr_FR" w:bidi="fr_FR"/>
+        </w:rPr>
         <w:t>Ceux qui ont la foi sont les fils d’Abraham.</w:t>
       </w:r>
-      <w:r/>
-      <w:r/>
-    </w:p>
-    <w:p>
-      <w:r/>
+      <w:r>
+        <w:rPr>
+          <w:lang w:val="fr_FR" w:bidi="fr_FR"/>
+        </w:rPr>
+      </w:r>
+      <w:r>
+        <w:rPr>
+          <w:lang w:val="fr_FR" w:bidi="fr_FR"/>
+        </w:rPr>
+      </w:r>
+    </w:p>
+    <w:p>
+      <w:pPr/>
+      <w:r>
+        <w:rPr>
+          <w:lang w:val="fr_FR" w:bidi="fr_FR"/>
+        </w:rPr>
+      </w:r>
     </w:p>
     <w:p>
       <w:pPr>
         <w:pStyle w:val="Heading2"/>
       </w:pPr>
       <w:r>
+        <w:rPr>
+          <w:lang w:val="fr_FR" w:bidi="fr_FR"/>
+        </w:rPr>
         <w:t>Galates 3.8</w:t>
       </w:r>
-      <w:r/>
-    </w:p>
-    <w:p>
-      <w:r/>
+      <w:r>
+        <w:rPr>
+          <w:lang w:val="fr_FR" w:bidi="fr_FR"/>
+        </w:rPr>
+      </w:r>
+    </w:p>
+    <w:p>
+      <w:pPr/>
+      <w:r>
+        <w:rPr>
+          <w:lang w:val="fr_FR" w:bidi="fr_FR"/>
+        </w:rPr>
+      </w:r>
       <w:r>
         <w:rPr>
           <w:b/>
+          <w:lang w:val="fr_FR" w:bidi="fr_FR"/>
         </w:rPr>
         <w:t>Qu'est-ce que l'Écriture avait prévu concernant les païens ?</w:t>
       </w:r>
     </w:p>
     <w:p>
-      <w:r/>
-      <w:r>
+      <w:pPr/>
+      <w:r>
+        <w:rPr>
+          <w:lang w:val="fr_FR" w:bidi="fr_FR"/>
+        </w:rPr>
+      </w:r>
+      <w:r>
+        <w:rPr>
+          <w:lang w:val="fr_FR" w:bidi="fr_FR"/>
+        </w:rPr>
         <w:t>L'Écriture avait prévu que Dieu justifierait les païens par la foi.</w:t>
       </w:r>
-      <w:r/>
-      <w:r/>
-    </w:p>
-    <w:p>
-      <w:r/>
+      <w:r>
+        <w:rPr>
+          <w:lang w:val="fr_FR" w:bidi="fr_FR"/>
+        </w:rPr>
+      </w:r>
+      <w:r>
+        <w:rPr>
+          <w:lang w:val="fr_FR" w:bidi="fr_FR"/>
+        </w:rPr>
+      </w:r>
+    </w:p>
+    <w:p>
+      <w:pPr/>
+      <w:r>
+        <w:rPr>
+          <w:lang w:val="fr_FR" w:bidi="fr_FR"/>
+        </w:rPr>
+      </w:r>
     </w:p>
     <w:p>
       <w:pPr>
         <w:pStyle w:val="Heading2"/>
       </w:pPr>
       <w:r>
+        <w:rPr>
+          <w:lang w:val="fr_FR" w:bidi="fr_FR"/>
+        </w:rPr>
         <w:t>Galates 3.10</w:t>
       </w:r>
-      <w:r/>
-    </w:p>
-    <w:p>
-      <w:r/>
+      <w:r>
+        <w:rPr>
+          <w:lang w:val="fr_FR" w:bidi="fr_FR"/>
+        </w:rPr>
+      </w:r>
+    </w:p>
+    <w:p>
+      <w:pPr/>
+      <w:r>
+        <w:rPr>
+          <w:lang w:val="fr_FR" w:bidi="fr_FR"/>
+        </w:rPr>
+      </w:r>
       <w:r>
         <w:rPr>
           <w:b/>
+          <w:lang w:val="fr_FR" w:bidi="fr_FR"/>
         </w:rPr>
         <w:t>Sous quoi sont tous ceux qui s’attachent aux œuvres de la loi ?</w:t>
       </w:r>
     </w:p>
     <w:p>
-      <w:r/>
-      <w:r>
+      <w:pPr/>
+      <w:r>
+        <w:rPr>
+          <w:lang w:val="fr_FR" w:bidi="fr_FR"/>
+        </w:rPr>
+      </w:r>
+      <w:r>
+        <w:rPr>
+          <w:lang w:val="fr_FR" w:bidi="fr_FR"/>
+        </w:rPr>
         <w:t>T</w:t>
       </w:r>
       <w:r>
+        <w:rPr>
+          <w:lang w:val="fr_FR" w:bidi="fr_FR"/>
+        </w:rPr>
         <w:t>ous ceux qui s’attachent aux œuvres de la loi sont sous la malédiction</w:t>
       </w:r>
       <w:r>
+        <w:rPr>
+          <w:lang w:val="fr_FR" w:bidi="fr_FR"/>
+        </w:rPr>
         <w:t>.</w:t>
       </w:r>
-      <w:r/>
-      <w:r/>
-    </w:p>
-    <w:p>
-      <w:r/>
+      <w:r>
+        <w:rPr>
+          <w:lang w:val="fr_FR" w:bidi="fr_FR"/>
+        </w:rPr>
+      </w:r>
+      <w:r>
+        <w:rPr>
+          <w:lang w:val="fr_FR" w:bidi="fr_FR"/>
+        </w:rPr>
+      </w:r>
+    </w:p>
+    <w:p>
+      <w:pPr/>
+      <w:r>
+        <w:rPr>
+          <w:lang w:val="fr_FR" w:bidi="fr_FR"/>
+        </w:rPr>
+      </w:r>
     </w:p>
     <w:p>
       <w:pPr>
         <w:pStyle w:val="Heading2"/>
       </w:pPr>
       <w:r>
+        <w:rPr>
+          <w:lang w:val="fr_FR" w:bidi="fr_FR"/>
+        </w:rPr>
         <w:t>Galates 3.11</w:t>
       </w:r>
-      <w:r/>
-    </w:p>
-    <w:p>
-      <w:r/>
+      <w:r>
+        <w:rPr>
+          <w:lang w:val="fr_FR" w:bidi="fr_FR"/>
+        </w:rPr>
+      </w:r>
+    </w:p>
+    <w:p>
+      <w:pPr/>
+      <w:r>
+        <w:rPr>
+          <w:lang w:val="fr_FR" w:bidi="fr_FR"/>
+        </w:rPr>
+      </w:r>
       <w:r>
         <w:rPr>
           <w:b/>
+          <w:lang w:val="fr_FR" w:bidi="fr_FR"/>
         </w:rPr>
         <w:t>Pourquoi est-il évident que nul ne sera justifié devant Dieu par la loi ?</w:t>
       </w:r>
     </w:p>
     <w:p>
-      <w:r/>
-      <w:r>
+      <w:pPr/>
+      <w:r>
+        <w:rPr>
+          <w:lang w:val="fr_FR" w:bidi="fr_FR"/>
+        </w:rPr>
+      </w:r>
+      <w:r>
+        <w:rPr>
+          <w:lang w:val="fr_FR" w:bidi="fr_FR"/>
+        </w:rPr>
         <w:t>Car il est dit : Le juste vivra par la foi.</w:t>
       </w:r>
-      <w:r/>
-      <w:r/>
-    </w:p>
-    <w:p>
-      <w:r/>
+      <w:r>
+        <w:rPr>
+          <w:lang w:val="fr_FR" w:bidi="fr_FR"/>
+        </w:rPr>
+      </w:r>
+      <w:r>
+        <w:rPr>
+          <w:lang w:val="fr_FR" w:bidi="fr_FR"/>
+        </w:rPr>
+      </w:r>
+    </w:p>
+    <w:p>
+      <w:pPr/>
+      <w:r>
+        <w:rPr>
+          <w:lang w:val="fr_FR" w:bidi="fr_FR"/>
+        </w:rPr>
+      </w:r>
     </w:p>
     <w:p>
       <w:pPr>
         <w:pStyle w:val="Heading2"/>
       </w:pPr>
       <w:r>
+        <w:rPr>
+          <w:lang w:val="fr_FR" w:bidi="fr_FR"/>
+        </w:rPr>
         <w:t>Galates 3.13–14</w:t>
       </w:r>
-      <w:r/>
-    </w:p>
-    <w:p>
-      <w:r/>
+      <w:r>
+        <w:rPr>
+          <w:lang w:val="fr_FR" w:bidi="fr_FR"/>
+        </w:rPr>
+      </w:r>
+    </w:p>
+    <w:p>
+      <w:pPr/>
+      <w:r>
+        <w:rPr>
+          <w:lang w:val="fr_FR" w:bidi="fr_FR"/>
+        </w:rPr>
+      </w:r>
       <w:r>
         <w:rPr>
           <w:b/>
+          <w:lang w:val="fr_FR" w:bidi="fr_FR"/>
         </w:rPr>
         <w:t>Pourquoi est-ce que Christ a racheté de la malédiction de la loi ceux qui croiraient en lui en devenant malédiction pour eux ?</w:t>
       </w:r>
     </w:p>
     <w:p>
-      <w:r/>
-      <w:r>
+      <w:pPr/>
+      <w:r>
+        <w:rPr>
+          <w:lang w:val="fr_FR" w:bidi="fr_FR"/>
+        </w:rPr>
+      </w:r>
+      <w:r>
+        <w:rPr>
+          <w:lang w:val="fr_FR" w:bidi="fr_FR"/>
+        </w:rPr>
         <w:t>Pour permettre que la bénédiction d'Abraham soit accomplie pour les païens et qu'ils reçoivent par la foi l’Esprit qui avait été promis.</w:t>
       </w:r>
-      <w:r/>
-      <w:r/>
-    </w:p>
-    <w:p>
-      <w:r/>
+      <w:r>
+        <w:rPr>
+          <w:lang w:val="fr_FR" w:bidi="fr_FR"/>
+        </w:rPr>
+      </w:r>
+      <w:r>
+        <w:rPr>
+          <w:lang w:val="fr_FR" w:bidi="fr_FR"/>
+        </w:rPr>
+      </w:r>
+    </w:p>
+    <w:p>
+      <w:pPr/>
+      <w:r>
+        <w:rPr>
+          <w:lang w:val="fr_FR" w:bidi="fr_FR"/>
+        </w:rPr>
+      </w:r>
     </w:p>
     <w:p>
       <w:pPr>
         <w:pStyle w:val="Heading2"/>
       </w:pPr>
       <w:r>
+        <w:rPr>
+          <w:lang w:val="fr_FR" w:bidi="fr_FR"/>
+        </w:rPr>
         <w:t>Galates 3.16</w:t>
       </w:r>
-      <w:r/>
-    </w:p>
-    <w:p>
-      <w:r/>
+      <w:r>
+        <w:rPr>
+          <w:lang w:val="fr_FR" w:bidi="fr_FR"/>
+        </w:rPr>
+      </w:r>
+    </w:p>
+    <w:p>
+      <w:pPr/>
+      <w:r>
+        <w:rPr>
+          <w:lang w:val="fr_FR" w:bidi="fr_FR"/>
+        </w:rPr>
+      </w:r>
       <w:r>
         <w:rPr>
           <w:b/>
+          <w:lang w:val="fr_FR" w:bidi="fr_FR"/>
         </w:rPr>
         <w:t>Qui est la postérité mentionnée dans la promesse faite à Abraham ?</w:t>
       </w:r>
     </w:p>
     <w:p>
-      <w:r/>
-      <w:r>
+      <w:pPr/>
+      <w:r>
+        <w:rPr>
+          <w:lang w:val="fr_FR" w:bidi="fr_FR"/>
+        </w:rPr>
+      </w:r>
+      <w:r>
+        <w:rPr>
+          <w:lang w:val="fr_FR" w:bidi="fr_FR"/>
+        </w:rPr>
         <w:t>La postérité mentionnée dans la promesse faite à Abraham est le Christ.</w:t>
       </w:r>
-      <w:r/>
-      <w:r/>
-    </w:p>
-    <w:p>
-      <w:r/>
+      <w:r>
+        <w:rPr>
+          <w:lang w:val="fr_FR" w:bidi="fr_FR"/>
+        </w:rPr>
+      </w:r>
+      <w:r>
+        <w:rPr>
+          <w:lang w:val="fr_FR" w:bidi="fr_FR"/>
+        </w:rPr>
+      </w:r>
+    </w:p>
+    <w:p>
+      <w:pPr/>
+      <w:r>
+        <w:rPr>
+          <w:lang w:val="fr_FR" w:bidi="fr_FR"/>
+        </w:rPr>
+      </w:r>
     </w:p>
     <w:p>
       <w:pPr>
         <w:pStyle w:val="Heading2"/>
       </w:pPr>
       <w:r>
+        <w:rPr>
+          <w:lang w:val="fr_FR" w:bidi="fr_FR"/>
+        </w:rPr>
         <w:t>Galates 3.17</w:t>
       </w:r>
-      <w:r/>
-    </w:p>
-    <w:p>
-      <w:r/>
+      <w:r>
+        <w:rPr>
+          <w:lang w:val="fr_FR" w:bidi="fr_FR"/>
+        </w:rPr>
+      </w:r>
+    </w:p>
+    <w:p>
+      <w:pPr/>
+      <w:r>
+        <w:rPr>
+          <w:lang w:val="fr_FR" w:bidi="fr_FR"/>
+        </w:rPr>
+      </w:r>
       <w:r>
         <w:rPr>
           <w:b/>
+          <w:lang w:val="fr_FR" w:bidi="fr_FR"/>
         </w:rPr>
         <w:t>Qu'est-ce que l'arrivée de la loi juive 430 ans après la promesse à Abraham ne peut pas annuler ?</w:t>
       </w:r>
     </w:p>
     <w:p>
-      <w:r/>
-      <w:r>
+      <w:pPr/>
+      <w:r>
+        <w:rPr>
+          <w:lang w:val="fr_FR" w:bidi="fr_FR"/>
+        </w:rPr>
+      </w:r>
+      <w:r>
+        <w:rPr>
+          <w:lang w:val="fr_FR" w:bidi="fr_FR"/>
+        </w:rPr>
         <w:t>Elle ne peut pas annuler ce que Dieu avait promis auparavant.</w:t>
       </w:r>
-      <w:r/>
-      <w:r/>
-    </w:p>
-    <w:p>
-      <w:r/>
+      <w:r>
+        <w:rPr>
+          <w:lang w:val="fr_FR" w:bidi="fr_FR"/>
+        </w:rPr>
+      </w:r>
+      <w:r>
+        <w:rPr>
+          <w:lang w:val="fr_FR" w:bidi="fr_FR"/>
+        </w:rPr>
+      </w:r>
+    </w:p>
+    <w:p>
+      <w:pPr/>
+      <w:r>
+        <w:rPr>
+          <w:lang w:val="fr_FR" w:bidi="fr_FR"/>
+        </w:rPr>
+      </w:r>
     </w:p>
     <w:p>
       <w:pPr>
         <w:pStyle w:val="Heading2"/>
       </w:pPr>
       <w:r>
+        <w:rPr>
+          <w:lang w:val="fr_FR" w:bidi="fr_FR"/>
+        </w:rPr>
         <w:t>Galates 3.19</w:t>
       </w:r>
-      <w:r/>
-    </w:p>
-    <w:p>
-      <w:r/>
+      <w:r>
+        <w:rPr>
+          <w:lang w:val="fr_FR" w:bidi="fr_FR"/>
+        </w:rPr>
+      </w:r>
+    </w:p>
+    <w:p>
+      <w:pPr/>
+      <w:r>
+        <w:rPr>
+          <w:lang w:val="fr_FR" w:bidi="fr_FR"/>
+        </w:rPr>
+      </w:r>
       <w:r>
         <w:rPr>
           <w:b/>
+          <w:lang w:val="fr_FR" w:bidi="fr_FR"/>
         </w:rPr>
         <w:t>Pourquoi est-ce que la loi a été donnée ?</w:t>
       </w:r>
     </w:p>
     <w:p>
-      <w:r/>
-      <w:r>
+      <w:pPr/>
+      <w:r>
+        <w:rPr>
+          <w:lang w:val="fr_FR" w:bidi="fr_FR"/>
+        </w:rPr>
+      </w:r>
+      <w:r>
+        <w:rPr>
+          <w:lang w:val="fr_FR" w:bidi="fr_FR"/>
+        </w:rPr>
         <w:t>La loi a été donnée à cause des transgressions jusqu'à l'arrivée de la postérité promise à Abraham.</w:t>
       </w:r>
-      <w:r/>
-      <w:r/>
-    </w:p>
-    <w:p>
-      <w:r/>
+      <w:r>
+        <w:rPr>
+          <w:lang w:val="fr_FR" w:bidi="fr_FR"/>
+        </w:rPr>
+      </w:r>
+      <w:r>
+        <w:rPr>
+          <w:lang w:val="fr_FR" w:bidi="fr_FR"/>
+        </w:rPr>
+      </w:r>
+    </w:p>
+    <w:p>
+      <w:pPr/>
+      <w:r>
+        <w:rPr>
+          <w:lang w:val="fr_FR" w:bidi="fr_FR"/>
+        </w:rPr>
+      </w:r>
     </w:p>
     <w:p>
       <w:pPr>
         <w:pStyle w:val="Heading2"/>
       </w:pPr>
       <w:r>
+        <w:rPr>
+          <w:lang w:val="fr_FR" w:bidi="fr_FR"/>
+        </w:rPr>
         <w:t>Galates 3.22</w:t>
       </w:r>
-      <w:r/>
-    </w:p>
-    <w:p>
-      <w:r/>
+      <w:r>
+        <w:rPr>
+          <w:lang w:val="fr_FR" w:bidi="fr_FR"/>
+        </w:rPr>
+      </w:r>
+    </w:p>
+    <w:p>
+      <w:pPr/>
+      <w:r>
+        <w:rPr>
+          <w:lang w:val="fr_FR" w:bidi="fr_FR"/>
+        </w:rPr>
+      </w:r>
       <w:r>
         <w:rPr>
           <w:b/>
+          <w:lang w:val="fr_FR" w:bidi="fr_FR"/>
         </w:rPr>
         <w:t>Sous quoi est-ce que l'Écriture a tout renfermé ?</w:t>
       </w:r>
     </w:p>
     <w:p>
-      <w:r/>
-      <w:r>
+      <w:pPr/>
+      <w:r>
+        <w:rPr>
+          <w:lang w:val="fr_FR" w:bidi="fr_FR"/>
+        </w:rPr>
+      </w:r>
+      <w:r>
+        <w:rPr>
+          <w:lang w:val="fr_FR" w:bidi="fr_FR"/>
+        </w:rPr>
         <w:t>L'</w:t>
       </w:r>
       <w:r>
+        <w:rPr>
+          <w:lang w:val="fr_FR" w:bidi="fr_FR"/>
+        </w:rPr>
         <w:t>Écriture a tout renfermé sous le péché.</w:t>
       </w:r>
-      <w:r/>
-      <w:r/>
-    </w:p>
-    <w:p>
-      <w:r/>
+      <w:r>
+        <w:rPr>
+          <w:lang w:val="fr_FR" w:bidi="fr_FR"/>
+        </w:rPr>
+      </w:r>
+      <w:r>
+        <w:rPr>
+          <w:lang w:val="fr_FR" w:bidi="fr_FR"/>
+        </w:rPr>
+      </w:r>
+    </w:p>
+    <w:p>
+      <w:pPr/>
+      <w:r>
+        <w:rPr>
+          <w:lang w:val="fr_FR" w:bidi="fr_FR"/>
+        </w:rPr>
+      </w:r>
     </w:p>
     <w:p>
       <w:pPr>
         <w:pStyle w:val="Heading2"/>
       </w:pPr>
       <w:r>
+        <w:rPr>
+          <w:lang w:val="fr_FR" w:bidi="fr_FR"/>
+        </w:rPr>
         <w:t>Galates 3.23–26</w:t>
       </w:r>
-      <w:r/>
-    </w:p>
-    <w:p>
-      <w:r/>
+      <w:r>
+        <w:rPr>
+          <w:lang w:val="fr_FR" w:bidi="fr_FR"/>
+        </w:rPr>
+      </w:r>
+    </w:p>
+    <w:p>
+      <w:pPr/>
+      <w:r>
+        <w:rPr>
+          <w:lang w:val="fr_FR" w:bidi="fr_FR"/>
+        </w:rPr>
+      </w:r>
       <w:r>
         <w:rPr>
           <w:b/>
+          <w:lang w:val="fr_FR" w:bidi="fr_FR"/>
         </w:rPr>
         <w:t>Pourquoi est-ce que le peuple de Dieu n'est plus sous la loi ?</w:t>
       </w:r>
     </w:p>
     <w:p>
-      <w:r/>
-      <w:r>
+      <w:pPr/>
+      <w:r>
+        <w:rPr>
+          <w:lang w:val="fr_FR" w:bidi="fr_FR"/>
+        </w:rPr>
+      </w:r>
+      <w:r>
+        <w:rPr>
+          <w:lang w:val="fr_FR" w:bidi="fr_FR"/>
+        </w:rPr>
         <w:t>Parce que les membres du peuple de Dieu sont maintenant fils de Dieu par la foi en Jésus-Christ.</w:t>
       </w:r>
-      <w:r/>
-      <w:r/>
-    </w:p>
-    <w:p>
-      <w:r/>
+      <w:r>
+        <w:rPr>
+          <w:lang w:val="fr_FR" w:bidi="fr_FR"/>
+        </w:rPr>
+      </w:r>
+      <w:r>
+        <w:rPr>
+          <w:lang w:val="fr_FR" w:bidi="fr_FR"/>
+        </w:rPr>
+      </w:r>
+    </w:p>
+    <w:p>
+      <w:pPr/>
+      <w:r>
+        <w:rPr>
+          <w:lang w:val="fr_FR" w:bidi="fr_FR"/>
+        </w:rPr>
+      </w:r>
     </w:p>
     <w:p>
       <w:pPr>
         <w:pStyle w:val="Heading2"/>
       </w:pPr>
       <w:r>
+        <w:rPr>
+          <w:lang w:val="fr_FR" w:bidi="fr_FR"/>
+        </w:rPr>
         <w:t>Galates 3.27</w:t>
       </w:r>
-      <w:r/>
-    </w:p>
-    <w:p>
-      <w:r/>
+      <w:r>
+        <w:rPr>
+          <w:lang w:val="fr_FR" w:bidi="fr_FR"/>
+        </w:rPr>
+      </w:r>
+    </w:p>
+    <w:p>
+      <w:pPr/>
+      <w:r>
+        <w:rPr>
+          <w:lang w:val="fr_FR" w:bidi="fr_FR"/>
+        </w:rPr>
+      </w:r>
       <w:r>
         <w:rPr>
           <w:b/>
+          <w:lang w:val="fr_FR" w:bidi="fr_FR"/>
         </w:rPr>
         <w:t>Qui sont ceux qui ont revêtu Christ ?</w:t>
       </w:r>
     </w:p>
     <w:p>
-      <w:r/>
-      <w:r>
+      <w:pPr/>
+      <w:r>
+        <w:rPr>
+          <w:lang w:val="fr_FR" w:bidi="fr_FR"/>
+        </w:rPr>
+      </w:r>
+      <w:r>
+        <w:rPr>
+          <w:lang w:val="fr_FR" w:bidi="fr_FR"/>
+        </w:rPr>
         <w:t>Tous ceux qui ont été baptisés en Christ ont revêtu Christ.</w:t>
       </w:r>
-      <w:r/>
-      <w:r/>
-    </w:p>
-    <w:p>
-      <w:r/>
+      <w:r>
+        <w:rPr>
+          <w:lang w:val="fr_FR" w:bidi="fr_FR"/>
+        </w:rPr>
+      </w:r>
+      <w:r>
+        <w:rPr>
+          <w:lang w:val="fr_FR" w:bidi="fr_FR"/>
+        </w:rPr>
+      </w:r>
+    </w:p>
+    <w:p>
+      <w:pPr/>
+      <w:r>
+        <w:rPr>
+          <w:lang w:val="fr_FR" w:bidi="fr_FR"/>
+        </w:rPr>
+      </w:r>
     </w:p>
     <w:p>
       <w:pPr>
         <w:pStyle w:val="Heading2"/>
       </w:pPr>
       <w:r>
+        <w:rPr>
+          <w:lang w:val="fr_FR" w:bidi="fr_FR"/>
+        </w:rPr>
         <w:t>Galates 3.28</w:t>
       </w:r>
-      <w:r/>
-    </w:p>
-    <w:p>
-      <w:r/>
+      <w:r>
+        <w:rPr>
+          <w:lang w:val="fr_FR" w:bidi="fr_FR"/>
+        </w:rPr>
+      </w:r>
+    </w:p>
+    <w:p>
+      <w:pPr/>
+      <w:r>
+        <w:rPr>
+          <w:lang w:val="fr_FR" w:bidi="fr_FR"/>
+        </w:rPr>
+      </w:r>
       <w:r>
         <w:rPr>
           <w:b/>
+          <w:lang w:val="fr_FR" w:bidi="fr_FR"/>
         </w:rPr>
         <w:t>Qu'est-ce qu'il n'y a plus en Christ ?</w:t>
       </w:r>
     </w:p>
     <w:p>
-      <w:r/>
-      <w:r>
+      <w:pPr/>
+      <w:r>
+        <w:rPr>
+          <w:lang w:val="fr_FR" w:bidi="fr_FR"/>
+        </w:rPr>
+      </w:r>
+      <w:r>
+        <w:rPr>
+          <w:lang w:val="fr_FR" w:bidi="fr_FR"/>
+        </w:rPr>
         <w:t xml:space="preserve">Il </w:t>
       </w:r>
       <w:r>
+        <w:rPr>
+          <w:lang w:val="fr_FR" w:bidi="fr_FR"/>
+        </w:rPr>
         <w:t>n’y a plus ni Juif ni Grec, ni esclave ni libre, ni homme ni femme.</w:t>
       </w:r>
-      <w:r/>
-      <w:r/>
-    </w:p>
-    <w:p>
-      <w:r/>
+      <w:r>
+        <w:rPr>
+          <w:lang w:val="fr_FR" w:bidi="fr_FR"/>
+        </w:rPr>
+      </w:r>
+      <w:r>
+        <w:rPr>
+          <w:lang w:val="fr_FR" w:bidi="fr_FR"/>
+        </w:rPr>
+      </w:r>
+    </w:p>
+    <w:p>
+      <w:pPr/>
+      <w:r>
+        <w:rPr>
+          <w:lang w:val="fr_FR" w:bidi="fr_FR"/>
+        </w:rPr>
+      </w:r>
     </w:p>
     <w:p>
       <w:pPr>
         <w:pStyle w:val="Heading2"/>
       </w:pPr>
       <w:r>
+        <w:rPr>
+          <w:lang w:val="fr_FR" w:bidi="fr_FR"/>
+        </w:rPr>
         <w:t>Galates 4.1–2</w:t>
       </w:r>
-      <w:r/>
-    </w:p>
-    <w:p>
-      <w:r/>
+      <w:r>
+        <w:rPr>
+          <w:lang w:val="fr_FR" w:bidi="fr_FR"/>
+        </w:rPr>
+      </w:r>
+    </w:p>
+    <w:p>
+      <w:pPr/>
+      <w:r>
+        <w:rPr>
+          <w:lang w:val="fr_FR" w:bidi="fr_FR"/>
+        </w:rPr>
+      </w:r>
       <w:r>
         <w:rPr>
           <w:b/>
+          <w:lang w:val="fr_FR" w:bidi="fr_FR"/>
         </w:rPr>
         <w:t>De qui un héritier n'est pas différent aussi longtemps qu'il est enfant ?</w:t>
       </w:r>
     </w:p>
     <w:p>
-      <w:r/>
-      <w:r>
+      <w:pPr/>
+      <w:r>
+        <w:rPr>
+          <w:lang w:val="fr_FR" w:bidi="fr_FR"/>
+        </w:rPr>
+      </w:r>
+      <w:r>
+        <w:rPr>
+          <w:lang w:val="fr_FR" w:bidi="fr_FR"/>
+        </w:rPr>
         <w:t>L'héritier ne diffère en rien d'un esclave même s'il est maître de tout.</w:t>
       </w:r>
-      <w:r/>
-      <w:r/>
-    </w:p>
-    <w:p>
-      <w:r/>
+      <w:r>
+        <w:rPr>
+          <w:lang w:val="fr_FR" w:bidi="fr_FR"/>
+        </w:rPr>
+      </w:r>
+      <w:r>
+        <w:rPr>
+          <w:lang w:val="fr_FR" w:bidi="fr_FR"/>
+        </w:rPr>
+      </w:r>
+    </w:p>
+    <w:p>
+      <w:pPr/>
+      <w:r>
+        <w:rPr>
+          <w:lang w:val="fr_FR" w:bidi="fr_FR"/>
+        </w:rPr>
+      </w:r>
     </w:p>
     <w:p>
       <w:pPr>
         <w:pStyle w:val="Heading2"/>
       </w:pPr>
       <w:r>
+        <w:rPr>
+          <w:lang w:val="fr_FR" w:bidi="fr_FR"/>
+        </w:rPr>
         <w:t>Galates 4.4–5</w:t>
       </w:r>
-      <w:r/>
-    </w:p>
-    <w:p>
-      <w:r/>
+      <w:r>
+        <w:rPr>
+          <w:lang w:val="fr_FR" w:bidi="fr_FR"/>
+        </w:rPr>
+      </w:r>
+    </w:p>
+    <w:p>
+      <w:pPr/>
+      <w:r>
+        <w:rPr>
+          <w:lang w:val="fr_FR" w:bidi="fr_FR"/>
+        </w:rPr>
+      </w:r>
       <w:r>
         <w:rPr>
           <w:b/>
+          <w:lang w:val="fr_FR" w:bidi="fr_FR"/>
         </w:rPr>
         <w:t>Qu'a fait Dieu lorsque les temps ont été accomplis ?</w:t>
       </w:r>
     </w:p>
     <w:p>
-      <w:r/>
-      <w:r>
+      <w:pPr/>
+      <w:r>
+        <w:rPr>
+          <w:lang w:val="fr_FR" w:bidi="fr_FR"/>
+        </w:rPr>
+      </w:r>
+      <w:r>
+        <w:rPr>
+          <w:lang w:val="fr_FR" w:bidi="fr_FR"/>
+        </w:rPr>
         <w:t>Dieu a envoyé son Fils pour racheter ceux qui étaient sous la loi.</w:t>
       </w:r>
-      <w:r/>
-      <w:r/>
-    </w:p>
-    <w:p>
-      <w:r/>
+      <w:r>
+        <w:rPr>
+          <w:lang w:val="fr_FR" w:bidi="fr_FR"/>
+        </w:rPr>
+      </w:r>
+      <w:r>
+        <w:rPr>
+          <w:lang w:val="fr_FR" w:bidi="fr_FR"/>
+        </w:rPr>
+      </w:r>
+    </w:p>
+    <w:p>
+      <w:pPr/>
+      <w:r>
+        <w:rPr>
+          <w:lang w:val="fr_FR" w:bidi="fr_FR"/>
+        </w:rPr>
+      </w:r>
     </w:p>
     <w:p>
       <w:pPr>
         <w:pStyle w:val="Heading2"/>
       </w:pPr>
       <w:r>
+        <w:rPr>
+          <w:lang w:val="fr_FR" w:bidi="fr_FR"/>
+        </w:rPr>
         <w:t>Galates 4.5</w:t>
       </w:r>
-      <w:r/>
-    </w:p>
-    <w:p>
-      <w:r/>
+      <w:r>
+        <w:rPr>
+          <w:lang w:val="fr_FR" w:bidi="fr_FR"/>
+        </w:rPr>
+      </w:r>
+    </w:p>
+    <w:p>
+      <w:pPr/>
+      <w:r>
+        <w:rPr>
+          <w:lang w:val="fr_FR" w:bidi="fr_FR"/>
+        </w:rPr>
+      </w:r>
       <w:r>
         <w:rPr>
           <w:b/>
+          <w:lang w:val="fr_FR" w:bidi="fr_FR"/>
         </w:rPr>
         <w:t>Pourquoi est-ce que Dieu a racheté ceux qui étaient sous la loi ?</w:t>
       </w:r>
     </w:p>
     <w:p>
-      <w:r/>
-      <w:r>
+      <w:pPr/>
+      <w:r>
+        <w:rPr>
+          <w:lang w:val="fr_FR" w:bidi="fr_FR"/>
+        </w:rPr>
+      </w:r>
+      <w:r>
+        <w:rPr>
+          <w:lang w:val="fr_FR" w:bidi="fr_FR"/>
+        </w:rPr>
         <w:t>Dieu les a rachetés pour qu'ils reçoivent l'adoption.</w:t>
       </w:r>
-      <w:r/>
-      <w:r/>
-    </w:p>
-    <w:p>
-      <w:r/>
+      <w:r>
+        <w:rPr>
+          <w:lang w:val="fr_FR" w:bidi="fr_FR"/>
+        </w:rPr>
+      </w:r>
+      <w:r>
+        <w:rPr>
+          <w:lang w:val="fr_FR" w:bidi="fr_FR"/>
+        </w:rPr>
+      </w:r>
+    </w:p>
+    <w:p>
+      <w:pPr/>
+      <w:r>
+        <w:rPr>
+          <w:lang w:val="fr_FR" w:bidi="fr_FR"/>
+        </w:rPr>
+      </w:r>
     </w:p>
     <w:p>
       <w:pPr>
         <w:pStyle w:val="Heading2"/>
       </w:pPr>
       <w:r>
+        <w:rPr>
+          <w:lang w:val="fr_FR" w:bidi="fr_FR"/>
+        </w:rPr>
         <w:t>Galates 4.6</w:t>
       </w:r>
-      <w:r/>
-    </w:p>
-    <w:p>
-      <w:r/>
+      <w:r>
+        <w:rPr>
+          <w:lang w:val="fr_FR" w:bidi="fr_FR"/>
+        </w:rPr>
+      </w:r>
+    </w:p>
+    <w:p>
+      <w:pPr/>
+      <w:r>
+        <w:rPr>
+          <w:lang w:val="fr_FR" w:bidi="fr_FR"/>
+        </w:rPr>
+      </w:r>
       <w:r>
         <w:rPr>
           <w:b/>
+          <w:lang w:val="fr_FR" w:bidi="fr_FR"/>
         </w:rPr>
         <w:t>Qu'est-ce que Dieu a envoyé dans le cœur de ses enfants ?</w:t>
       </w:r>
     </w:p>
     <w:p>
-      <w:r/>
-      <w:r>
+      <w:pPr/>
+      <w:r>
+        <w:rPr>
+          <w:lang w:val="fr_FR" w:bidi="fr_FR"/>
+        </w:rPr>
+      </w:r>
+      <w:r>
+        <w:rPr>
+          <w:lang w:val="fr_FR" w:bidi="fr_FR"/>
+        </w:rPr>
         <w:t>Dieu a envoyé l'Esprit de son Fils qui crie Abba ! Père !</w:t>
       </w:r>
-      <w:r/>
-      <w:r/>
-    </w:p>
-    <w:p>
-      <w:r/>
+      <w:r>
+        <w:rPr>
+          <w:lang w:val="fr_FR" w:bidi="fr_FR"/>
+        </w:rPr>
+      </w:r>
+      <w:r>
+        <w:rPr>
+          <w:lang w:val="fr_FR" w:bidi="fr_FR"/>
+        </w:rPr>
+      </w:r>
+    </w:p>
+    <w:p>
+      <w:pPr/>
+      <w:r>
+        <w:rPr>
+          <w:lang w:val="fr_FR" w:bidi="fr_FR"/>
+        </w:rPr>
+      </w:r>
     </w:p>
     <w:p>
       <w:pPr>
         <w:pStyle w:val="Heading2"/>
       </w:pPr>
       <w:r>
+        <w:rPr>
+          <w:lang w:val="fr_FR" w:bidi="fr_FR"/>
+        </w:rPr>
         <w:t>Galates 4.8</w:t>
       </w:r>
-      <w:r/>
-    </w:p>
-    <w:p>
-      <w:r/>
+      <w:r>
+        <w:rPr>
+          <w:lang w:val="fr_FR" w:bidi="fr_FR"/>
+        </w:rPr>
+      </w:r>
+    </w:p>
+    <w:p>
+      <w:pPr/>
+      <w:r>
+        <w:rPr>
+          <w:lang w:val="fr_FR" w:bidi="fr_FR"/>
+        </w:rPr>
+      </w:r>
       <w:r>
         <w:rPr>
           <w:b/>
+          <w:lang w:val="fr_FR" w:bidi="fr_FR"/>
         </w:rPr>
         <w:t>Que servaient les Galates avant de connaître Dieu ?</w:t>
       </w:r>
     </w:p>
     <w:p>
-      <w:r/>
-      <w:r>
+      <w:pPr/>
+      <w:r>
+        <w:rPr>
+          <w:lang w:val="fr_FR" w:bidi="fr_FR"/>
+        </w:rPr>
+      </w:r>
+      <w:r>
+        <w:rPr>
+          <w:lang w:val="fr_FR" w:bidi="fr_FR"/>
+        </w:rPr>
         <w:t>Ils servaient des dieux qui ne le sont pas de leur nature.</w:t>
       </w:r>
-      <w:r/>
-      <w:r/>
-    </w:p>
-    <w:p>
-      <w:r/>
+      <w:r>
+        <w:rPr>
+          <w:lang w:val="fr_FR" w:bidi="fr_FR"/>
+        </w:rPr>
+      </w:r>
+      <w:r>
+        <w:rPr>
+          <w:lang w:val="fr_FR" w:bidi="fr_FR"/>
+        </w:rPr>
+      </w:r>
+    </w:p>
+    <w:p>
+      <w:pPr/>
+      <w:r>
+        <w:rPr>
+          <w:lang w:val="fr_FR" w:bidi="fr_FR"/>
+        </w:rPr>
+      </w:r>
     </w:p>
     <w:p>
       <w:pPr>
         <w:pStyle w:val="Heading2"/>
       </w:pPr>
       <w:r>
+        <w:rPr>
+          <w:lang w:val="fr_FR" w:bidi="fr_FR"/>
+        </w:rPr>
         <w:t>Galates 4.9</w:t>
       </w:r>
-      <w:r/>
-    </w:p>
-    <w:p>
-      <w:r/>
+      <w:r>
+        <w:rPr>
+          <w:lang w:val="fr_FR" w:bidi="fr_FR"/>
+        </w:rPr>
+      </w:r>
+    </w:p>
+    <w:p>
+      <w:pPr/>
+      <w:r>
+        <w:rPr>
+          <w:lang w:val="fr_FR" w:bidi="fr_FR"/>
+        </w:rPr>
+      </w:r>
       <w:r>
         <w:rPr>
           <w:b/>
+          <w:lang w:val="fr_FR" w:bidi="fr_FR"/>
         </w:rPr>
         <w:t>Puisque les Galates avaient connu Dieu et étaient connus de lui, à quoi est-ce qu'ils ne devraient pas vouloir retourner ?</w:t>
       </w:r>
     </w:p>
     <w:p>
-      <w:r/>
-      <w:r>
+      <w:pPr/>
+      <w:r>
+        <w:rPr>
+          <w:lang w:val="fr_FR" w:bidi="fr_FR"/>
+        </w:rPr>
+      </w:r>
+      <w:r>
+        <w:rPr>
+          <w:lang w:val="fr_FR" w:bidi="fr_FR"/>
+        </w:rPr>
         <w:t>Ils ne devraient pas vouloir retourner à de faibles et pauvres rudiments.</w:t>
       </w:r>
     </w:p>
     <w:p>
-      <w:r/>
-      <w:r>
+      <w:pPr/>
+      <w:r>
+        <w:rPr>
+          <w:lang w:val="fr_FR" w:bidi="fr_FR"/>
+        </w:rPr>
+      </w:r>
+      <w:r>
+        <w:rPr>
+          <w:lang w:val="fr_FR" w:bidi="fr_FR"/>
+        </w:rPr>
         <w:t xml:space="preserve">[Les </w:t>
       </w:r>
       <w:r>
         <w:rPr>
           <w:i/>
+          <w:lang w:val="fr_FR" w:bidi="fr_FR"/>
         </w:rPr>
         <w:t>rudiments</w:t>
       </w:r>
       <w:r>
+        <w:rPr>
+          <w:lang w:val="fr_FR" w:bidi="fr_FR"/>
+        </w:rPr>
         <w:t xml:space="preserve"> sont des enseignements de bas niveau, comme quand on commence juste à apprendre quelque chose.]</w:t>
       </w:r>
-      <w:r/>
-      <w:r/>
-    </w:p>
-    <w:p>
-      <w:r/>
+      <w:r>
+        <w:rPr>
+          <w:lang w:val="fr_FR" w:bidi="fr_FR"/>
+        </w:rPr>
+      </w:r>
+      <w:r>
+        <w:rPr>
+          <w:lang w:val="fr_FR" w:bidi="fr_FR"/>
+        </w:rPr>
+      </w:r>
+    </w:p>
+    <w:p>
+      <w:pPr/>
+      <w:r>
+        <w:rPr>
+          <w:lang w:val="fr_FR" w:bidi="fr_FR"/>
+        </w:rPr>
+      </w:r>
     </w:p>
     <w:p>
       <w:pPr>
         <w:pStyle w:val="Heading2"/>
       </w:pPr>
       <w:r>
+        <w:rPr>
+          <w:lang w:val="fr_FR" w:bidi="fr_FR"/>
+        </w:rPr>
         <w:t>Galates 4.9–11</w:t>
       </w:r>
-      <w:r/>
-    </w:p>
-    <w:p>
-      <w:r/>
+      <w:r>
+        <w:rPr>
+          <w:lang w:val="fr_FR" w:bidi="fr_FR"/>
+        </w:rPr>
+      </w:r>
+    </w:p>
+    <w:p>
+      <w:pPr/>
+      <w:r>
+        <w:rPr>
+          <w:lang w:val="fr_FR" w:bidi="fr_FR"/>
+        </w:rPr>
+      </w:r>
       <w:r>
         <w:rPr>
           <w:b/>
+          <w:lang w:val="fr_FR" w:bidi="fr_FR"/>
         </w:rPr>
         <w:t>Qu'est-ce que Paul craint ?</w:t>
       </w:r>
     </w:p>
     <w:p>
-      <w:r/>
-      <w:r>
+      <w:pPr/>
+      <w:r>
+        <w:rPr>
+          <w:lang w:val="fr_FR" w:bidi="fr_FR"/>
+        </w:rPr>
+      </w:r>
+      <w:r>
+        <w:rPr>
+          <w:lang w:val="fr_FR" w:bidi="fr_FR"/>
+        </w:rPr>
         <w:t>Paul d’avoir inutilement travaillé pour les Galates.</w:t>
       </w:r>
-      <w:r/>
-      <w:r/>
-    </w:p>
-    <w:p>
-      <w:r/>
+      <w:r>
+        <w:rPr>
+          <w:lang w:val="fr_FR" w:bidi="fr_FR"/>
+        </w:rPr>
+      </w:r>
+      <w:r>
+        <w:rPr>
+          <w:lang w:val="fr_FR" w:bidi="fr_FR"/>
+        </w:rPr>
+      </w:r>
+    </w:p>
+    <w:p>
+      <w:pPr/>
+      <w:r>
+        <w:rPr>
+          <w:lang w:val="fr_FR" w:bidi="fr_FR"/>
+        </w:rPr>
+      </w:r>
     </w:p>
     <w:p>
       <w:pPr>
         <w:pStyle w:val="Heading2"/>
       </w:pPr>
       <w:r>
+        <w:rPr>
+          <w:lang w:val="fr_FR" w:bidi="fr_FR"/>
+        </w:rPr>
         <w:t>Galates 4.13</w:t>
       </w:r>
-      <w:r/>
-    </w:p>
-    <w:p>
-      <w:r/>
+      <w:r>
+        <w:rPr>
+          <w:lang w:val="fr_FR" w:bidi="fr_FR"/>
+        </w:rPr>
+      </w:r>
+    </w:p>
+    <w:p>
+      <w:pPr/>
+      <w:r>
+        <w:rPr>
+          <w:lang w:val="fr_FR" w:bidi="fr_FR"/>
+        </w:rPr>
+      </w:r>
       <w:r>
         <w:rPr>
           <w:b/>
+          <w:lang w:val="fr_FR" w:bidi="fr_FR"/>
         </w:rPr>
         <w:t>Pour quelle cause est-ce que Paul avait annoncé l'Évangile pour la première fois aux Galates ?</w:t>
       </w:r>
     </w:p>
     <w:p>
-      <w:r/>
-      <w:r>
+      <w:pPr/>
+      <w:r>
+        <w:rPr>
+          <w:lang w:val="fr_FR" w:bidi="fr_FR"/>
+        </w:rPr>
+      </w:r>
+      <w:r>
+        <w:rPr>
+          <w:lang w:val="fr_FR" w:bidi="fr_FR"/>
+        </w:rPr>
         <w:t>C'était à cause d'une infirmité dans la chair.</w:t>
       </w:r>
-      <w:r/>
-      <w:r/>
-    </w:p>
-    <w:p>
-      <w:r/>
+      <w:r>
+        <w:rPr>
+          <w:lang w:val="fr_FR" w:bidi="fr_FR"/>
+        </w:rPr>
+      </w:r>
+      <w:r>
+        <w:rPr>
+          <w:lang w:val="fr_FR" w:bidi="fr_FR"/>
+        </w:rPr>
+      </w:r>
+    </w:p>
+    <w:p>
+      <w:pPr/>
+      <w:r>
+        <w:rPr>
+          <w:lang w:val="fr_FR" w:bidi="fr_FR"/>
+        </w:rPr>
+      </w:r>
     </w:p>
     <w:p>
       <w:pPr>
         <w:pStyle w:val="Heading2"/>
       </w:pPr>
       <w:r>
+        <w:rPr>
+          <w:lang w:val="fr_FR" w:bidi="fr_FR"/>
+        </w:rPr>
         <w:t>Galates 4.14</w:t>
       </w:r>
-      <w:r/>
-    </w:p>
-    <w:p>
-      <w:r/>
+      <w:r>
+        <w:rPr>
+          <w:lang w:val="fr_FR" w:bidi="fr_FR"/>
+        </w:rPr>
+      </w:r>
+    </w:p>
+    <w:p>
+      <w:pPr/>
+      <w:r>
+        <w:rPr>
+          <w:lang w:val="fr_FR" w:bidi="fr_FR"/>
+        </w:rPr>
+      </w:r>
       <w:r>
         <w:rPr>
           <w:b/>
+          <w:lang w:val="fr_FR" w:bidi="fr_FR"/>
         </w:rPr>
         <w:t>Comment est-ce que les Galates avaient traité Paul ?</w:t>
       </w:r>
     </w:p>
     <w:p>
-      <w:r/>
-      <w:r>
+      <w:pPr/>
+      <w:r>
+        <w:rPr>
+          <w:lang w:val="fr_FR" w:bidi="fr_FR"/>
+        </w:rPr>
+      </w:r>
+      <w:r>
+        <w:rPr>
+          <w:lang w:val="fr_FR" w:bidi="fr_FR"/>
+        </w:rPr>
         <w:t>Même s'ils avaient été mis à l'épreuve par sa chair, il ne lui avaient témoigné ni mépris, ni dégoût, mais l'avaient reçu comme un ange de Dieu, comme Jésus-Christ.</w:t>
       </w:r>
-      <w:r/>
-      <w:r/>
-    </w:p>
-    <w:p>
-      <w:r/>
+      <w:r>
+        <w:rPr>
+          <w:lang w:val="fr_FR" w:bidi="fr_FR"/>
+        </w:rPr>
+      </w:r>
+      <w:r>
+        <w:rPr>
+          <w:lang w:val="fr_FR" w:bidi="fr_FR"/>
+        </w:rPr>
+      </w:r>
+    </w:p>
+    <w:p>
+      <w:pPr/>
+      <w:r>
+        <w:rPr>
+          <w:lang w:val="fr_FR" w:bidi="fr_FR"/>
+        </w:rPr>
+      </w:r>
     </w:p>
     <w:p>
       <w:pPr>
         <w:pStyle w:val="Heading2"/>
       </w:pPr>
       <w:r>
+        <w:rPr>
+          <w:lang w:val="fr_FR" w:bidi="fr_FR"/>
+        </w:rPr>
         <w:t>Galates 4.17</w:t>
       </w:r>
-      <w:r/>
-    </w:p>
-    <w:p>
-      <w:r/>
+      <w:r>
+        <w:rPr>
+          <w:lang w:val="fr_FR" w:bidi="fr_FR"/>
+        </w:rPr>
+      </w:r>
+    </w:p>
+    <w:p>
+      <w:pPr/>
+      <w:r>
+        <w:rPr>
+          <w:lang w:val="fr_FR" w:bidi="fr_FR"/>
+        </w:rPr>
+      </w:r>
       <w:r>
         <w:rPr>
           <w:b/>
+          <w:lang w:val="fr_FR" w:bidi="fr_FR"/>
         </w:rPr>
         <w:t>De qui est-ce que les faux enseignants essaient de séparer les Galates ?</w:t>
       </w:r>
     </w:p>
     <w:p>
-      <w:r/>
-      <w:r>
+      <w:pPr/>
+      <w:r>
+        <w:rPr>
+          <w:lang w:val="fr_FR" w:bidi="fr_FR"/>
+        </w:rPr>
+      </w:r>
+      <w:r>
+        <w:rPr>
+          <w:lang w:val="fr_FR" w:bidi="fr_FR"/>
+        </w:rPr>
         <w:t>Les faux enseignants essaient de séparer les Galates de Paul et des frères avec lui.</w:t>
       </w:r>
-      <w:r/>
-      <w:r/>
-    </w:p>
-    <w:p>
-      <w:r/>
+      <w:r>
+        <w:rPr>
+          <w:lang w:val="fr_FR" w:bidi="fr_FR"/>
+        </w:rPr>
+      </w:r>
+      <w:r>
+        <w:rPr>
+          <w:lang w:val="fr_FR" w:bidi="fr_FR"/>
+        </w:rPr>
+      </w:r>
+    </w:p>
+    <w:p>
+      <w:pPr/>
+      <w:r>
+        <w:rPr>
+          <w:lang w:val="fr_FR" w:bidi="fr_FR"/>
+        </w:rPr>
+      </w:r>
     </w:p>
     <w:p>
       <w:pPr>
         <w:pStyle w:val="Heading2"/>
       </w:pPr>
       <w:r>
+        <w:rPr>
+          <w:lang w:val="fr_FR" w:bidi="fr_FR"/>
+        </w:rPr>
         <w:t>Galates 4.20–21</w:t>
       </w:r>
-      <w:r/>
-    </w:p>
-    <w:p>
-      <w:r/>
+      <w:r>
+        <w:rPr>
+          <w:lang w:val="fr_FR" w:bidi="fr_FR"/>
+        </w:rPr>
+      </w:r>
+    </w:p>
+    <w:p>
+      <w:pPr/>
+      <w:r>
+        <w:rPr>
+          <w:lang w:val="fr_FR" w:bidi="fr_FR"/>
+        </w:rPr>
+      </w:r>
       <w:r>
         <w:rPr>
           <w:b/>
+          <w:lang w:val="fr_FR" w:bidi="fr_FR"/>
         </w:rPr>
         <w:t>Qu'est-ce que Paul voudrait ?</w:t>
       </w:r>
     </w:p>
     <w:p>
-      <w:r/>
-      <w:r>
+      <w:pPr/>
+      <w:r>
+        <w:rPr>
+          <w:lang w:val="fr_FR" w:bidi="fr_FR"/>
+        </w:rPr>
+      </w:r>
+      <w:r>
+        <w:rPr>
+          <w:lang w:val="fr_FR" w:bidi="fr_FR"/>
+        </w:rPr>
         <w:t>Il voudrait être auprès des Galates et changer de langage, car il est inquiet pour eux.</w:t>
       </w:r>
-      <w:r/>
-      <w:r/>
-    </w:p>
-    <w:p>
-      <w:r/>
+      <w:r>
+        <w:rPr>
+          <w:lang w:val="fr_FR" w:bidi="fr_FR"/>
+        </w:rPr>
+      </w:r>
+      <w:r>
+        <w:rPr>
+          <w:lang w:val="fr_FR" w:bidi="fr_FR"/>
+        </w:rPr>
+      </w:r>
+    </w:p>
+    <w:p>
+      <w:pPr/>
+      <w:r>
+        <w:rPr>
+          <w:lang w:val="fr_FR" w:bidi="fr_FR"/>
+        </w:rPr>
+      </w:r>
     </w:p>
     <w:p>
       <w:pPr>
         <w:pStyle w:val="Heading2"/>
       </w:pPr>
       <w:r>
+        <w:rPr>
+          <w:lang w:val="fr_FR" w:bidi="fr_FR"/>
+        </w:rPr>
         <w:t>Galates 4.22</w:t>
       </w:r>
-      <w:r/>
-    </w:p>
-    <w:p>
-      <w:r/>
+      <w:r>
+        <w:rPr>
+          <w:lang w:val="fr_FR" w:bidi="fr_FR"/>
+        </w:rPr>
+      </w:r>
+    </w:p>
+    <w:p>
+      <w:pPr/>
+      <w:r>
+        <w:rPr>
+          <w:lang w:val="fr_FR" w:bidi="fr_FR"/>
+        </w:rPr>
+      </w:r>
       <w:r>
         <w:rPr>
           <w:b/>
+          <w:lang w:val="fr_FR" w:bidi="fr_FR"/>
         </w:rPr>
         <w:t>Comment sont décrits les deux fils d'Abraham ?</w:t>
       </w:r>
     </w:p>
     <w:p>
-      <w:r/>
-      <w:r>
+      <w:pPr/>
+      <w:r>
+        <w:rPr>
+          <w:lang w:val="fr_FR" w:bidi="fr_FR"/>
+        </w:rPr>
+      </w:r>
+      <w:r>
+        <w:rPr>
+          <w:lang w:val="fr_FR" w:bidi="fr_FR"/>
+        </w:rPr>
         <w:t>L'un était le fils de la femme esclave et l'autre le fils de la femme libre.</w:t>
       </w:r>
-      <w:r/>
-      <w:r/>
-    </w:p>
-    <w:p>
-      <w:r/>
+      <w:r>
+        <w:rPr>
+          <w:lang w:val="fr_FR" w:bidi="fr_FR"/>
+        </w:rPr>
+      </w:r>
+      <w:r>
+        <w:rPr>
+          <w:lang w:val="fr_FR" w:bidi="fr_FR"/>
+        </w:rPr>
+      </w:r>
+    </w:p>
+    <w:p>
+      <w:pPr/>
+      <w:r>
+        <w:rPr>
+          <w:lang w:val="fr_FR" w:bidi="fr_FR"/>
+        </w:rPr>
+      </w:r>
     </w:p>
     <w:p>
       <w:pPr>
         <w:pStyle w:val="Heading2"/>
       </w:pPr>
       <w:r>
+        <w:rPr>
+          <w:lang w:val="fr_FR" w:bidi="fr_FR"/>
+        </w:rPr>
         <w:t>Galates 4.26</w:t>
       </w:r>
-      <w:r/>
-    </w:p>
-    <w:p>
-      <w:r/>
+      <w:r>
+        <w:rPr>
+          <w:lang w:val="fr_FR" w:bidi="fr_FR"/>
+        </w:rPr>
+      </w:r>
+    </w:p>
+    <w:p>
+      <w:pPr/>
+      <w:r>
+        <w:rPr>
+          <w:lang w:val="fr_FR" w:bidi="fr_FR"/>
+        </w:rPr>
+      </w:r>
       <w:r>
         <w:rPr>
           <w:b/>
+          <w:lang w:val="fr_FR" w:bidi="fr_FR"/>
         </w:rPr>
         <w:t>Qui est la mère libre des chrétiens ?</w:t>
       </w:r>
     </w:p>
     <w:p>
-      <w:r/>
-      <w:r>
+      <w:pPr/>
+      <w:r>
+        <w:rPr>
+          <w:lang w:val="fr_FR" w:bidi="fr_FR"/>
+        </w:rPr>
+      </w:r>
+      <w:r>
+        <w:rPr>
+          <w:lang w:val="fr_FR" w:bidi="fr_FR"/>
+        </w:rPr>
         <w:t>La Jérusalem d'en haut est la mère libre des chrétiens.</w:t>
       </w:r>
-      <w:r/>
-      <w:r/>
-    </w:p>
-    <w:p>
-      <w:r/>
+      <w:r>
+        <w:rPr>
+          <w:lang w:val="fr_FR" w:bidi="fr_FR"/>
+        </w:rPr>
+      </w:r>
+      <w:r>
+        <w:rPr>
+          <w:lang w:val="fr_FR" w:bidi="fr_FR"/>
+        </w:rPr>
+      </w:r>
+    </w:p>
+    <w:p>
+      <w:pPr/>
+      <w:r>
+        <w:rPr>
+          <w:lang w:val="fr_FR" w:bidi="fr_FR"/>
+        </w:rPr>
+      </w:r>
     </w:p>
     <w:p>
       <w:pPr>
         <w:pStyle w:val="Heading2"/>
       </w:pPr>
       <w:r>
+        <w:rPr>
+          <w:lang w:val="fr_FR" w:bidi="fr_FR"/>
+        </w:rPr>
         <w:t>Galates 4.28</w:t>
       </w:r>
-      <w:r/>
-    </w:p>
-    <w:p>
-      <w:r/>
+      <w:r>
+        <w:rPr>
+          <w:lang w:val="fr_FR" w:bidi="fr_FR"/>
+        </w:rPr>
+      </w:r>
+    </w:p>
+    <w:p>
+      <w:pPr/>
+      <w:r>
+        <w:rPr>
+          <w:lang w:val="fr_FR" w:bidi="fr_FR"/>
+        </w:rPr>
+      </w:r>
       <w:r>
         <w:rPr>
           <w:b/>
+          <w:lang w:val="fr_FR" w:bidi="fr_FR"/>
         </w:rPr>
         <w:t>Comment est-ce que les chrétiens sont comme Isaac ?</w:t>
       </w:r>
     </w:p>
     <w:p>
-      <w:r/>
-      <w:r>
+      <w:pPr/>
+      <w:r>
+        <w:rPr>
+          <w:lang w:val="fr_FR" w:bidi="fr_FR"/>
+        </w:rPr>
+      </w:r>
+      <w:r>
+        <w:rPr>
+          <w:lang w:val="fr_FR" w:bidi="fr_FR"/>
+        </w:rPr>
         <w:t>Ils sont, comme Isaac, les enfants de la promesse.</w:t>
       </w:r>
-      <w:r/>
-      <w:r/>
-    </w:p>
-    <w:p>
-      <w:r/>
+      <w:r>
+        <w:rPr>
+          <w:lang w:val="fr_FR" w:bidi="fr_FR"/>
+        </w:rPr>
+      </w:r>
+      <w:r>
+        <w:rPr>
+          <w:lang w:val="fr_FR" w:bidi="fr_FR"/>
+        </w:rPr>
+      </w:r>
+    </w:p>
+    <w:p>
+      <w:pPr/>
+      <w:r>
+        <w:rPr>
+          <w:lang w:val="fr_FR" w:bidi="fr_FR"/>
+        </w:rPr>
+      </w:r>
     </w:p>
     <w:p>
       <w:pPr>
         <w:pStyle w:val="Heading2"/>
       </w:pPr>
       <w:r>
+        <w:rPr>
+          <w:lang w:val="fr_FR" w:bidi="fr_FR"/>
+        </w:rPr>
         <w:t>Galates 4.29</w:t>
       </w:r>
-      <w:r/>
-    </w:p>
-    <w:p>
-      <w:r/>
+      <w:r>
+        <w:rPr>
+          <w:lang w:val="fr_FR" w:bidi="fr_FR"/>
+        </w:rPr>
+      </w:r>
+    </w:p>
+    <w:p>
+      <w:pPr/>
+      <w:r>
+        <w:rPr>
+          <w:lang w:val="fr_FR" w:bidi="fr_FR"/>
+        </w:rPr>
+      </w:r>
       <w:r>
         <w:rPr>
           <w:b/>
+          <w:lang w:val="fr_FR" w:bidi="fr_FR"/>
         </w:rPr>
         <w:t>Qui persécute les enfants de la promesse ?</w:t>
       </w:r>
     </w:p>
     <w:p>
-      <w:r/>
-      <w:r>
+      <w:pPr/>
+      <w:r>
+        <w:rPr>
+          <w:lang w:val="fr_FR" w:bidi="fr_FR"/>
+        </w:rPr>
+      </w:r>
+      <w:r>
+        <w:rPr>
+          <w:lang w:val="fr_FR" w:bidi="fr_FR"/>
+        </w:rPr>
         <w:t>Les enfants de la chair persécutent les enfants de la promesse.</w:t>
       </w:r>
-      <w:r/>
-      <w:r/>
-    </w:p>
-    <w:p>
-      <w:r/>
+      <w:r>
+        <w:rPr>
+          <w:lang w:val="fr_FR" w:bidi="fr_FR"/>
+        </w:rPr>
+      </w:r>
+      <w:r>
+        <w:rPr>
+          <w:lang w:val="fr_FR" w:bidi="fr_FR"/>
+        </w:rPr>
+      </w:r>
+    </w:p>
+    <w:p>
+      <w:pPr/>
+      <w:r>
+        <w:rPr>
+          <w:lang w:val="fr_FR" w:bidi="fr_FR"/>
+        </w:rPr>
+      </w:r>
     </w:p>
     <w:p>
       <w:pPr>
         <w:pStyle w:val="Heading2"/>
       </w:pPr>
       <w:r>
+        <w:rPr>
+          <w:lang w:val="fr_FR" w:bidi="fr_FR"/>
+        </w:rPr>
         <w:t>Galates 4.30</w:t>
       </w:r>
-      <w:r/>
-    </w:p>
-    <w:p>
-      <w:r/>
+      <w:r>
+        <w:rPr>
+          <w:lang w:val="fr_FR" w:bidi="fr_FR"/>
+        </w:rPr>
+      </w:r>
+    </w:p>
+    <w:p>
+      <w:pPr/>
+      <w:r>
+        <w:rPr>
+          <w:lang w:val="fr_FR" w:bidi="fr_FR"/>
+        </w:rPr>
+      </w:r>
       <w:r>
         <w:rPr>
           <w:b/>
+          <w:lang w:val="fr_FR" w:bidi="fr_FR"/>
         </w:rPr>
         <w:t>Avec qui est-ce que le fils de l'esclave n'héritera pas ?</w:t>
       </w:r>
     </w:p>
     <w:p>
-      <w:r/>
-      <w:r>
+      <w:pPr/>
+      <w:r>
+        <w:rPr>
+          <w:lang w:val="fr_FR" w:bidi="fr_FR"/>
+        </w:rPr>
+      </w:r>
+      <w:r>
+        <w:rPr>
+          <w:lang w:val="fr_FR" w:bidi="fr_FR"/>
+        </w:rPr>
         <w:t xml:space="preserve">Le </w:t>
       </w:r>
       <w:r>
+        <w:rPr>
+          <w:lang w:val="fr_FR" w:bidi="fr_FR"/>
+        </w:rPr>
         <w:t>fils de l’esclave n’héritera pas avec le fils de la femme libre.</w:t>
       </w:r>
-      <w:r/>
-      <w:r/>
-    </w:p>
-    <w:p>
-      <w:r/>
+      <w:r>
+        <w:rPr>
+          <w:lang w:val="fr_FR" w:bidi="fr_FR"/>
+        </w:rPr>
+      </w:r>
+      <w:r>
+        <w:rPr>
+          <w:lang w:val="fr_FR" w:bidi="fr_FR"/>
+        </w:rPr>
+      </w:r>
+    </w:p>
+    <w:p>
+      <w:pPr/>
+      <w:r>
+        <w:rPr>
+          <w:lang w:val="fr_FR" w:bidi="fr_FR"/>
+        </w:rPr>
+      </w:r>
     </w:p>
     <w:p>
       <w:pPr>
         <w:pStyle w:val="Heading2"/>
       </w:pPr>
       <w:r>
+        <w:rPr>
+          <w:lang w:val="fr_FR" w:bidi="fr_FR"/>
+        </w:rPr>
         <w:t>Galates 4.31</w:t>
       </w:r>
-      <w:r/>
-    </w:p>
-    <w:p>
-      <w:r/>
+      <w:r>
+        <w:rPr>
+          <w:lang w:val="fr_FR" w:bidi="fr_FR"/>
+        </w:rPr>
+      </w:r>
+    </w:p>
+    <w:p>
+      <w:pPr/>
+      <w:r>
+        <w:rPr>
+          <w:lang w:val="fr_FR" w:bidi="fr_FR"/>
+        </w:rPr>
+      </w:r>
       <w:r>
         <w:rPr>
           <w:b/>
+          <w:lang w:val="fr_FR" w:bidi="fr_FR"/>
         </w:rPr>
         <w:t>De quelle femme est-ce que les chrétiens sont les fils spirituels ?</w:t>
       </w:r>
     </w:p>
     <w:p>
-      <w:r/>
-      <w:r>
+      <w:pPr/>
+      <w:r>
+        <w:rPr>
+          <w:lang w:val="fr_FR" w:bidi="fr_FR"/>
+        </w:rPr>
+      </w:r>
+      <w:r>
+        <w:rPr>
+          <w:lang w:val="fr_FR" w:bidi="fr_FR"/>
+        </w:rPr>
         <w:t>Les chrétiens sont les enfants de la femme libre.</w:t>
       </w:r>
-      <w:r/>
-      <w:r/>
-    </w:p>
-    <w:p>
-      <w:r/>
+      <w:r>
+        <w:rPr>
+          <w:lang w:val="fr_FR" w:bidi="fr_FR"/>
+        </w:rPr>
+      </w:r>
+      <w:r>
+        <w:rPr>
+          <w:lang w:val="fr_FR" w:bidi="fr_FR"/>
+        </w:rPr>
+      </w:r>
+    </w:p>
+    <w:p>
+      <w:pPr/>
+      <w:r>
+        <w:rPr>
+          <w:lang w:val="fr_FR" w:bidi="fr_FR"/>
+        </w:rPr>
+      </w:r>
     </w:p>
     <w:p>
       <w:pPr>
         <w:pStyle w:val="Heading2"/>
       </w:pPr>
       <w:r>
+        <w:rPr>
+          <w:lang w:val="fr_FR" w:bidi="fr_FR"/>
+        </w:rPr>
         <w:t>Galates 5.1</w:t>
       </w:r>
-      <w:r/>
-    </w:p>
-    <w:p>
-      <w:r/>
+      <w:r>
+        <w:rPr>
+          <w:lang w:val="fr_FR" w:bidi="fr_FR"/>
+        </w:rPr>
+      </w:r>
+    </w:p>
+    <w:p>
+      <w:pPr/>
+      <w:r>
+        <w:rPr>
+          <w:lang w:val="fr_FR" w:bidi="fr_FR"/>
+        </w:rPr>
+      </w:r>
       <w:r>
         <w:rPr>
           <w:b/>
+          <w:lang w:val="fr_FR" w:bidi="fr_FR"/>
         </w:rPr>
         <w:t>Pour quoi est-ce que Christ a affranchi les chrétiens ?</w:t>
       </w:r>
     </w:p>
     <w:p>
-      <w:r/>
-      <w:r>
+      <w:pPr/>
+      <w:r>
+        <w:rPr>
+          <w:lang w:val="fr_FR" w:bidi="fr_FR"/>
+        </w:rPr>
+      </w:r>
+      <w:r>
+        <w:rPr>
+          <w:lang w:val="fr_FR" w:bidi="fr_FR"/>
+        </w:rPr>
         <w:t>C'est pour la liberté que Christ les a affranchis.</w:t>
       </w:r>
-      <w:r/>
-      <w:r/>
-    </w:p>
-    <w:p>
-      <w:r/>
+      <w:r>
+        <w:rPr>
+          <w:lang w:val="fr_FR" w:bidi="fr_FR"/>
+        </w:rPr>
+      </w:r>
+      <w:r>
+        <w:rPr>
+          <w:lang w:val="fr_FR" w:bidi="fr_FR"/>
+        </w:rPr>
+      </w:r>
+    </w:p>
+    <w:p>
+      <w:pPr/>
+      <w:r>
+        <w:rPr>
+          <w:lang w:val="fr_FR" w:bidi="fr_FR"/>
+        </w:rPr>
+      </w:r>
     </w:p>
     <w:p>
       <w:pPr>
         <w:pStyle w:val="Heading2"/>
       </w:pPr>
       <w:r>
+        <w:rPr>
+          <w:lang w:val="fr_FR" w:bidi="fr_FR"/>
+        </w:rPr>
         <w:t>Galates 5.2</w:t>
       </w:r>
-      <w:r/>
-    </w:p>
-    <w:p>
-      <w:r/>
+      <w:r>
+        <w:rPr>
+          <w:lang w:val="fr_FR" w:bidi="fr_FR"/>
+        </w:rPr>
+      </w:r>
+    </w:p>
+    <w:p>
+      <w:pPr/>
+      <w:r>
+        <w:rPr>
+          <w:lang w:val="fr_FR" w:bidi="fr_FR"/>
+        </w:rPr>
+      </w:r>
       <w:r>
         <w:rPr>
           <w:b/>
+          <w:lang w:val="fr_FR" w:bidi="fr_FR"/>
         </w:rPr>
         <w:t>Qu'est-ce qui arrivera si les chrétiens galates se font circoncire ?</w:t>
       </w:r>
     </w:p>
     <w:p>
-      <w:r/>
-      <w:r>
+      <w:pPr/>
+      <w:r>
+        <w:rPr>
+          <w:lang w:val="fr_FR" w:bidi="fr_FR"/>
+        </w:rPr>
+      </w:r>
+      <w:r>
+        <w:rPr>
+          <w:lang w:val="fr_FR" w:bidi="fr_FR"/>
+        </w:rPr>
         <w:t>Christ ne leur servira à rien.</w:t>
       </w:r>
-      <w:r/>
-      <w:r/>
-    </w:p>
-    <w:p>
-      <w:r/>
+      <w:r>
+        <w:rPr>
+          <w:lang w:val="fr_FR" w:bidi="fr_FR"/>
+        </w:rPr>
+      </w:r>
+      <w:r>
+        <w:rPr>
+          <w:lang w:val="fr_FR" w:bidi="fr_FR"/>
+        </w:rPr>
+      </w:r>
+    </w:p>
+    <w:p>
+      <w:pPr/>
+      <w:r>
+        <w:rPr>
+          <w:lang w:val="fr_FR" w:bidi="fr_FR"/>
+        </w:rPr>
+      </w:r>
     </w:p>
     <w:p>
       <w:pPr>
         <w:pStyle w:val="Heading2"/>
       </w:pPr>
       <w:r>
+        <w:rPr>
+          <w:lang w:val="fr_FR" w:bidi="fr_FR"/>
+        </w:rPr>
         <w:t>Galates 5.4</w:t>
       </w:r>
-      <w:r/>
-    </w:p>
-    <w:p>
-      <w:r/>
+      <w:r>
+        <w:rPr>
+          <w:lang w:val="fr_FR" w:bidi="fr_FR"/>
+        </w:rPr>
+      </w:r>
+    </w:p>
+    <w:p>
+      <w:pPr/>
+      <w:r>
+        <w:rPr>
+          <w:lang w:val="fr_FR" w:bidi="fr_FR"/>
+        </w:rPr>
+      </w:r>
       <w:r>
         <w:rPr>
           <w:b/>
+          <w:lang w:val="fr_FR" w:bidi="fr_FR"/>
         </w:rPr>
         <w:t>Qu'est-ce qui arrive aux chrétiens qui cherchent la justification par la loi ?</w:t>
       </w:r>
     </w:p>
     <w:p>
-      <w:r/>
-      <w:r>
+      <w:pPr/>
+      <w:r>
+        <w:rPr>
+          <w:lang w:val="fr_FR" w:bidi="fr_FR"/>
+        </w:rPr>
+      </w:r>
+      <w:r>
+        <w:rPr>
+          <w:lang w:val="fr_FR" w:bidi="fr_FR"/>
+        </w:rPr>
         <w:t>Ils sont séparés de Christ et déchus de la grâce.</w:t>
       </w:r>
     </w:p>
     <w:p>
-      <w:r/>
+      <w:pPr/>
+      <w:r>
+        <w:rPr>
+          <w:lang w:val="fr_FR" w:bidi="fr_FR"/>
+        </w:rPr>
+      </w:r>
       <w:r>
         <w:rPr>
           <w:i/>
+          <w:lang w:val="fr_FR" w:bidi="fr_FR"/>
         </w:rPr>
         <w:t xml:space="preserve">[Le mot </w:t>
       </w:r>
       <w:r>
+        <w:rPr>
+          <w:lang w:val="fr_FR" w:bidi="fr_FR"/>
+        </w:rPr>
         <w:t>déchu</w:t>
       </w:r>
       <w:r>
         <w:rPr>
           <w:i/>
+          <w:lang w:val="fr_FR" w:bidi="fr_FR"/>
         </w:rPr>
         <w:t xml:space="preserve"> signifie ici quelqu'un qui a perdu sa place.]</w:t>
       </w:r>
-      <w:r/>
-      <w:r/>
-    </w:p>
-    <w:p>
-      <w:r/>
+      <w:r>
+        <w:rPr>
+          <w:lang w:val="fr_FR" w:bidi="fr_FR"/>
+        </w:rPr>
+      </w:r>
+      <w:r>
+        <w:rPr>
+          <w:lang w:val="fr_FR" w:bidi="fr_FR"/>
+        </w:rPr>
+      </w:r>
+    </w:p>
+    <w:p>
+      <w:pPr/>
+      <w:r>
+        <w:rPr>
+          <w:lang w:val="fr_FR" w:bidi="fr_FR"/>
+        </w:rPr>
+      </w:r>
     </w:p>
     <w:p>
       <w:pPr>
         <w:pStyle w:val="Heading2"/>
       </w:pPr>
       <w:r>
+        <w:rPr>
+          <w:lang w:val="fr_FR" w:bidi="fr_FR"/>
+        </w:rPr>
         <w:t>Galates 5.6</w:t>
       </w:r>
-      <w:r/>
-    </w:p>
-    <w:p>
-      <w:r/>
+      <w:r>
+        <w:rPr>
+          <w:lang w:val="fr_FR" w:bidi="fr_FR"/>
+        </w:rPr>
+      </w:r>
+    </w:p>
+    <w:p>
+      <w:pPr/>
+      <w:r>
+        <w:rPr>
+          <w:lang w:val="fr_FR" w:bidi="fr_FR"/>
+        </w:rPr>
+      </w:r>
       <w:r>
         <w:rPr>
           <w:b/>
+          <w:lang w:val="fr_FR" w:bidi="fr_FR"/>
         </w:rPr>
         <w:t>Qu'est-ce qui n'a pas de valeur en Jésus-Christ et qu'est-ce qui en a ?</w:t>
       </w:r>
     </w:p>
     <w:p>
-      <w:r/>
-      <w:r>
+      <w:pPr/>
+      <w:r>
+        <w:rPr>
+          <w:lang w:val="fr_FR" w:bidi="fr_FR"/>
+        </w:rPr>
+      </w:r>
+      <w:r>
+        <w:rPr>
+          <w:lang w:val="fr_FR" w:bidi="fr_FR"/>
+        </w:rPr>
         <w:t>La circoncision ou l'incirconcision n'ont pas de valeur. C'est la foi qui agit par la charité qui a de la valeur en Jésus-Christ.</w:t>
       </w:r>
     </w:p>
     <w:p>
-      <w:r/>
-      <w:r>
+      <w:pPr/>
+      <w:r>
+        <w:rPr>
+          <w:lang w:val="fr_FR" w:bidi="fr_FR"/>
+        </w:rPr>
+      </w:r>
+      <w:r>
+        <w:rPr>
+          <w:lang w:val="fr_FR" w:bidi="fr_FR"/>
+        </w:rPr>
         <w:t>[</w:t>
       </w:r>
       <w:r>
         <w:rPr>
           <w:i/>
+          <w:lang w:val="fr_FR" w:bidi="fr_FR"/>
         </w:rPr>
         <w:t>Charité</w:t>
       </w:r>
       <w:r>
+        <w:rPr>
+          <w:lang w:val="fr_FR" w:bidi="fr_FR"/>
+        </w:rPr>
         <w:t xml:space="preserve"> signifie ici </w:t>
       </w:r>
       <w:r>
         <w:rPr>
           <w:i/>
+          <w:lang w:val="fr_FR" w:bidi="fr_FR"/>
         </w:rPr>
         <w:t>amour</w:t>
       </w:r>
       <w:r>
+        <w:rPr>
+          <w:lang w:val="fr_FR" w:bidi="fr_FR"/>
+        </w:rPr>
         <w:t>.]</w:t>
       </w:r>
-      <w:r/>
-      <w:r/>
-    </w:p>
-    <w:p>
-      <w:r/>
+      <w:r>
+        <w:rPr>
+          <w:lang w:val="fr_FR" w:bidi="fr_FR"/>
+        </w:rPr>
+      </w:r>
+      <w:r>
+        <w:rPr>
+          <w:lang w:val="fr_FR" w:bidi="fr_FR"/>
+        </w:rPr>
+      </w:r>
+    </w:p>
+    <w:p>
+      <w:pPr/>
+      <w:r>
+        <w:rPr>
+          <w:lang w:val="fr_FR" w:bidi="fr_FR"/>
+        </w:rPr>
+      </w:r>
     </w:p>
     <w:p>
       <w:pPr>
         <w:pStyle w:val="Heading2"/>
       </w:pPr>
       <w:r>
+        <w:rPr>
+          <w:lang w:val="fr_FR" w:bidi="fr_FR"/>
+        </w:rPr>
         <w:t>Galates 5.10</w:t>
       </w:r>
-      <w:r/>
-    </w:p>
-    <w:p>
-      <w:r/>
+      <w:r>
+        <w:rPr>
+          <w:lang w:val="fr_FR" w:bidi="fr_FR"/>
+        </w:rPr>
+      </w:r>
+    </w:p>
+    <w:p>
+      <w:pPr/>
+      <w:r>
+        <w:rPr>
+          <w:lang w:val="fr_FR" w:bidi="fr_FR"/>
+        </w:rPr>
+      </w:r>
       <w:r>
         <w:rPr>
           <w:b/>
+          <w:lang w:val="fr_FR" w:bidi="fr_FR"/>
         </w:rPr>
         <w:t>Qu'est-ce qui va arriver à celui qui trouble les Galates ?</w:t>
       </w:r>
     </w:p>
     <w:p>
-      <w:r/>
-      <w:r>
+      <w:pPr/>
+      <w:r>
+        <w:rPr>
+          <w:lang w:val="fr_FR" w:bidi="fr_FR"/>
+        </w:rPr>
+      </w:r>
+      <w:r>
+        <w:rPr>
+          <w:lang w:val="fr_FR" w:bidi="fr_FR"/>
+        </w:rPr>
         <w:t>Il en portera la peine.</w:t>
       </w:r>
     </w:p>
     <w:p>
-      <w:r/>
+      <w:pPr/>
+      <w:r>
+        <w:rPr>
+          <w:lang w:val="fr_FR" w:bidi="fr_FR"/>
+        </w:rPr>
+      </w:r>
       <w:r>
         <w:rPr>
           <w:i/>
+          <w:lang w:val="fr_FR" w:bidi="fr_FR"/>
         </w:rPr>
         <w:t>[</w:t>
       </w:r>
       <w:r>
+        <w:rPr>
+          <w:lang w:val="fr_FR" w:bidi="fr_FR"/>
+        </w:rPr>
         <w:t>Porter la peine</w:t>
       </w:r>
       <w:r>
         <w:rPr>
           <w:i/>
+          <w:lang w:val="fr_FR" w:bidi="fr_FR"/>
         </w:rPr>
         <w:t xml:space="preserve"> signifie ici recevoir une punition.]</w:t>
       </w:r>
-      <w:r/>
-      <w:r/>
-    </w:p>
-    <w:p>
-      <w:r/>
+      <w:r>
+        <w:rPr>
+          <w:lang w:val="fr_FR" w:bidi="fr_FR"/>
+        </w:rPr>
+      </w:r>
+      <w:r>
+        <w:rPr>
+          <w:lang w:val="fr_FR" w:bidi="fr_FR"/>
+        </w:rPr>
+      </w:r>
+    </w:p>
+    <w:p>
+      <w:pPr/>
+      <w:r>
+        <w:rPr>
+          <w:lang w:val="fr_FR" w:bidi="fr_FR"/>
+        </w:rPr>
+      </w:r>
     </w:p>
     <w:p>
       <w:pPr>
         <w:pStyle w:val="Heading2"/>
       </w:pPr>
       <w:r>
+        <w:rPr>
+          <w:lang w:val="fr_FR" w:bidi="fr_FR"/>
+        </w:rPr>
         <w:t>Galates 5.11</w:t>
       </w:r>
-      <w:r/>
-    </w:p>
-    <w:p>
-      <w:r/>
+      <w:r>
+        <w:rPr>
+          <w:lang w:val="fr_FR" w:bidi="fr_FR"/>
+        </w:rPr>
+      </w:r>
+    </w:p>
+    <w:p>
+      <w:pPr/>
+      <w:r>
+        <w:rPr>
+          <w:lang w:val="fr_FR" w:bidi="fr_FR"/>
+        </w:rPr>
+      </w:r>
       <w:r>
         <w:rPr>
           <w:b/>
+          <w:lang w:val="fr_FR" w:bidi="fr_FR"/>
         </w:rPr>
         <w:t>Qu'est-ce qui arriverait si Paul prêchait encore la circoncision ?</w:t>
       </w:r>
     </w:p>
     <w:p>
-      <w:r/>
-      <w:r>
+      <w:pPr/>
+      <w:r>
+        <w:rPr>
+          <w:lang w:val="fr_FR" w:bidi="fr_FR"/>
+        </w:rPr>
+      </w:r>
+      <w:r>
+        <w:rPr>
+          <w:lang w:val="fr_FR" w:bidi="fr_FR"/>
+        </w:rPr>
         <w:t>Le scandale de la croix aurait disparu.</w:t>
       </w:r>
-      <w:r/>
-      <w:r/>
-    </w:p>
-    <w:p>
-      <w:r/>
+      <w:r>
+        <w:rPr>
+          <w:lang w:val="fr_FR" w:bidi="fr_FR"/>
+        </w:rPr>
+      </w:r>
+      <w:r>
+        <w:rPr>
+          <w:lang w:val="fr_FR" w:bidi="fr_FR"/>
+        </w:rPr>
+      </w:r>
+    </w:p>
+    <w:p>
+      <w:pPr/>
+      <w:r>
+        <w:rPr>
+          <w:lang w:val="fr_FR" w:bidi="fr_FR"/>
+        </w:rPr>
+      </w:r>
     </w:p>
     <w:p>
       <w:pPr>
         <w:pStyle w:val="Heading2"/>
       </w:pPr>
       <w:r>
+        <w:rPr>
+          <w:lang w:val="fr_FR" w:bidi="fr_FR"/>
+        </w:rPr>
         <w:t>Galates 5.13</w:t>
       </w:r>
-      <w:r/>
-    </w:p>
-    <w:p>
-      <w:r/>
+      <w:r>
+        <w:rPr>
+          <w:lang w:val="fr_FR" w:bidi="fr_FR"/>
+        </w:rPr>
+      </w:r>
+    </w:p>
+    <w:p>
+      <w:pPr/>
+      <w:r>
+        <w:rPr>
+          <w:lang w:val="fr_FR" w:bidi="fr_FR"/>
+        </w:rPr>
+      </w:r>
       <w:r>
         <w:rPr>
           <w:b/>
+          <w:lang w:val="fr_FR" w:bidi="fr_FR"/>
         </w:rPr>
         <w:t>Que ne faut-il pas faire de la liberté chrétienne ?</w:t>
       </w:r>
     </w:p>
     <w:p>
-      <w:r/>
-      <w:r>
+      <w:pPr/>
+      <w:r>
+        <w:rPr>
+          <w:lang w:val="fr_FR" w:bidi="fr_FR"/>
+        </w:rPr>
+      </w:r>
+      <w:r>
+        <w:rPr>
+          <w:lang w:val="fr_FR" w:bidi="fr_FR"/>
+        </w:rPr>
         <w:t>Il ne faut pas en faire un prétexte de vivre selon la chair.</w:t>
       </w:r>
     </w:p>
     <w:p>
-      <w:r/>
+      <w:pPr/>
+      <w:r>
+        <w:rPr>
+          <w:lang w:val="fr_FR" w:bidi="fr_FR"/>
+        </w:rPr>
+      </w:r>
       <w:r>
         <w:rPr>
           <w:i/>
+          <w:lang w:val="fr_FR" w:bidi="fr_FR"/>
         </w:rPr>
         <w:t xml:space="preserve">[Un </w:t>
       </w:r>
       <w:r>
+        <w:rPr>
+          <w:lang w:val="fr_FR" w:bidi="fr_FR"/>
+        </w:rPr>
         <w:t>prétexte</w:t>
       </w:r>
       <w:r>
         <w:rPr>
           <w:i/>
+          <w:lang w:val="fr_FR" w:bidi="fr_FR"/>
         </w:rPr>
         <w:t xml:space="preserve"> est une raison que quelqu'un donne pour justifier quelque chose de mal.]</w:t>
       </w:r>
-      <w:r/>
-      <w:r/>
-    </w:p>
-    <w:p>
-      <w:r/>
+      <w:r>
+        <w:rPr>
+          <w:lang w:val="fr_FR" w:bidi="fr_FR"/>
+        </w:rPr>
+      </w:r>
+      <w:r>
+        <w:rPr>
+          <w:lang w:val="fr_FR" w:bidi="fr_FR"/>
+        </w:rPr>
+      </w:r>
+    </w:p>
+    <w:p>
+      <w:pPr/>
+      <w:r>
+        <w:rPr>
+          <w:lang w:val="fr_FR" w:bidi="fr_FR"/>
+        </w:rPr>
+      </w:r>
     </w:p>
     <w:p>
       <w:pPr>
         <w:pStyle w:val="Heading2"/>
       </w:pPr>
       <w:r>
+        <w:rPr>
+          <w:lang w:val="fr_FR" w:bidi="fr_FR"/>
+        </w:rPr>
         <w:t>Galates 5.13 (#2)</w:t>
       </w:r>
-      <w:r/>
-    </w:p>
-    <w:p>
-      <w:r/>
+      <w:r>
+        <w:rPr>
+          <w:lang w:val="fr_FR" w:bidi="fr_FR"/>
+        </w:rPr>
+      </w:r>
+    </w:p>
+    <w:p>
+      <w:pPr/>
+      <w:r>
+        <w:rPr>
+          <w:lang w:val="fr_FR" w:bidi="fr_FR"/>
+        </w:rPr>
+      </w:r>
       <w:r>
         <w:rPr>
           <w:b/>
+          <w:lang w:val="fr_FR" w:bidi="fr_FR"/>
         </w:rPr>
         <w:t>Au lieu d'utiliser la liberté en Christ pour vivre selon la chair, qu'est-ce qu'il faut faire ?</w:t>
       </w:r>
     </w:p>
     <w:p>
-      <w:r/>
-      <w:r>
+      <w:pPr/>
+      <w:r>
+        <w:rPr>
+          <w:lang w:val="fr_FR" w:bidi="fr_FR"/>
+        </w:rPr>
+      </w:r>
+      <w:r>
+        <w:rPr>
+          <w:lang w:val="fr_FR" w:bidi="fr_FR"/>
+        </w:rPr>
         <w:t>Il faut, par charité, se rendre serviteurs les uns des autres.</w:t>
       </w:r>
-      <w:r/>
-      <w:r/>
-    </w:p>
-    <w:p>
-      <w:r/>
+      <w:r>
+        <w:rPr>
+          <w:lang w:val="fr_FR" w:bidi="fr_FR"/>
+        </w:rPr>
+      </w:r>
+      <w:r>
+        <w:rPr>
+          <w:lang w:val="fr_FR" w:bidi="fr_FR"/>
+        </w:rPr>
+      </w:r>
+    </w:p>
+    <w:p>
+      <w:pPr/>
+      <w:r>
+        <w:rPr>
+          <w:lang w:val="fr_FR" w:bidi="fr_FR"/>
+        </w:rPr>
+      </w:r>
     </w:p>
     <w:p>
       <w:pPr>
         <w:pStyle w:val="Heading2"/>
       </w:pPr>
       <w:r>
+        <w:rPr>
+          <w:lang w:val="fr_FR" w:bidi="fr_FR"/>
+        </w:rPr>
         <w:t>Galates 5.14</w:t>
       </w:r>
-      <w:r/>
-    </w:p>
-    <w:p>
-      <w:r/>
+      <w:r>
+        <w:rPr>
+          <w:lang w:val="fr_FR" w:bidi="fr_FR"/>
+        </w:rPr>
+      </w:r>
+    </w:p>
+    <w:p>
+      <w:pPr/>
+      <w:r>
+        <w:rPr>
+          <w:lang w:val="fr_FR" w:bidi="fr_FR"/>
+        </w:rPr>
+      </w:r>
       <w:r>
         <w:rPr>
           <w:b/>
+          <w:lang w:val="fr_FR" w:bidi="fr_FR"/>
         </w:rPr>
         <w:t>Quelle seule parole accomplit toute la loi ?</w:t>
       </w:r>
     </w:p>
     <w:p>
-      <w:r/>
-      <w:r>
+      <w:pPr/>
+      <w:r>
+        <w:rPr>
+          <w:lang w:val="fr_FR" w:bidi="fr_FR"/>
+        </w:rPr>
+      </w:r>
+      <w:r>
+        <w:rPr>
+          <w:lang w:val="fr_FR" w:bidi="fr_FR"/>
+        </w:rPr>
         <w:t>« Tu aimeras ton prochain comme toi-même ».</w:t>
       </w:r>
-      <w:r/>
-      <w:r/>
-    </w:p>
-    <w:p>
-      <w:r/>
+      <w:r>
+        <w:rPr>
+          <w:lang w:val="fr_FR" w:bidi="fr_FR"/>
+        </w:rPr>
+      </w:r>
+      <w:r>
+        <w:rPr>
+          <w:lang w:val="fr_FR" w:bidi="fr_FR"/>
+        </w:rPr>
+      </w:r>
+    </w:p>
+    <w:p>
+      <w:pPr/>
+      <w:r>
+        <w:rPr>
+          <w:lang w:val="fr_FR" w:bidi="fr_FR"/>
+        </w:rPr>
+      </w:r>
     </w:p>
     <w:p>
       <w:pPr>
         <w:pStyle w:val="Heading2"/>
       </w:pPr>
       <w:r>
+        <w:rPr>
+          <w:lang w:val="fr_FR" w:bidi="fr_FR"/>
+        </w:rPr>
         <w:t>Galates 5.16</w:t>
       </w:r>
-      <w:r/>
-    </w:p>
-    <w:p>
-      <w:r/>
+      <w:r>
+        <w:rPr>
+          <w:lang w:val="fr_FR" w:bidi="fr_FR"/>
+        </w:rPr>
+      </w:r>
+    </w:p>
+    <w:p>
+      <w:pPr/>
+      <w:r>
+        <w:rPr>
+          <w:lang w:val="fr_FR" w:bidi="fr_FR"/>
+        </w:rPr>
+      </w:r>
       <w:r>
         <w:rPr>
           <w:b/>
+          <w:lang w:val="fr_FR" w:bidi="fr_FR"/>
         </w:rPr>
         <w:t>Comment est-ce que les chrétiens peuvent ne pas accomplir les désirs de la chair ?</w:t>
       </w:r>
     </w:p>
     <w:p>
-      <w:r/>
-      <w:r>
+      <w:pPr/>
+      <w:r>
+        <w:rPr>
+          <w:lang w:val="fr_FR" w:bidi="fr_FR"/>
+        </w:rPr>
+      </w:r>
+      <w:r>
+        <w:rPr>
+          <w:lang w:val="fr_FR" w:bidi="fr_FR"/>
+        </w:rPr>
         <w:t>En marchant par l'Esprit.</w:t>
       </w:r>
-      <w:r/>
-      <w:r/>
-    </w:p>
-    <w:p>
-      <w:r/>
+      <w:r>
+        <w:rPr>
+          <w:lang w:val="fr_FR" w:bidi="fr_FR"/>
+        </w:rPr>
+      </w:r>
+      <w:r>
+        <w:rPr>
+          <w:lang w:val="fr_FR" w:bidi="fr_FR"/>
+        </w:rPr>
+      </w:r>
+    </w:p>
+    <w:p>
+      <w:pPr/>
+      <w:r>
+        <w:rPr>
+          <w:lang w:val="fr_FR" w:bidi="fr_FR"/>
+        </w:rPr>
+      </w:r>
     </w:p>
     <w:p>
       <w:pPr>
         <w:pStyle w:val="Heading2"/>
       </w:pPr>
       <w:r>
+        <w:rPr>
+          <w:lang w:val="fr_FR" w:bidi="fr_FR"/>
+        </w:rPr>
         <w:t>Galates 5.17</w:t>
       </w:r>
-      <w:r/>
-    </w:p>
-    <w:p>
-      <w:r/>
+      <w:r>
+        <w:rPr>
+          <w:lang w:val="fr_FR" w:bidi="fr_FR"/>
+        </w:rPr>
+      </w:r>
+    </w:p>
+    <w:p>
+      <w:pPr/>
+      <w:r>
+        <w:rPr>
+          <w:lang w:val="fr_FR" w:bidi="fr_FR"/>
+        </w:rPr>
+      </w:r>
       <w:r>
         <w:rPr>
           <w:b/>
+          <w:lang w:val="fr_FR" w:bidi="fr_FR"/>
         </w:rPr>
         <w:t>Qui a des désirs contraires ?</w:t>
       </w:r>
     </w:p>
     <w:p>
-      <w:r/>
-      <w:r>
+      <w:pPr/>
+      <w:r>
+        <w:rPr>
+          <w:lang w:val="fr_FR" w:bidi="fr_FR"/>
+        </w:rPr>
+      </w:r>
+      <w:r>
+        <w:rPr>
+          <w:lang w:val="fr_FR" w:bidi="fr_FR"/>
+        </w:rPr>
         <w:t>La chair a des désirs contraires à ceux de l’Esprit, et l’Esprit en a de contraires à ceux de la chair.</w:t>
       </w:r>
-      <w:r/>
-      <w:r/>
-    </w:p>
-    <w:p>
-      <w:r/>
+      <w:r>
+        <w:rPr>
+          <w:lang w:val="fr_FR" w:bidi="fr_FR"/>
+        </w:rPr>
+      </w:r>
+      <w:r>
+        <w:rPr>
+          <w:lang w:val="fr_FR" w:bidi="fr_FR"/>
+        </w:rPr>
+      </w:r>
+    </w:p>
+    <w:p>
+      <w:pPr/>
+      <w:r>
+        <w:rPr>
+          <w:lang w:val="fr_FR" w:bidi="fr_FR"/>
+        </w:rPr>
+      </w:r>
     </w:p>
     <w:p>
       <w:pPr>
         <w:pStyle w:val="Heading2"/>
       </w:pPr>
       <w:r>
+        <w:rPr>
+          <w:lang w:val="fr_FR" w:bidi="fr_FR"/>
+        </w:rPr>
         <w:t>Galates 5.20–21</w:t>
       </w:r>
-      <w:r/>
-    </w:p>
-    <w:p>
-      <w:r/>
+      <w:r>
+        <w:rPr>
+          <w:lang w:val="fr_FR" w:bidi="fr_FR"/>
+        </w:rPr>
+      </w:r>
+    </w:p>
+    <w:p>
+      <w:pPr/>
+      <w:r>
+        <w:rPr>
+          <w:lang w:val="fr_FR" w:bidi="fr_FR"/>
+        </w:rPr>
+      </w:r>
       <w:r>
         <w:rPr>
           <w:b/>
+          <w:lang w:val="fr_FR" w:bidi="fr_FR"/>
         </w:rPr>
         <w:t>Donnez trois exemples d'œuvres de la chair.</w:t>
       </w:r>
     </w:p>
     <w:p>
-      <w:r/>
-      <w:r>
+      <w:pPr/>
+      <w:r>
+        <w:rPr>
+          <w:lang w:val="fr_FR" w:bidi="fr_FR"/>
+        </w:rPr>
+      </w:r>
+      <w:r>
+        <w:rPr>
+          <w:lang w:val="fr_FR" w:bidi="fr_FR"/>
+        </w:rPr>
         <w:t xml:space="preserve">Les réponses peuvent inclure n'importe lesquelles de ces œuvres de la chair : </w:t>
       </w:r>
     </w:p>
     <w:p>
-      <w:r/>
-      <w:r>
+      <w:pPr/>
+      <w:r>
+        <w:rPr>
+          <w:lang w:val="fr_FR" w:bidi="fr_FR"/>
+        </w:rPr>
+      </w:r>
+      <w:r>
+        <w:rPr>
+          <w:lang w:val="fr_FR" w:bidi="fr_FR"/>
+        </w:rPr>
         <w:t>impudicité (immoralité sexuelle), impureté, dissolution (dérèglement), idolâtrie, magie, inimitiés (haine, hostilité), querelles, jalousies, animosités (colère), disputes, divisions (désaccords), sectes (groupes séparés), envie, ivrognerie, excès de table</w:t>
       </w:r>
-      <w:r/>
-      <w:r/>
-    </w:p>
-    <w:p>
-      <w:r/>
+      <w:r>
+        <w:rPr>
+          <w:lang w:val="fr_FR" w:bidi="fr_FR"/>
+        </w:rPr>
+      </w:r>
+      <w:r>
+        <w:rPr>
+          <w:lang w:val="fr_FR" w:bidi="fr_FR"/>
+        </w:rPr>
+      </w:r>
+    </w:p>
+    <w:p>
+      <w:pPr/>
+      <w:r>
+        <w:rPr>
+          <w:lang w:val="fr_FR" w:bidi="fr_FR"/>
+        </w:rPr>
+      </w:r>
     </w:p>
     <w:p>
       <w:pPr>
         <w:pStyle w:val="Heading2"/>
       </w:pPr>
       <w:r>
+        <w:rPr>
+          <w:lang w:val="fr_FR" w:bidi="fr_FR"/>
+        </w:rPr>
         <w:t>Galates 5.21</w:t>
       </w:r>
-      <w:r/>
-    </w:p>
-    <w:p>
-      <w:r/>
+      <w:r>
+        <w:rPr>
+          <w:lang w:val="fr_FR" w:bidi="fr_FR"/>
+        </w:rPr>
+      </w:r>
+    </w:p>
+    <w:p>
+      <w:pPr/>
+      <w:r>
+        <w:rPr>
+          <w:lang w:val="fr_FR" w:bidi="fr_FR"/>
+        </w:rPr>
+      </w:r>
       <w:r>
         <w:rPr>
           <w:b/>
+          <w:lang w:val="fr_FR" w:bidi="fr_FR"/>
         </w:rPr>
         <w:t>Qu'est-ce que ceux qui font les œuvres de la chair n'hériteront pas ?</w:t>
       </w:r>
     </w:p>
     <w:p>
-      <w:r/>
-      <w:r>
+      <w:pPr/>
+      <w:r>
+        <w:rPr>
+          <w:lang w:val="fr_FR" w:bidi="fr_FR"/>
+        </w:rPr>
+      </w:r>
+      <w:r>
+        <w:rPr>
+          <w:lang w:val="fr_FR" w:bidi="fr_FR"/>
+        </w:rPr>
         <w:t>Ils n'hériteront pas le royaume de Dieu.</w:t>
       </w:r>
-      <w:r/>
-      <w:r/>
-    </w:p>
-    <w:p>
-      <w:r/>
+      <w:r>
+        <w:rPr>
+          <w:lang w:val="fr_FR" w:bidi="fr_FR"/>
+        </w:rPr>
+      </w:r>
+      <w:r>
+        <w:rPr>
+          <w:lang w:val="fr_FR" w:bidi="fr_FR"/>
+        </w:rPr>
+      </w:r>
+    </w:p>
+    <w:p>
+      <w:pPr/>
+      <w:r>
+        <w:rPr>
+          <w:lang w:val="fr_FR" w:bidi="fr_FR"/>
+        </w:rPr>
+      </w:r>
     </w:p>
     <w:p>
       <w:pPr>
         <w:pStyle w:val="Heading2"/>
       </w:pPr>
       <w:r>
+        <w:rPr>
+          <w:lang w:val="fr_FR" w:bidi="fr_FR"/>
+        </w:rPr>
         <w:t>Galates 5.22–23</w:t>
       </w:r>
-      <w:r/>
-    </w:p>
-    <w:p>
-      <w:r/>
+      <w:r>
+        <w:rPr>
+          <w:lang w:val="fr_FR" w:bidi="fr_FR"/>
+        </w:rPr>
+      </w:r>
+    </w:p>
+    <w:p>
+      <w:pPr/>
+      <w:r>
+        <w:rPr>
+          <w:lang w:val="fr_FR" w:bidi="fr_FR"/>
+        </w:rPr>
+      </w:r>
       <w:r>
         <w:rPr>
           <w:b/>
+          <w:lang w:val="fr_FR" w:bidi="fr_FR"/>
         </w:rPr>
         <w:t>Quel est le fruit de l'Esprit ?</w:t>
       </w:r>
     </w:p>
     <w:p>
-      <w:r/>
-      <w:r>
+      <w:pPr/>
+      <w:r>
+        <w:rPr>
+          <w:lang w:val="fr_FR" w:bidi="fr_FR"/>
+        </w:rPr>
+      </w:r>
+      <w:r>
+        <w:rPr>
+          <w:lang w:val="fr_FR" w:bidi="fr_FR"/>
+        </w:rPr>
         <w:t>Le fruit de l'Esprit est l’amour, la joie, la paix, la patience, la bonté, la bénignité, la fidélité, la douceur et la tempérance.</w:t>
       </w:r>
-      <w:r/>
-      <w:r/>
-    </w:p>
-    <w:p>
-      <w:r/>
+      <w:r>
+        <w:rPr>
+          <w:lang w:val="fr_FR" w:bidi="fr_FR"/>
+        </w:rPr>
+      </w:r>
+      <w:r>
+        <w:rPr>
+          <w:lang w:val="fr_FR" w:bidi="fr_FR"/>
+        </w:rPr>
+      </w:r>
+    </w:p>
+    <w:p>
+      <w:pPr/>
+      <w:r>
+        <w:rPr>
+          <w:lang w:val="fr_FR" w:bidi="fr_FR"/>
+        </w:rPr>
+      </w:r>
     </w:p>
     <w:p>
       <w:pPr>
         <w:pStyle w:val="Heading2"/>
       </w:pPr>
       <w:r>
+        <w:rPr>
+          <w:lang w:val="fr_FR" w:bidi="fr_FR"/>
+        </w:rPr>
         <w:t>Galates 5.24</w:t>
       </w:r>
-      <w:r/>
-    </w:p>
-    <w:p>
-      <w:r/>
+      <w:r>
+        <w:rPr>
+          <w:lang w:val="fr_FR" w:bidi="fr_FR"/>
+        </w:rPr>
+      </w:r>
+    </w:p>
+    <w:p>
+      <w:pPr/>
+      <w:r>
+        <w:rPr>
+          <w:lang w:val="fr_FR" w:bidi="fr_FR"/>
+        </w:rPr>
+      </w:r>
       <w:r>
         <w:rPr>
           <w:b/>
+          <w:lang w:val="fr_FR" w:bidi="fr_FR"/>
         </w:rPr>
         <w:t>Qu'est-ce que ceux qui sont à Jésus-Christ ont crucifié ?</w:t>
       </w:r>
     </w:p>
     <w:p>
-      <w:r/>
-      <w:r>
+      <w:pPr/>
+      <w:r>
+        <w:rPr>
+          <w:lang w:val="fr_FR" w:bidi="fr_FR"/>
+        </w:rPr>
+      </w:r>
+      <w:r>
+        <w:rPr>
+          <w:lang w:val="fr_FR" w:bidi="fr_FR"/>
+        </w:rPr>
         <w:t>Ceux qui sont à Jésus-Christ ont crucifié la chair avec ses passions et ses désirs.</w:t>
       </w:r>
-      <w:r/>
-      <w:r/>
-    </w:p>
-    <w:p>
-      <w:r/>
+      <w:r>
+        <w:rPr>
+          <w:lang w:val="fr_FR" w:bidi="fr_FR"/>
+        </w:rPr>
+      </w:r>
+      <w:r>
+        <w:rPr>
+          <w:lang w:val="fr_FR" w:bidi="fr_FR"/>
+        </w:rPr>
+      </w:r>
+    </w:p>
+    <w:p>
+      <w:pPr/>
+      <w:r>
+        <w:rPr>
+          <w:lang w:val="fr_FR" w:bidi="fr_FR"/>
+        </w:rPr>
+      </w:r>
     </w:p>
     <w:p>
       <w:pPr>
         <w:pStyle w:val="Heading2"/>
       </w:pPr>
       <w:r>
+        <w:rPr>
+          <w:lang w:val="fr_FR" w:bidi="fr_FR"/>
+        </w:rPr>
         <w:t>Galates 6.1</w:t>
       </w:r>
-      <w:r/>
-    </w:p>
-    <w:p>
-      <w:r/>
+      <w:r>
+        <w:rPr>
+          <w:lang w:val="fr_FR" w:bidi="fr_FR"/>
+        </w:rPr>
+      </w:r>
+    </w:p>
+    <w:p>
+      <w:pPr/>
+      <w:r>
+        <w:rPr>
+          <w:lang w:val="fr_FR" w:bidi="fr_FR"/>
+        </w:rPr>
+      </w:r>
       <w:r>
         <w:rPr>
           <w:b/>
+          <w:lang w:val="fr_FR" w:bidi="fr_FR"/>
         </w:rPr>
         <w:t>Que doivent faire ceux qui sont spirituels si un homme vient à être surpris en quelque faute ?</w:t>
       </w:r>
     </w:p>
     <w:p>
-      <w:r/>
-      <w:r>
+      <w:pPr/>
+      <w:r>
+        <w:rPr>
+          <w:lang w:val="fr_FR" w:bidi="fr_FR"/>
+        </w:rPr>
+      </w:r>
+      <w:r>
+        <w:rPr>
+          <w:lang w:val="fr_FR" w:bidi="fr_FR"/>
+        </w:rPr>
         <w:t>Ils doivent le redresser avec un esprit de douceur.</w:t>
       </w:r>
-      <w:r/>
-      <w:r/>
-    </w:p>
-    <w:p>
-      <w:r/>
+      <w:r>
+        <w:rPr>
+          <w:lang w:val="fr_FR" w:bidi="fr_FR"/>
+        </w:rPr>
+      </w:r>
+      <w:r>
+        <w:rPr>
+          <w:lang w:val="fr_FR" w:bidi="fr_FR"/>
+        </w:rPr>
+      </w:r>
+    </w:p>
+    <w:p>
+      <w:pPr/>
+      <w:r>
+        <w:rPr>
+          <w:lang w:val="fr_FR" w:bidi="fr_FR"/>
+        </w:rPr>
+      </w:r>
     </w:p>
     <w:p>
       <w:pPr>
         <w:pStyle w:val="Heading2"/>
       </w:pPr>
       <w:r>
+        <w:rPr>
+          <w:lang w:val="fr_FR" w:bidi="fr_FR"/>
+        </w:rPr>
         <w:t>Galates 6.1 (#2)</w:t>
       </w:r>
-      <w:r/>
-    </w:p>
-    <w:p>
-      <w:r/>
+      <w:r>
+        <w:rPr>
+          <w:lang w:val="fr_FR" w:bidi="fr_FR"/>
+        </w:rPr>
+      </w:r>
+    </w:p>
+    <w:p>
+      <w:pPr/>
+      <w:r>
+        <w:rPr>
+          <w:lang w:val="fr_FR" w:bidi="fr_FR"/>
+        </w:rPr>
+      </w:r>
       <w:r>
         <w:rPr>
           <w:b/>
+          <w:lang w:val="fr_FR" w:bidi="fr_FR"/>
         </w:rPr>
         <w:t>À quoi est-ce que ceux qui redressent doivent prendre garde ?</w:t>
       </w:r>
     </w:p>
     <w:p>
-      <w:r/>
-      <w:r>
+      <w:pPr/>
+      <w:r>
+        <w:rPr>
+          <w:lang w:val="fr_FR" w:bidi="fr_FR"/>
+        </w:rPr>
+      </w:r>
+      <w:r>
+        <w:rPr>
+          <w:lang w:val="fr_FR" w:bidi="fr_FR"/>
+        </w:rPr>
         <w:t>Ils doivent prendre garde à eux-mêmes, de peur qu'ils ne soient aussi tentés.</w:t>
       </w:r>
-      <w:r/>
-      <w:r/>
-    </w:p>
-    <w:p>
-      <w:r/>
+      <w:r>
+        <w:rPr>
+          <w:lang w:val="fr_FR" w:bidi="fr_FR"/>
+        </w:rPr>
+      </w:r>
+      <w:r>
+        <w:rPr>
+          <w:lang w:val="fr_FR" w:bidi="fr_FR"/>
+        </w:rPr>
+      </w:r>
+    </w:p>
+    <w:p>
+      <w:pPr/>
+      <w:r>
+        <w:rPr>
+          <w:lang w:val="fr_FR" w:bidi="fr_FR"/>
+        </w:rPr>
+      </w:r>
     </w:p>
     <w:p>
       <w:pPr>
         <w:pStyle w:val="Heading2"/>
       </w:pPr>
       <w:r>
+        <w:rPr>
+          <w:lang w:val="fr_FR" w:bidi="fr_FR"/>
+        </w:rPr>
         <w:t>Galates 6.2</w:t>
       </w:r>
-      <w:r/>
-    </w:p>
-    <w:p>
-      <w:r/>
+      <w:r>
+        <w:rPr>
+          <w:lang w:val="fr_FR" w:bidi="fr_FR"/>
+        </w:rPr>
+      </w:r>
+    </w:p>
+    <w:p>
+      <w:pPr/>
+      <w:r>
+        <w:rPr>
+          <w:lang w:val="fr_FR" w:bidi="fr_FR"/>
+        </w:rPr>
+      </w:r>
       <w:r>
         <w:rPr>
           <w:b/>
+          <w:lang w:val="fr_FR" w:bidi="fr_FR"/>
         </w:rPr>
         <w:t>Comment est-ce que les chrétiens accomplissent la loi de Christ ?</w:t>
       </w:r>
     </w:p>
     <w:p>
-      <w:r/>
-      <w:r>
+      <w:pPr/>
+      <w:r>
+        <w:rPr>
+          <w:lang w:val="fr_FR" w:bidi="fr_FR"/>
+        </w:rPr>
+      </w:r>
+      <w:r>
+        <w:rPr>
+          <w:lang w:val="fr_FR" w:bidi="fr_FR"/>
+        </w:rPr>
         <w:t>En portant les fardeaux les uns des autres.</w:t>
       </w:r>
-      <w:r/>
-      <w:r/>
-    </w:p>
-    <w:p>
-      <w:r/>
+      <w:r>
+        <w:rPr>
+          <w:lang w:val="fr_FR" w:bidi="fr_FR"/>
+        </w:rPr>
+      </w:r>
+      <w:r>
+        <w:rPr>
+          <w:lang w:val="fr_FR" w:bidi="fr_FR"/>
+        </w:rPr>
+      </w:r>
+    </w:p>
+    <w:p>
+      <w:pPr/>
+      <w:r>
+        <w:rPr>
+          <w:lang w:val="fr_FR" w:bidi="fr_FR"/>
+        </w:rPr>
+      </w:r>
     </w:p>
     <w:p>
       <w:pPr>
         <w:pStyle w:val="Heading2"/>
       </w:pPr>
       <w:r>
+        <w:rPr>
+          <w:lang w:val="fr_FR" w:bidi="fr_FR"/>
+        </w:rPr>
         <w:t>Galates 6.4</w:t>
       </w:r>
-      <w:r/>
-    </w:p>
-    <w:p>
-      <w:r/>
+      <w:r>
+        <w:rPr>
+          <w:lang w:val="fr_FR" w:bidi="fr_FR"/>
+        </w:rPr>
+      </w:r>
+    </w:p>
+    <w:p>
+      <w:pPr/>
+      <w:r>
+        <w:rPr>
+          <w:lang w:val="fr_FR" w:bidi="fr_FR"/>
+        </w:rPr>
+      </w:r>
       <w:r>
         <w:rPr>
           <w:b/>
+          <w:lang w:val="fr_FR" w:bidi="fr_FR"/>
         </w:rPr>
         <w:t>De quoi le chrétien aurait sujet de se glorifier pour lui seul ?</w:t>
       </w:r>
     </w:p>
     <w:p>
-      <w:r/>
-      <w:r>
+      <w:pPr/>
+      <w:r>
+        <w:rPr>
+          <w:lang w:val="fr_FR" w:bidi="fr_FR"/>
+        </w:rPr>
+      </w:r>
+      <w:r>
+        <w:rPr>
+          <w:lang w:val="fr_FR" w:bidi="fr_FR"/>
+        </w:rPr>
         <w:t xml:space="preserve">De ses propres œuvres et non pas par rapport </w:t>
       </w:r>
       <w:r>
+        <w:rPr>
+          <w:lang w:val="fr_FR" w:bidi="fr_FR"/>
+        </w:rPr>
         <w:t>à</w:t>
       </w:r>
       <w:r>
+        <w:rPr>
+          <w:lang w:val="fr_FR" w:bidi="fr_FR"/>
+        </w:rPr>
         <w:t xml:space="preserve"> celles des autres.</w:t>
       </w:r>
-      <w:r/>
-      <w:r/>
-    </w:p>
-    <w:p>
-      <w:r/>
+      <w:r>
+        <w:rPr>
+          <w:lang w:val="fr_FR" w:bidi="fr_FR"/>
+        </w:rPr>
+      </w:r>
+      <w:r>
+        <w:rPr>
+          <w:lang w:val="fr_FR" w:bidi="fr_FR"/>
+        </w:rPr>
+      </w:r>
+    </w:p>
+    <w:p>
+      <w:pPr/>
+      <w:r>
+        <w:rPr>
+          <w:lang w:val="fr_FR" w:bidi="fr_FR"/>
+        </w:rPr>
+      </w:r>
     </w:p>
     <w:p>
       <w:pPr>
         <w:pStyle w:val="Heading2"/>
       </w:pPr>
       <w:r>
+        <w:rPr>
+          <w:lang w:val="fr_FR" w:bidi="fr_FR"/>
+        </w:rPr>
         <w:t>Galates 6.6</w:t>
       </w:r>
-      <w:r/>
-    </w:p>
-    <w:p>
-      <w:r/>
+      <w:r>
+        <w:rPr>
+          <w:lang w:val="fr_FR" w:bidi="fr_FR"/>
+        </w:rPr>
+      </w:r>
+    </w:p>
+    <w:p>
+      <w:pPr/>
+      <w:r>
+        <w:rPr>
+          <w:lang w:val="fr_FR" w:bidi="fr_FR"/>
+        </w:rPr>
+      </w:r>
       <w:r>
         <w:rPr>
           <w:b/>
+          <w:lang w:val="fr_FR" w:bidi="fr_FR"/>
         </w:rPr>
         <w:t>Que doit faire celui qui est enseigné pour celui qui l'enseigne ?</w:t>
       </w:r>
     </w:p>
     <w:p>
-      <w:r/>
-      <w:r>
+      <w:pPr/>
+      <w:r>
+        <w:rPr>
+          <w:lang w:val="fr_FR" w:bidi="fr_FR"/>
+        </w:rPr>
+      </w:r>
+      <w:r>
+        <w:rPr>
+          <w:lang w:val="fr_FR" w:bidi="fr_FR"/>
+        </w:rPr>
         <w:t>Il doit faire part de tous ses biens à celui qui l’enseigne.</w:t>
       </w:r>
-      <w:r/>
-      <w:r/>
-    </w:p>
-    <w:p>
-      <w:r/>
+      <w:r>
+        <w:rPr>
+          <w:lang w:val="fr_FR" w:bidi="fr_FR"/>
+        </w:rPr>
+      </w:r>
+      <w:r>
+        <w:rPr>
+          <w:lang w:val="fr_FR" w:bidi="fr_FR"/>
+        </w:rPr>
+      </w:r>
+    </w:p>
+    <w:p>
+      <w:pPr/>
+      <w:r>
+        <w:rPr>
+          <w:lang w:val="fr_FR" w:bidi="fr_FR"/>
+        </w:rPr>
+      </w:r>
     </w:p>
     <w:p>
       <w:pPr>
         <w:pStyle w:val="Heading2"/>
       </w:pPr>
       <w:r>
+        <w:rPr>
+          <w:lang w:val="fr_FR" w:bidi="fr_FR"/>
+        </w:rPr>
         <w:t>Galates 6.7</w:t>
       </w:r>
-      <w:r/>
-    </w:p>
-    <w:p>
-      <w:r/>
+      <w:r>
+        <w:rPr>
+          <w:lang w:val="fr_FR" w:bidi="fr_FR"/>
+        </w:rPr>
+      </w:r>
+    </w:p>
+    <w:p>
+      <w:pPr/>
+      <w:r>
+        <w:rPr>
+          <w:lang w:val="fr_FR" w:bidi="fr_FR"/>
+        </w:rPr>
+      </w:r>
       <w:r>
         <w:rPr>
           <w:b/>
+          <w:lang w:val="fr_FR" w:bidi="fr_FR"/>
         </w:rPr>
         <w:t>Qu'est-ce qu'un homme moissonnera ?</w:t>
       </w:r>
     </w:p>
     <w:p>
-      <w:r/>
-      <w:r>
+      <w:pPr/>
+      <w:r>
+        <w:rPr>
+          <w:lang w:val="fr_FR" w:bidi="fr_FR"/>
+        </w:rPr>
+      </w:r>
+      <w:r>
+        <w:rPr>
+          <w:lang w:val="fr_FR" w:bidi="fr_FR"/>
+        </w:rPr>
         <w:t>Il moissonnera ce qu'il aura semé.</w:t>
       </w:r>
-      <w:r/>
-      <w:r/>
-    </w:p>
-    <w:p>
-      <w:r/>
+      <w:r>
+        <w:rPr>
+          <w:lang w:val="fr_FR" w:bidi="fr_FR"/>
+        </w:rPr>
+      </w:r>
+      <w:r>
+        <w:rPr>
+          <w:lang w:val="fr_FR" w:bidi="fr_FR"/>
+        </w:rPr>
+      </w:r>
+    </w:p>
+    <w:p>
+      <w:pPr/>
+      <w:r>
+        <w:rPr>
+          <w:lang w:val="fr_FR" w:bidi="fr_FR"/>
+        </w:rPr>
+      </w:r>
     </w:p>
     <w:p>
       <w:pPr>
         <w:pStyle w:val="Heading2"/>
       </w:pPr>
       <w:r>
+        <w:rPr>
+          <w:lang w:val="fr_FR" w:bidi="fr_FR"/>
+        </w:rPr>
         <w:t>Galates 6.8</w:t>
       </w:r>
-      <w:r/>
-    </w:p>
-    <w:p>
-      <w:r/>
+      <w:r>
+        <w:rPr>
+          <w:lang w:val="fr_FR" w:bidi="fr_FR"/>
+        </w:rPr>
+      </w:r>
+    </w:p>
+    <w:p>
+      <w:pPr/>
+      <w:r>
+        <w:rPr>
+          <w:lang w:val="fr_FR" w:bidi="fr_FR"/>
+        </w:rPr>
+      </w:r>
       <w:r>
         <w:rPr>
           <w:b/>
+          <w:lang w:val="fr_FR" w:bidi="fr_FR"/>
         </w:rPr>
         <w:t>Que moissonne celui qui sème pour la chair ?</w:t>
       </w:r>
     </w:p>
     <w:p>
-      <w:r/>
-      <w:r>
+      <w:pPr/>
+      <w:r>
+        <w:rPr>
+          <w:lang w:val="fr_FR" w:bidi="fr_FR"/>
+        </w:rPr>
+      </w:r>
+      <w:r>
+        <w:rPr>
+          <w:lang w:val="fr_FR" w:bidi="fr_FR"/>
+        </w:rPr>
         <w:t>Il moissonne de la chair la corruption.</w:t>
       </w:r>
-      <w:r/>
-      <w:r/>
-    </w:p>
-    <w:p>
-      <w:r/>
+      <w:r>
+        <w:rPr>
+          <w:lang w:val="fr_FR" w:bidi="fr_FR"/>
+        </w:rPr>
+      </w:r>
+      <w:r>
+        <w:rPr>
+          <w:lang w:val="fr_FR" w:bidi="fr_FR"/>
+        </w:rPr>
+      </w:r>
+    </w:p>
+    <w:p>
+      <w:pPr/>
+      <w:r>
+        <w:rPr>
+          <w:lang w:val="fr_FR" w:bidi="fr_FR"/>
+        </w:rPr>
+      </w:r>
     </w:p>
     <w:p>
       <w:pPr>
         <w:pStyle w:val="Heading2"/>
       </w:pPr>
       <w:r>
+        <w:rPr>
+          <w:lang w:val="fr_FR" w:bidi="fr_FR"/>
+        </w:rPr>
         <w:t>Galates 6.8 (#2)</w:t>
       </w:r>
-      <w:r/>
-    </w:p>
-    <w:p>
-      <w:r/>
+      <w:r>
+        <w:rPr>
+          <w:lang w:val="fr_FR" w:bidi="fr_FR"/>
+        </w:rPr>
+      </w:r>
+    </w:p>
+    <w:p>
+      <w:pPr/>
+      <w:r>
+        <w:rPr>
+          <w:lang w:val="fr_FR" w:bidi="fr_FR"/>
+        </w:rPr>
+      </w:r>
       <w:r>
         <w:rPr>
           <w:b/>
+          <w:lang w:val="fr_FR" w:bidi="fr_FR"/>
         </w:rPr>
         <w:t>Que moissonne celui qui sème pour l'Esprit ?</w:t>
       </w:r>
     </w:p>
     <w:p>
-      <w:r/>
-      <w:r>
+      <w:pPr/>
+      <w:r>
+        <w:rPr>
+          <w:lang w:val="fr_FR" w:bidi="fr_FR"/>
+        </w:rPr>
+      </w:r>
+      <w:r>
+        <w:rPr>
+          <w:lang w:val="fr_FR" w:bidi="fr_FR"/>
+        </w:rPr>
         <w:t>Il moissonne de l’Esprit la vie éternelle.</w:t>
       </w:r>
-      <w:r/>
-      <w:r/>
-    </w:p>
-    <w:p>
-      <w:r/>
+      <w:r>
+        <w:rPr>
+          <w:lang w:val="fr_FR" w:bidi="fr_FR"/>
+        </w:rPr>
+      </w:r>
+      <w:r>
+        <w:rPr>
+          <w:lang w:val="fr_FR" w:bidi="fr_FR"/>
+        </w:rPr>
+      </w:r>
+    </w:p>
+    <w:p>
+      <w:pPr/>
+      <w:r>
+        <w:rPr>
+          <w:lang w:val="fr_FR" w:bidi="fr_FR"/>
+        </w:rPr>
+      </w:r>
     </w:p>
     <w:p>
       <w:pPr>
         <w:pStyle w:val="Heading2"/>
       </w:pPr>
       <w:r>
+        <w:rPr>
+          <w:lang w:val="fr_FR" w:bidi="fr_FR"/>
+        </w:rPr>
         <w:t>Galates 6.9</w:t>
       </w:r>
-      <w:r/>
-    </w:p>
-    <w:p>
-      <w:r/>
+      <w:r>
+        <w:rPr>
+          <w:lang w:val="fr_FR" w:bidi="fr_FR"/>
+        </w:rPr>
+      </w:r>
+    </w:p>
+    <w:p>
+      <w:pPr/>
+      <w:r>
+        <w:rPr>
+          <w:lang w:val="fr_FR" w:bidi="fr_FR"/>
+        </w:rPr>
+      </w:r>
       <w:r>
         <w:rPr>
           <w:b/>
+          <w:lang w:val="fr_FR" w:bidi="fr_FR"/>
         </w:rPr>
         <w:t>Qu'est-ce qu'il ne faut pas se lasser de faire et pourquoi ?</w:t>
       </w:r>
     </w:p>
     <w:p>
-      <w:r/>
-      <w:r>
+      <w:pPr/>
+      <w:r>
+        <w:rPr>
+          <w:lang w:val="fr_FR" w:bidi="fr_FR"/>
+        </w:rPr>
+      </w:r>
+      <w:r>
+        <w:rPr>
+          <w:lang w:val="fr_FR" w:bidi="fr_FR"/>
+        </w:rPr>
         <w:t>Il ne faut pas se lasser de faire le bien. Ceux qui font le bien moissonneront au temps convenable s'ils ne se relâchent pas.</w:t>
       </w:r>
-      <w:r/>
-      <w:r/>
-    </w:p>
-    <w:p>
-      <w:r/>
+      <w:r>
+        <w:rPr>
+          <w:lang w:val="fr_FR" w:bidi="fr_FR"/>
+        </w:rPr>
+      </w:r>
+      <w:r>
+        <w:rPr>
+          <w:lang w:val="fr_FR" w:bidi="fr_FR"/>
+        </w:rPr>
+      </w:r>
+    </w:p>
+    <w:p>
+      <w:pPr/>
+      <w:r>
+        <w:rPr>
+          <w:lang w:val="fr_FR" w:bidi="fr_FR"/>
+        </w:rPr>
+      </w:r>
     </w:p>
     <w:p>
       <w:pPr>
         <w:pStyle w:val="Heading2"/>
       </w:pPr>
       <w:r>
+        <w:rPr>
+          <w:lang w:val="fr_FR" w:bidi="fr_FR"/>
+        </w:rPr>
         <w:t>Galates 6.10</w:t>
       </w:r>
-      <w:r/>
-    </w:p>
-    <w:p>
-      <w:r/>
+      <w:r>
+        <w:rPr>
+          <w:lang w:val="fr_FR" w:bidi="fr_FR"/>
+        </w:rPr>
+      </w:r>
+    </w:p>
+    <w:p>
+      <w:pPr/>
+      <w:r>
+        <w:rPr>
+          <w:lang w:val="fr_FR" w:bidi="fr_FR"/>
+        </w:rPr>
+      </w:r>
       <w:r>
         <w:rPr>
           <w:b/>
+          <w:lang w:val="fr_FR" w:bidi="fr_FR"/>
         </w:rPr>
         <w:t>Surtout envers qui est-ce que les chrétiens doivent pratiquer le bien ?</w:t>
       </w:r>
     </w:p>
     <w:p>
-      <w:r/>
-      <w:r>
+      <w:pPr/>
+      <w:r>
+        <w:rPr>
+          <w:lang w:val="fr_FR" w:bidi="fr_FR"/>
+        </w:rPr>
+      </w:r>
+      <w:r>
+        <w:rPr>
+          <w:lang w:val="fr_FR" w:bidi="fr_FR"/>
+        </w:rPr>
         <w:t>Les chrétiens doivent pratiquer le bien surtout envers les frères en la foi.</w:t>
       </w:r>
-      <w:r/>
-      <w:r/>
-    </w:p>
-    <w:p>
-      <w:r/>
+      <w:r>
+        <w:rPr>
+          <w:lang w:val="fr_FR" w:bidi="fr_FR"/>
+        </w:rPr>
+      </w:r>
+      <w:r>
+        <w:rPr>
+          <w:lang w:val="fr_FR" w:bidi="fr_FR"/>
+        </w:rPr>
+      </w:r>
+    </w:p>
+    <w:p>
+      <w:pPr/>
+      <w:r>
+        <w:rPr>
+          <w:lang w:val="fr_FR" w:bidi="fr_FR"/>
+        </w:rPr>
+      </w:r>
     </w:p>
     <w:p>
       <w:pPr>
         <w:pStyle w:val="Heading2"/>
       </w:pPr>
       <w:r>
+        <w:rPr>
+          <w:lang w:val="fr_FR" w:bidi="fr_FR"/>
+        </w:rPr>
         <w:t>Galates 6.12</w:t>
       </w:r>
-      <w:r/>
-    </w:p>
-    <w:p>
-      <w:r/>
+      <w:r>
+        <w:rPr>
+          <w:lang w:val="fr_FR" w:bidi="fr_FR"/>
+        </w:rPr>
+      </w:r>
+    </w:p>
+    <w:p>
+      <w:pPr/>
+      <w:r>
+        <w:rPr>
+          <w:lang w:val="fr_FR" w:bidi="fr_FR"/>
+        </w:rPr>
+      </w:r>
       <w:r>
         <w:rPr>
           <w:b/>
+          <w:lang w:val="fr_FR" w:bidi="fr_FR"/>
         </w:rPr>
         <w:t>Pourquoi est-ce que certains essaient de contraindre les Galates à se faire circoncire ?</w:t>
       </w:r>
     </w:p>
     <w:p>
-      <w:r/>
-      <w:r>
+      <w:pPr/>
+      <w:r>
+        <w:rPr>
+          <w:lang w:val="fr_FR" w:bidi="fr_FR"/>
+        </w:rPr>
+      </w:r>
+      <w:r>
+        <w:rPr>
+          <w:lang w:val="fr_FR" w:bidi="fr_FR"/>
+        </w:rPr>
         <w:t>Ils veulent se rendre agréables selon la chair pour ne pas être persécutés pour la croix de Christ.</w:t>
       </w:r>
-      <w:r/>
-      <w:r/>
-    </w:p>
-    <w:p>
-      <w:r/>
+      <w:r>
+        <w:rPr>
+          <w:lang w:val="fr_FR" w:bidi="fr_FR"/>
+        </w:rPr>
+      </w:r>
+      <w:r>
+        <w:rPr>
+          <w:lang w:val="fr_FR" w:bidi="fr_FR"/>
+        </w:rPr>
+      </w:r>
+    </w:p>
+    <w:p>
+      <w:pPr/>
+      <w:r>
+        <w:rPr>
+          <w:lang w:val="fr_FR" w:bidi="fr_FR"/>
+        </w:rPr>
+      </w:r>
     </w:p>
     <w:p>
       <w:pPr>
         <w:pStyle w:val="Heading2"/>
       </w:pPr>
       <w:r>
+        <w:rPr>
+          <w:lang w:val="fr_FR" w:bidi="fr_FR"/>
+        </w:rPr>
         <w:t>Galates 6.14</w:t>
       </w:r>
-      <w:r/>
-    </w:p>
-    <w:p>
-      <w:r/>
+      <w:r>
+        <w:rPr>
+          <w:lang w:val="fr_FR" w:bidi="fr_FR"/>
+        </w:rPr>
+      </w:r>
+    </w:p>
+    <w:p>
+      <w:pPr/>
+      <w:r>
+        <w:rPr>
+          <w:lang w:val="fr_FR" w:bidi="fr_FR"/>
+        </w:rPr>
+      </w:r>
       <w:r>
         <w:rPr>
           <w:b/>
+          <w:lang w:val="fr_FR" w:bidi="fr_FR"/>
         </w:rPr>
         <w:t>Quelle est la seule chose dont Paul veut se glorifier ?</w:t>
       </w:r>
     </w:p>
     <w:p>
-      <w:r/>
-      <w:r>
+      <w:pPr/>
+      <w:r>
+        <w:rPr>
+          <w:lang w:val="fr_FR" w:bidi="fr_FR"/>
+        </w:rPr>
+      </w:r>
+      <w:r>
+        <w:rPr>
+          <w:lang w:val="fr_FR" w:bidi="fr_FR"/>
+        </w:rPr>
         <w:t>Il ne veut pas se glorifier d'autre chose que de la croix du Seigneur Jésus-Christ, par qui le monde a été crucifié pour lui, comme lui pour le monde.</w:t>
       </w:r>
-      <w:r/>
-      <w:r/>
-    </w:p>
-    <w:p>
-      <w:r/>
+      <w:r>
+        <w:rPr>
+          <w:lang w:val="fr_FR" w:bidi="fr_FR"/>
+        </w:rPr>
+      </w:r>
+      <w:r>
+        <w:rPr>
+          <w:lang w:val="fr_FR" w:bidi="fr_FR"/>
+        </w:rPr>
+      </w:r>
+    </w:p>
+    <w:p>
+      <w:pPr/>
+      <w:r>
+        <w:rPr>
+          <w:lang w:val="fr_FR" w:bidi="fr_FR"/>
+        </w:rPr>
+      </w:r>
     </w:p>
     <w:p>
       <w:pPr>
         <w:pStyle w:val="Heading2"/>
       </w:pPr>
       <w:r>
+        <w:rPr>
+          <w:lang w:val="fr_FR" w:bidi="fr_FR"/>
+        </w:rPr>
         <w:t>Galates 6.15</w:t>
       </w:r>
-      <w:r/>
-    </w:p>
-    <w:p>
-      <w:r/>
+      <w:r>
+        <w:rPr>
+          <w:lang w:val="fr_FR" w:bidi="fr_FR"/>
+        </w:rPr>
+      </w:r>
+    </w:p>
+    <w:p>
+      <w:pPr/>
+      <w:r>
+        <w:rPr>
+          <w:lang w:val="fr_FR" w:bidi="fr_FR"/>
+        </w:rPr>
+      </w:r>
       <w:r>
         <w:rPr>
           <w:b/>
+          <w:lang w:val="fr_FR" w:bidi="fr_FR"/>
         </w:rPr>
         <w:t>Qu'est-ce qui est quelque chose ?</w:t>
       </w:r>
     </w:p>
     <w:p>
-      <w:r/>
-      <w:r>
+      <w:pPr/>
+      <w:r>
+        <w:rPr>
+          <w:lang w:val="fr_FR" w:bidi="fr_FR"/>
+        </w:rPr>
+      </w:r>
+      <w:r>
+        <w:rPr>
+          <w:lang w:val="fr_FR" w:bidi="fr_FR"/>
+        </w:rPr>
         <w:t>Ce qui est quelque chose, c’est d’être une nouvelle créature.</w:t>
       </w:r>
-      <w:r/>
-      <w:r/>
-    </w:p>
-    <w:p>
-      <w:r/>
+      <w:r>
+        <w:rPr>
+          <w:lang w:val="fr_FR" w:bidi="fr_FR"/>
+        </w:rPr>
+      </w:r>
+      <w:r>
+        <w:rPr>
+          <w:lang w:val="fr_FR" w:bidi="fr_FR"/>
+        </w:rPr>
+      </w:r>
+    </w:p>
+    <w:p>
+      <w:pPr/>
+      <w:r>
+        <w:rPr>
+          <w:lang w:val="fr_FR" w:bidi="fr_FR"/>
+        </w:rPr>
+      </w:r>
     </w:p>
     <w:p>
       <w:pPr>
         <w:pStyle w:val="Heading2"/>
       </w:pPr>
       <w:r>
+        <w:rPr>
+          <w:lang w:val="fr_FR" w:bidi="fr_FR"/>
+        </w:rPr>
         <w:t>Galates 6.16</w:t>
       </w:r>
-      <w:r/>
-    </w:p>
-    <w:p>
-      <w:r/>
+      <w:r>
+        <w:rPr>
+          <w:lang w:val="fr_FR" w:bidi="fr_FR"/>
+        </w:rPr>
+      </w:r>
+    </w:p>
+    <w:p>
+      <w:pPr/>
+      <w:r>
+        <w:rPr>
+          <w:lang w:val="fr_FR" w:bidi="fr_FR"/>
+        </w:rPr>
+      </w:r>
       <w:r>
         <w:rPr>
           <w:b/>
+          <w:lang w:val="fr_FR" w:bidi="fr_FR"/>
         </w:rPr>
         <w:t>Sur qui est-ce que Paul souhaite paix et miséricorde ?</w:t>
       </w:r>
     </w:p>
     <w:p>
-      <w:r/>
-      <w:r>
+      <w:pPr/>
+      <w:r>
+        <w:rPr>
+          <w:lang w:val="fr_FR" w:bidi="fr_FR"/>
+        </w:rPr>
+      </w:r>
+      <w:r>
+        <w:rPr>
+          <w:lang w:val="fr_FR" w:bidi="fr_FR"/>
+        </w:rPr>
         <w:t>Paul souhaite paix et miséricorde sur tous ceux qui suivront la règle qu'il a donnée, et sur l’Israël de Dieu.</w:t>
       </w:r>
-      <w:r/>
-      <w:r/>
-    </w:p>
-    <w:p>
-      <w:r/>
+      <w:r>
+        <w:rPr>
+          <w:lang w:val="fr_FR" w:bidi="fr_FR"/>
+        </w:rPr>
+      </w:r>
+      <w:r>
+        <w:rPr>
+          <w:lang w:val="fr_FR" w:bidi="fr_FR"/>
+        </w:rPr>
+      </w:r>
+    </w:p>
+    <w:p>
+      <w:pPr/>
+      <w:r>
+        <w:rPr>
+          <w:lang w:val="fr_FR" w:bidi="fr_FR"/>
+        </w:rPr>
+      </w:r>
     </w:p>
     <w:p>
       <w:pPr>
         <w:pStyle w:val="Heading2"/>
       </w:pPr>
       <w:r>
+        <w:rPr>
+          <w:lang w:val="fr_FR" w:bidi="fr_FR"/>
+        </w:rPr>
         <w:t>Galates 6.17</w:t>
       </w:r>
-      <w:r/>
-    </w:p>
-    <w:p>
-      <w:r/>
+      <w:r>
+        <w:rPr>
+          <w:lang w:val="fr_FR" w:bidi="fr_FR"/>
+        </w:rPr>
+      </w:r>
+    </w:p>
+    <w:p>
+      <w:pPr/>
+      <w:r>
+        <w:rPr>
+          <w:lang w:val="fr_FR" w:bidi="fr_FR"/>
+        </w:rPr>
+      </w:r>
       <w:r>
         <w:rPr>
           <w:b/>
+          <w:lang w:val="fr_FR" w:bidi="fr_FR"/>
         </w:rPr>
         <w:t>Que porte Paul sur son corps ?</w:t>
       </w:r>
     </w:p>
     <w:p>
-      <w:r/>
-      <w:r>
+      <w:pPr/>
+      <w:r>
+        <w:rPr>
+          <w:lang w:val="fr_FR" w:bidi="fr_FR"/>
+        </w:rPr>
+      </w:r>
+      <w:r>
+        <w:rPr>
+          <w:lang w:val="fr_FR" w:bidi="fr_FR"/>
+        </w:rPr>
         <w:t>Paul porte les marques de Jésus sur son corps.</w:t>
       </w:r>
-      <w:r/>
-      <w:r/>
+      <w:r>
+        <w:rPr>
+          <w:lang w:val="fr_FR" w:bidi="fr_FR"/>
+        </w:rPr>
+      </w:r>
+      <w:r>
+        <w:rPr>
+          <w:lang w:val="fr_FR" w:bidi="fr_FR"/>
+        </w:rPr>
+      </w:r>
     </w:p>
     <w:sectPr>
       <w:footnotePr>
@@ -4687,7 +7913,7 @@
     <w:rPrDefault>
       <w:rPr>
         <w:rFonts w:ascii="Times New Roman" w:eastAsia="Times New Roman" w:hAnsi="Times New Roman" w:cs="Times New Roman"/>
-        <w:lang w:val="en-US" w:eastAsia="en-US" w:bidi="ar-SA"/>
+        <w:lang w:val="fr_FR" w:eastAsia="en-US" w:bidi="ar-SA"/>
       </w:rPr>
     </w:rPrDefault>
     <w:pPrDefault/>

--- a/fra/docx/48.content.docx
+++ b/fra/docx/48.content.docx
@@ -28,22 +28,6 @@
       </w:r>
     </w:p>
     <w:p>
-      <w:pPr>
-        <w:pStyle w:val="Heading2"/>
-      </w:pPr>
-      <w:r>
-        <w:rPr>
-          <w:lang w:val="fr_FR" w:bidi="fr_FR"/>
-        </w:rPr>
-        <w:t>License Information</w:t>
-      </w:r>
-      <w:r>
-        <w:rPr>
-          <w:lang w:val="fr_FR" w:bidi="fr_FR"/>
-        </w:rPr>
-      </w:r>
-    </w:p>
-    <w:p>
       <w:pPr/>
       <w:r>
         <w:rPr>
@@ -55,91 +39,37 @@
           <w:b/>
           <w:lang w:val="fr_FR" w:bidi="fr_FR"/>
         </w:rPr>
-        <w:t>Questions de Traduction (unfoldingWord)</w:t>
-      </w:r>
-      <w:r>
-        <w:rPr>
-          <w:lang w:val="fr_FR" w:bidi="fr_FR"/>
-        </w:rPr>
-        <w:t xml:space="preserve"> (French) is based on</w:t>
-      </w:r>
-      <w:r>
-        <w:rPr>
-          <w:lang w:val="fr_FR" w:bidi="fr_FR"/>
-        </w:rPr>
-        <w:t xml:space="preserve">: </w:t>
-      </w:r>
-      <w:r>
-        <w:rPr>
-          <w:lang w:val="fr_FR" w:bidi="fr_FR"/>
-        </w:rPr>
         <w:t>unfoldingWord® Translation Questions</w:t>
       </w:r>
       <w:r>
         <w:rPr>
           <w:lang w:val="fr_FR" w:bidi="fr_FR"/>
         </w:rPr>
-        <w:t xml:space="preserve">, </w:t>
-      </w:r>
-      <w:hyperlink r:id="rId13">
-        <w:r>
-          <w:rPr>
-            <w:lang w:val="fr_FR" w:bidi="fr_FR"/>
-          </w:rPr>
-          <w:rPr>
-            <w:color w:val="0000EE"/>
-            <w:u w:val="single"/>
-          </w:rPr>
-          <w:t>unfoldingWord</w:t>
-        </w:r>
-      </w:hyperlink>
-      <w:r>
-        <w:rPr>
-          <w:lang w:val="fr_FR" w:bidi="fr_FR"/>
-        </w:rPr>
-        <w:t xml:space="preserve">, 2022, which is licensed under a </w:t>
-      </w:r>
-      <w:hyperlink r:id="rId14">
-        <w:r>
-          <w:rPr>
-            <w:lang w:val="fr_FR" w:bidi="fr_FR"/>
-          </w:rPr>
-          <w:rPr>
-            <w:color w:val="0000EE"/>
-            <w:u w:val="single"/>
-          </w:rPr>
-          <w:t>CC BY-SA 4.0 license</w:t>
-        </w:r>
-      </w:hyperlink>
-      <w:r>
-        <w:rPr>
-          <w:lang w:val="fr_FR" w:bidi="fr_FR"/>
-        </w:rPr>
-        <w:t>.</w:t>
-      </w:r>
-      <w:r>
-        <w:rPr>
-          <w:lang w:val="fr_FR" w:bidi="fr_FR"/>
-        </w:rPr>
-      </w:r>
-    </w:p>
-    <w:p>
-      <w:pPr/>
-      <w:r>
-        <w:rPr>
-          <w:lang w:val="fr_FR" w:bidi="fr_FR"/>
-        </w:rPr>
-      </w:r>
-      <w:r>
-        <w:rPr>
-          <w:lang w:val="fr_FR" w:bidi="fr_FR"/>
-        </w:rPr>
-        <w:t>This PDF version is provided under the same license.</w:t>
-      </w:r>
-      <w:r>
-        <w:rPr>
-          <w:lang w:val="fr_FR" w:bidi="fr_FR"/>
-        </w:rPr>
+        <w:t xml:space="preserve"> © 2022 unfoldingWord. Released under CC BY-SA 4.0 license. </w:t>
+      </w:r>
+      <w:r>
+        <w:rPr>
+          <w:lang w:val="fr_FR" w:bidi="fr_FR"/>
+        </w:rPr>
+        <w:t>unfoldingWord® Translation Questions</w:t>
+      </w:r>
+      <w:r>
+        <w:rPr>
+          <w:lang w:val="fr_FR" w:bidi="fr_FR"/>
+        </w:rPr>
+        <w:t xml:space="preserve"> has been adapted in the following languages: Tok Pisin, Arabic (عربي), French (Français), Hindi (हिंदी), Indonesian (Bahasa Indonesia), Portuguese (Português), Russian (Русский), Spanish (Español), Swahili (Kiswahili), and Simplified Chinese (简体中文) from </w:t>
+      </w:r>
+      <w:r>
+        <w:rPr>
+          <w:lang w:val="fr_FR" w:bidi="fr_FR"/>
+        </w:rPr>
+        <w:t>unfoldingWord® Translation Questions</w:t>
+      </w:r>
+      <w:r>
+        <w:rPr>
+          <w:lang w:val="fr_FR" w:bidi="fr_FR"/>
+        </w:rPr>
+        <w:t xml:space="preserve"> © 2022 unfoldingWord. Released under CC BY-SA 4.0 license by Mission Mutual</w:t>
       </w:r>
       <w:r>
         <w:rPr>
